--- a/background/CourseTopicsTOC.docx
+++ b/background/CourseTopicsTOC.docx
@@ -1,6 +1,6 @@
 
 <file path=word/document.xml><?xml version="1.0" encoding="utf-8"?>
-<w:document xmlns:wpc="http://schemas.microsoft.com/office/word/2010/wordprocessingCanvas" xmlns:cx="http://schemas.microsoft.com/office/drawing/2014/chartex" xmlns:cx1="http://schemas.microsoft.com/office/drawing/2015/9/8/chartex" xmlns:cx2="http://schemas.microsoft.com/office/drawing/2015/10/21/chartex" xmlns:cx3="http://schemas.microsoft.com/office/drawing/2016/5/9/chartex" xmlns:cx4="http://schemas.microsoft.com/office/drawing/2016/5/10/chartex" xmlns:cx5="http://schemas.microsoft.com/office/drawing/2016/5/11/chartex" xmlns:cx6="http://schemas.microsoft.com/office/drawing/2016/5/12/chartex" xmlns:cx7="http://schemas.microsoft.com/office/drawing/2016/5/13/chartex" xmlns:cx8="http://schemas.microsoft.com/office/drawing/2016/5/14/chartex" xmlns:mc="http://schemas.openxmlformats.org/markup-compatibility/2006" xmlns:aink="http://schemas.microsoft.com/office/drawing/2016/ink" xmlns:am3d="http://schemas.microsoft.com/office/drawing/2017/model3d" xmlns:o="urn:schemas-microsoft-com:office:office" xmlns:r="http://schemas.openxmlformats.org/officeDocument/2006/relationships" xmlns:m="http://schemas.openxmlformats.org/officeDocument/2006/math" xmlns:v="urn:schemas-microsoft-com:vml" xmlns:wp14="http://schemas.microsoft.com/office/word/2010/wordprocessingDrawing" xmlns:wp="http://schemas.openxmlformats.org/drawingml/2006/wordprocessingDrawing" xmlns:w10="urn:schemas-microsoft-com:office:word" xmlns:w="http://schemas.openxmlformats.org/wordprocessingml/2006/main" xmlns:w14="http://schemas.microsoft.com/office/word/2010/wordml" xmlns:w15="http://schemas.microsoft.com/office/word/2012/wordml" xmlns:w16cex="http://schemas.microsoft.com/office/word/2018/wordml/cex" xmlns:w16cid="http://schemas.microsoft.com/office/word/2016/wordml/cid" xmlns:w16="http://schemas.microsoft.com/office/word/2018/wordml" xmlns:w16sdtdh="http://schemas.microsoft.com/office/word/2020/wordml/sdtdatahash" xmlns:w16se="http://schemas.microsoft.com/office/word/2015/wordml/symex" xmlns:wpg="http://schemas.microsoft.com/office/word/2010/wordprocessingGroup" xmlns:wpi="http://schemas.microsoft.com/office/word/2010/wordprocessingInk" xmlns:wne="http://schemas.microsoft.com/office/word/2006/wordml" xmlns:wps="http://schemas.microsoft.com/office/word/2010/wordprocessingShape" mc:Ignorable="w14 w15 w16se w16cid w16 w16cex w16sdtdh wp14">
+<w:document xmlns:wpc="http://schemas.microsoft.com/office/word/2010/wordprocessingCanvas" xmlns:cx="http://schemas.microsoft.com/office/drawing/2014/chartex" xmlns:cx1="http://schemas.microsoft.com/office/drawing/2015/9/8/chartex" xmlns:cx2="http://schemas.microsoft.com/office/drawing/2015/10/21/chartex" xmlns:cx3="http://schemas.microsoft.com/office/drawing/2016/5/9/chartex" xmlns:cx4="http://schemas.microsoft.com/office/drawing/2016/5/10/chartex" xmlns:cx5="http://schemas.microsoft.com/office/drawing/2016/5/11/chartex" xmlns:cx6="http://schemas.microsoft.com/office/drawing/2016/5/12/chartex" xmlns:cx7="http://schemas.microsoft.com/office/drawing/2016/5/13/chartex" xmlns:cx8="http://schemas.microsoft.com/office/drawing/2016/5/14/chartex" xmlns:mc="http://schemas.openxmlformats.org/markup-compatibility/2006" xmlns:aink="http://schemas.microsoft.com/office/drawing/2016/ink" xmlns:am3d="http://schemas.microsoft.com/office/drawing/2017/model3d" xmlns:o="urn:schemas-microsoft-com:office:office" xmlns:oel="http://schemas.microsoft.com/office/2019/extlst" xmlns:r="http://schemas.openxmlformats.org/officeDocument/2006/relationships" xmlns:m="http://schemas.openxmlformats.org/officeDocument/2006/math" xmlns:v="urn:schemas-microsoft-com:vml" xmlns:wp14="http://schemas.microsoft.com/office/word/2010/wordprocessingDrawing" xmlns:wp="http://schemas.openxmlformats.org/drawingml/2006/wordprocessingDrawing" xmlns:w10="urn:schemas-microsoft-com:office:word" xmlns:w="http://schemas.openxmlformats.org/wordprocessingml/2006/main" xmlns:w14="http://schemas.microsoft.com/office/word/2010/wordml" xmlns:w15="http://schemas.microsoft.com/office/word/2012/wordml" xmlns:w16cex="http://schemas.microsoft.com/office/word/2018/wordml/cex" xmlns:w16cid="http://schemas.microsoft.com/office/word/2016/wordml/cid" xmlns:w16="http://schemas.microsoft.com/office/word/2018/wordml" xmlns:w16sdtdh="http://schemas.microsoft.com/office/word/2020/wordml/sdtdatahash" xmlns:w16se="http://schemas.microsoft.com/office/word/2015/wordml/symex" xmlns:wpg="http://schemas.microsoft.com/office/word/2010/wordprocessingGroup" xmlns:wpi="http://schemas.microsoft.com/office/word/2010/wordprocessingInk" xmlns:wne="http://schemas.microsoft.com/office/word/2006/wordml" xmlns:wps="http://schemas.microsoft.com/office/word/2010/wordprocessingShape" mc:Ignorable="w14 w15 w16se w16cid w16 w16cex w16sdtdh wp14">
   <w:body>
     <w:p>
       <w:pPr>
@@ -18,1351 +18,1291 @@
         </w:rPr>
         <w:t>R review</w:t>
       </w:r>
-    </w:p>
-    <w:p>
-      <w:pPr>
-        <w:numPr>
-          <w:ilvl w:val="0"/>
-          <w:numId w:val="17"/>
-        </w:numPr>
-        <w:spacing w:before="100" w:beforeAutospacing="1" w:after="100" w:afterAutospacing="1" w:line="240" w:lineRule="auto"/>
-        <w:rPr>
-          <w:rFonts w:ascii="Times New Roman" w:eastAsia="Times New Roman" w:hAnsi="Times New Roman" w:cs="Times New Roman"/>
-          <w:sz w:val="24"/>
-          <w:szCs w:val="24"/>
-        </w:rPr>
-      </w:pPr>
-      <w:hyperlink r:id="rId7" w:anchor="review-of-vectors" w:history="1">
-        <w:r>
-          <w:rPr>
-            <w:rFonts w:ascii="Times New Roman" w:eastAsia="Times New Roman" w:hAnsi="Times New Roman" w:cs="Times New Roman"/>
-            <w:b/>
-            <w:bCs/>
-            <w:color w:val="0000FF"/>
-            <w:sz w:val="24"/>
-            <w:szCs w:val="24"/>
-            <w:u w:val="single"/>
-          </w:rPr>
-          <w:t>Review of vectors</w:t>
-        </w:r>
-      </w:hyperlink>
       <w:r>
-        <w:rPr>
-          <w:rFonts w:ascii="Times New Roman" w:eastAsia="Times New Roman" w:hAnsi="Times New Roman" w:cs="Times New Roman"/>
-          <w:sz w:val="24"/>
-          <w:szCs w:val="24"/>
-        </w:rPr>
-        <w:t xml:space="preserve"> </w:t>
-      </w:r>
-    </w:p>
-    <w:p>
-      <w:pPr>
-        <w:numPr>
-          <w:ilvl w:val="1"/>
-          <w:numId w:val="17"/>
-        </w:numPr>
-        <w:spacing w:before="100" w:beforeAutospacing="1" w:after="100" w:afterAutospacing="1" w:line="240" w:lineRule="auto"/>
-        <w:rPr>
-          <w:rFonts w:ascii="Times New Roman" w:eastAsia="Times New Roman" w:hAnsi="Times New Roman" w:cs="Times New Roman"/>
-          <w:sz w:val="24"/>
-          <w:szCs w:val="24"/>
-        </w:rPr>
-      </w:pPr>
-      <w:hyperlink r:id="rId8" w:anchor="creating-vectors" w:history="1">
-        <w:r>
-          <w:rPr>
-            <w:rFonts w:ascii="Times New Roman" w:eastAsia="Times New Roman" w:hAnsi="Times New Roman" w:cs="Times New Roman"/>
-            <w:color w:val="0000FF"/>
-            <w:sz w:val="24"/>
-            <w:szCs w:val="24"/>
-            <w:u w:val="single"/>
-          </w:rPr>
-          <w:t>Creating vectors</w:t>
-        </w:r>
-      </w:hyperlink>
-    </w:p>
-    <w:p>
-      <w:pPr>
-        <w:numPr>
-          <w:ilvl w:val="1"/>
-          <w:numId w:val="17"/>
-        </w:numPr>
-        <w:spacing w:before="100" w:beforeAutospacing="1" w:after="100" w:afterAutospacing="1" w:line="240" w:lineRule="auto"/>
-        <w:rPr>
-          <w:rFonts w:ascii="Times New Roman" w:eastAsia="Times New Roman" w:hAnsi="Times New Roman" w:cs="Times New Roman"/>
-          <w:sz w:val="24"/>
-          <w:szCs w:val="24"/>
-        </w:rPr>
-      </w:pPr>
-      <w:hyperlink r:id="rId9" w:anchor="summarizing-vectors" w:history="1">
-        <w:r>
-          <w:rPr>
-            <w:rFonts w:ascii="Times New Roman" w:eastAsia="Times New Roman" w:hAnsi="Times New Roman" w:cs="Times New Roman"/>
-            <w:color w:val="0000FF"/>
-            <w:sz w:val="24"/>
-            <w:szCs w:val="24"/>
-            <w:u w:val="single"/>
-          </w:rPr>
-          <w:t>Summarizing vectors</w:t>
-        </w:r>
-      </w:hyperlink>
-    </w:p>
-    <w:p>
-      <w:pPr>
-        <w:numPr>
-          <w:ilvl w:val="1"/>
-          <w:numId w:val="17"/>
-        </w:numPr>
-        <w:spacing w:before="100" w:beforeAutospacing="1" w:after="100" w:afterAutospacing="1" w:line="240" w:lineRule="auto"/>
-        <w:rPr>
-          <w:rFonts w:ascii="Times New Roman" w:eastAsia="Times New Roman" w:hAnsi="Times New Roman" w:cs="Times New Roman"/>
-          <w:sz w:val="24"/>
-          <w:szCs w:val="24"/>
-        </w:rPr>
-      </w:pPr>
-      <w:hyperlink r:id="rId10" w:anchor="indexing-vectors" w:history="1">
-        <w:r>
-          <w:rPr>
-            <w:rFonts w:ascii="Times New Roman" w:eastAsia="Times New Roman" w:hAnsi="Times New Roman" w:cs="Times New Roman"/>
-            <w:color w:val="0000FF"/>
-            <w:sz w:val="24"/>
-            <w:szCs w:val="24"/>
-            <w:u w:val="single"/>
-          </w:rPr>
-          <w:t>Indexing vectors</w:t>
-        </w:r>
-      </w:hyperlink>
-    </w:p>
-    <w:p>
-      <w:pPr>
-        <w:numPr>
-          <w:ilvl w:val="1"/>
-          <w:numId w:val="17"/>
-        </w:numPr>
-        <w:spacing w:before="100" w:beforeAutospacing="1" w:after="100" w:afterAutospacing="1" w:line="240" w:lineRule="auto"/>
-        <w:rPr>
-          <w:rFonts w:ascii="Times New Roman" w:eastAsia="Times New Roman" w:hAnsi="Times New Roman" w:cs="Times New Roman"/>
-          <w:sz w:val="24"/>
-          <w:szCs w:val="24"/>
-        </w:rPr>
-      </w:pPr>
-      <w:hyperlink r:id="rId11" w:anchor="logical-vectors" w:history="1">
-        <w:r>
-          <w:rPr>
-            <w:rFonts w:ascii="Times New Roman" w:eastAsia="Times New Roman" w:hAnsi="Times New Roman" w:cs="Times New Roman"/>
-            <w:color w:val="0000FF"/>
-            <w:sz w:val="24"/>
-            <w:szCs w:val="24"/>
-            <w:u w:val="single"/>
-          </w:rPr>
-          <w:t>Logical vectors</w:t>
-        </w:r>
-      </w:hyperlink>
-    </w:p>
-    <w:p>
-      <w:pPr>
-        <w:numPr>
-          <w:ilvl w:val="1"/>
-          <w:numId w:val="17"/>
-        </w:numPr>
-        <w:spacing w:before="100" w:beforeAutospacing="1" w:after="100" w:afterAutospacing="1" w:line="240" w:lineRule="auto"/>
-        <w:rPr>
-          <w:rFonts w:ascii="Times New Roman" w:eastAsia="Times New Roman" w:hAnsi="Times New Roman" w:cs="Times New Roman"/>
-          <w:sz w:val="24"/>
-          <w:szCs w:val="24"/>
-        </w:rPr>
-      </w:pPr>
-      <w:hyperlink r:id="rId12" w:anchor="randomly-sampling-a-vector" w:history="1">
-        <w:r>
-          <w:rPr>
-            <w:rFonts w:ascii="Times New Roman" w:eastAsia="Times New Roman" w:hAnsi="Times New Roman" w:cs="Times New Roman"/>
-            <w:color w:val="0000FF"/>
-            <w:sz w:val="24"/>
-            <w:szCs w:val="24"/>
-            <w:u w:val="single"/>
-          </w:rPr>
-          <w:t>Randomly sampling a vector</w:t>
-        </w:r>
-      </w:hyperlink>
-    </w:p>
-    <w:p>
-      <w:pPr>
-        <w:numPr>
-          <w:ilvl w:val="1"/>
-          <w:numId w:val="17"/>
-        </w:numPr>
-        <w:spacing w:before="100" w:beforeAutospacing="1" w:after="100" w:afterAutospacing="1" w:line="240" w:lineRule="auto"/>
-        <w:rPr>
-          <w:rFonts w:ascii="Times New Roman" w:eastAsia="Times New Roman" w:hAnsi="Times New Roman" w:cs="Times New Roman"/>
-          <w:sz w:val="24"/>
-          <w:szCs w:val="24"/>
-        </w:rPr>
-      </w:pPr>
-      <w:hyperlink r:id="rId13" w:anchor="factoral-vector" w:history="1">
-        <w:proofErr w:type="spellStart"/>
-        <w:r>
-          <w:rPr>
-            <w:rFonts w:ascii="Times New Roman" w:eastAsia="Times New Roman" w:hAnsi="Times New Roman" w:cs="Times New Roman"/>
-            <w:color w:val="0000FF"/>
-            <w:sz w:val="24"/>
-            <w:szCs w:val="24"/>
-            <w:u w:val="single"/>
-          </w:rPr>
-          <w:t>Factoral</w:t>
-        </w:r>
-        <w:proofErr w:type="spellEnd"/>
-        <w:r>
-          <w:rPr>
-            <w:rFonts w:ascii="Times New Roman" w:eastAsia="Times New Roman" w:hAnsi="Times New Roman" w:cs="Times New Roman"/>
-            <w:color w:val="0000FF"/>
-            <w:sz w:val="24"/>
-            <w:szCs w:val="24"/>
-            <w:u w:val="single"/>
-          </w:rPr>
-          <w:t xml:space="preserve"> vector</w:t>
-        </w:r>
-      </w:hyperlink>
-    </w:p>
-    <w:p>
-      <w:pPr>
-        <w:numPr>
-          <w:ilvl w:val="0"/>
-          <w:numId w:val="17"/>
-        </w:numPr>
-        <w:spacing w:before="100" w:beforeAutospacing="1" w:after="100" w:afterAutospacing="1" w:line="240" w:lineRule="auto"/>
-        <w:rPr>
-          <w:rFonts w:ascii="Times New Roman" w:eastAsia="Times New Roman" w:hAnsi="Times New Roman" w:cs="Times New Roman"/>
-          <w:sz w:val="24"/>
-          <w:szCs w:val="24"/>
-        </w:rPr>
-      </w:pPr>
-      <w:hyperlink r:id="rId14" w:anchor="review-of-data.frames" w:history="1">
-        <w:r>
-          <w:rPr>
-            <w:rFonts w:ascii="Times New Roman" w:eastAsia="Times New Roman" w:hAnsi="Times New Roman" w:cs="Times New Roman"/>
-            <w:b/>
-            <w:bCs/>
-            <w:color w:val="0000FF"/>
-            <w:sz w:val="24"/>
-            <w:szCs w:val="24"/>
-            <w:u w:val="single"/>
-          </w:rPr>
-          <w:t xml:space="preserve">Review of </w:t>
-        </w:r>
-        <w:proofErr w:type="spellStart"/>
-        <w:proofErr w:type="gramStart"/>
-        <w:r>
-          <w:rPr>
-            <w:rFonts w:ascii="Times New Roman" w:eastAsia="Times New Roman" w:hAnsi="Times New Roman" w:cs="Times New Roman"/>
-            <w:b/>
-            <w:bCs/>
-            <w:color w:val="0000FF"/>
-            <w:sz w:val="24"/>
-            <w:szCs w:val="24"/>
-            <w:u w:val="single"/>
-          </w:rPr>
-          <w:t>data.frames</w:t>
-        </w:r>
-        <w:proofErr w:type="spellEnd"/>
-        <w:proofErr w:type="gramEnd"/>
-      </w:hyperlink>
-      <w:r>
-        <w:rPr>
-          <w:rFonts w:ascii="Times New Roman" w:eastAsia="Times New Roman" w:hAnsi="Times New Roman" w:cs="Times New Roman"/>
-          <w:sz w:val="24"/>
-          <w:szCs w:val="24"/>
-        </w:rPr>
-        <w:t xml:space="preserve"> </w:t>
-      </w:r>
-    </w:p>
-    <w:p>
-      <w:pPr>
-        <w:numPr>
-          <w:ilvl w:val="1"/>
-          <w:numId w:val="17"/>
-        </w:numPr>
-        <w:spacing w:before="100" w:beforeAutospacing="1" w:after="100" w:afterAutospacing="1" w:line="240" w:lineRule="auto"/>
-        <w:rPr>
-          <w:rFonts w:ascii="Times New Roman" w:eastAsia="Times New Roman" w:hAnsi="Times New Roman" w:cs="Times New Roman"/>
-          <w:sz w:val="24"/>
-          <w:szCs w:val="24"/>
-        </w:rPr>
-      </w:pPr>
-      <w:hyperlink r:id="rId15" w:anchor="creating-and-viewing-data.frames" w:history="1">
-        <w:r>
-          <w:rPr>
-            <w:rFonts w:ascii="Times New Roman" w:eastAsia="Times New Roman" w:hAnsi="Times New Roman" w:cs="Times New Roman"/>
-            <w:color w:val="0000FF"/>
-            <w:sz w:val="24"/>
-            <w:szCs w:val="24"/>
-            <w:u w:val="single"/>
-          </w:rPr>
-          <w:t xml:space="preserve">Creating and viewing </w:t>
-        </w:r>
-        <w:proofErr w:type="spellStart"/>
-        <w:proofErr w:type="gramStart"/>
-        <w:r>
-          <w:rPr>
-            <w:rFonts w:ascii="Times New Roman" w:eastAsia="Times New Roman" w:hAnsi="Times New Roman" w:cs="Times New Roman"/>
-            <w:color w:val="0000FF"/>
-            <w:sz w:val="24"/>
-            <w:szCs w:val="24"/>
-            <w:u w:val="single"/>
-          </w:rPr>
-          <w:t>data.frames</w:t>
-        </w:r>
-        <w:proofErr w:type="spellEnd"/>
-        <w:proofErr w:type="gramEnd"/>
-      </w:hyperlink>
-    </w:p>
-    <w:p>
-      <w:pPr>
-        <w:numPr>
-          <w:ilvl w:val="1"/>
-          <w:numId w:val="17"/>
-        </w:numPr>
-        <w:spacing w:before="100" w:beforeAutospacing="1" w:after="100" w:afterAutospacing="1" w:line="240" w:lineRule="auto"/>
-        <w:rPr>
-          <w:rFonts w:ascii="Times New Roman" w:eastAsia="Times New Roman" w:hAnsi="Times New Roman" w:cs="Times New Roman"/>
-          <w:sz w:val="24"/>
-          <w:szCs w:val="24"/>
-        </w:rPr>
-      </w:pPr>
-      <w:hyperlink r:id="rId16" w:anchor="manipulating-data.frames" w:history="1">
-        <w:r>
-          <w:rPr>
-            <w:rFonts w:ascii="Times New Roman" w:eastAsia="Times New Roman" w:hAnsi="Times New Roman" w:cs="Times New Roman"/>
-            <w:color w:val="0000FF"/>
-            <w:sz w:val="24"/>
-            <w:szCs w:val="24"/>
-            <w:u w:val="single"/>
-          </w:rPr>
-          <w:t xml:space="preserve">Manipulating </w:t>
-        </w:r>
-        <w:proofErr w:type="spellStart"/>
-        <w:proofErr w:type="gramStart"/>
-        <w:r>
-          <w:rPr>
-            <w:rFonts w:ascii="Times New Roman" w:eastAsia="Times New Roman" w:hAnsi="Times New Roman" w:cs="Times New Roman"/>
-            <w:color w:val="0000FF"/>
-            <w:sz w:val="24"/>
-            <w:szCs w:val="24"/>
-            <w:u w:val="single"/>
-          </w:rPr>
-          <w:t>data.frames</w:t>
-        </w:r>
-        <w:proofErr w:type="spellEnd"/>
-        <w:proofErr w:type="gramEnd"/>
-      </w:hyperlink>
-    </w:p>
-    <w:p>
-      <w:pPr>
-        <w:numPr>
-          <w:ilvl w:val="1"/>
-          <w:numId w:val="17"/>
-        </w:numPr>
-        <w:spacing w:before="100" w:beforeAutospacing="1" w:after="100" w:afterAutospacing="1" w:line="240" w:lineRule="auto"/>
-        <w:rPr>
-          <w:rFonts w:ascii="Times New Roman" w:eastAsia="Times New Roman" w:hAnsi="Times New Roman" w:cs="Times New Roman"/>
-          <w:sz w:val="24"/>
-          <w:szCs w:val="24"/>
-        </w:rPr>
-      </w:pPr>
-      <w:hyperlink r:id="rId17" w:anchor="describing-data.frames" w:history="1">
-        <w:r>
-          <w:rPr>
-            <w:rFonts w:ascii="Times New Roman" w:eastAsia="Times New Roman" w:hAnsi="Times New Roman" w:cs="Times New Roman"/>
-            <w:color w:val="0000FF"/>
-            <w:sz w:val="24"/>
-            <w:szCs w:val="24"/>
-            <w:u w:val="single"/>
-          </w:rPr>
-          <w:t xml:space="preserve">Describing </w:t>
-        </w:r>
-        <w:proofErr w:type="spellStart"/>
-        <w:proofErr w:type="gramStart"/>
-        <w:r>
-          <w:rPr>
-            <w:rFonts w:ascii="Times New Roman" w:eastAsia="Times New Roman" w:hAnsi="Times New Roman" w:cs="Times New Roman"/>
-            <w:color w:val="0000FF"/>
-            <w:sz w:val="24"/>
-            <w:szCs w:val="24"/>
-            <w:u w:val="single"/>
-          </w:rPr>
-          <w:t>data.frames</w:t>
-        </w:r>
-        <w:proofErr w:type="spellEnd"/>
-        <w:proofErr w:type="gramEnd"/>
-      </w:hyperlink>
-    </w:p>
-    <w:p>
-      <w:pPr>
-        <w:numPr>
-          <w:ilvl w:val="1"/>
-          <w:numId w:val="17"/>
-        </w:numPr>
-        <w:spacing w:before="100" w:beforeAutospacing="1" w:after="100" w:afterAutospacing="1" w:line="240" w:lineRule="auto"/>
-        <w:rPr>
-          <w:rFonts w:ascii="Times New Roman" w:eastAsia="Times New Roman" w:hAnsi="Times New Roman" w:cs="Times New Roman"/>
-          <w:sz w:val="24"/>
-          <w:szCs w:val="24"/>
-        </w:rPr>
-      </w:pPr>
-      <w:hyperlink r:id="rId18" w:anchor="basic-sampling" w:history="1">
-        <w:r>
-          <w:rPr>
-            <w:rFonts w:ascii="Times New Roman" w:eastAsia="Times New Roman" w:hAnsi="Times New Roman" w:cs="Times New Roman"/>
-            <w:color w:val="0000FF"/>
-            <w:sz w:val="24"/>
-            <w:szCs w:val="24"/>
-            <w:u w:val="single"/>
-          </w:rPr>
-          <w:t>Basic sampling</w:t>
-        </w:r>
-      </w:hyperlink>
-    </w:p>
-    <w:p>
-      <w:pPr>
-        <w:numPr>
-          <w:ilvl w:val="0"/>
-          <w:numId w:val="17"/>
-        </w:numPr>
-        <w:spacing w:before="100" w:beforeAutospacing="1" w:after="100" w:afterAutospacing="1" w:line="240" w:lineRule="auto"/>
-        <w:rPr>
-          <w:rFonts w:ascii="Times New Roman" w:eastAsia="Times New Roman" w:hAnsi="Times New Roman" w:cs="Times New Roman"/>
-          <w:sz w:val="24"/>
-          <w:szCs w:val="24"/>
-        </w:rPr>
-      </w:pPr>
-      <w:hyperlink r:id="rId19" w:anchor="review-of-lists" w:history="1">
-        <w:r>
-          <w:rPr>
-            <w:rFonts w:ascii="Times New Roman" w:eastAsia="Times New Roman" w:hAnsi="Times New Roman" w:cs="Times New Roman"/>
-            <w:b/>
-            <w:bCs/>
-            <w:color w:val="0000FF"/>
-            <w:sz w:val="24"/>
-            <w:szCs w:val="24"/>
-            <w:u w:val="single"/>
-          </w:rPr>
-          <w:t>Review of lists</w:t>
-        </w:r>
-      </w:hyperlink>
-      <w:r>
-        <w:rPr>
-          <w:rFonts w:ascii="Times New Roman" w:eastAsia="Times New Roman" w:hAnsi="Times New Roman" w:cs="Times New Roman"/>
-          <w:sz w:val="24"/>
-          <w:szCs w:val="24"/>
-        </w:rPr>
-        <w:t xml:space="preserve"> </w:t>
-      </w:r>
-    </w:p>
-    <w:p>
-      <w:pPr>
-        <w:numPr>
-          <w:ilvl w:val="1"/>
-          <w:numId w:val="17"/>
-        </w:numPr>
-        <w:spacing w:before="100" w:beforeAutospacing="1" w:after="100" w:afterAutospacing="1" w:line="240" w:lineRule="auto"/>
-        <w:rPr>
-          <w:rFonts w:ascii="Times New Roman" w:eastAsia="Times New Roman" w:hAnsi="Times New Roman" w:cs="Times New Roman"/>
-          <w:sz w:val="24"/>
-          <w:szCs w:val="24"/>
-        </w:rPr>
-      </w:pPr>
-      <w:hyperlink r:id="rId20" w:anchor="creating-and-working-with-list-objects" w:history="1">
-        <w:r>
-          <w:rPr>
-            <w:rFonts w:ascii="Times New Roman" w:eastAsia="Times New Roman" w:hAnsi="Times New Roman" w:cs="Times New Roman"/>
-            <w:color w:val="0000FF"/>
-            <w:sz w:val="24"/>
-            <w:szCs w:val="24"/>
-            <w:u w:val="single"/>
-          </w:rPr>
-          <w:t>Creating and working with list objects</w:t>
-        </w:r>
-      </w:hyperlink>
-    </w:p>
-    <w:p>
-      <w:pPr>
-        <w:numPr>
-          <w:ilvl w:val="0"/>
-          <w:numId w:val="17"/>
-        </w:numPr>
-        <w:spacing w:before="100" w:beforeAutospacing="1" w:after="100" w:afterAutospacing="1" w:line="240" w:lineRule="auto"/>
-        <w:rPr>
-          <w:rFonts w:ascii="Times New Roman" w:eastAsia="Times New Roman" w:hAnsi="Times New Roman" w:cs="Times New Roman"/>
-          <w:sz w:val="24"/>
-          <w:szCs w:val="24"/>
-        </w:rPr>
-      </w:pPr>
-      <w:hyperlink r:id="rId21" w:anchor="review-of-matrices-and-arrays" w:history="1">
-        <w:r>
-          <w:rPr>
-            <w:rFonts w:ascii="Times New Roman" w:eastAsia="Times New Roman" w:hAnsi="Times New Roman" w:cs="Times New Roman"/>
-            <w:b/>
-            <w:bCs/>
-            <w:color w:val="0000FF"/>
-            <w:sz w:val="24"/>
-            <w:szCs w:val="24"/>
-            <w:u w:val="single"/>
-          </w:rPr>
-          <w:t>Review of matrices and arrays</w:t>
-        </w:r>
-      </w:hyperlink>
-      <w:r>
-        <w:rPr>
-          <w:rFonts w:ascii="Times New Roman" w:eastAsia="Times New Roman" w:hAnsi="Times New Roman" w:cs="Times New Roman"/>
-          <w:sz w:val="24"/>
-          <w:szCs w:val="24"/>
-        </w:rPr>
-        <w:t xml:space="preserve"> </w:t>
-      </w:r>
-    </w:p>
-    <w:p>
-      <w:pPr>
-        <w:numPr>
-          <w:ilvl w:val="1"/>
-          <w:numId w:val="17"/>
-        </w:numPr>
-        <w:spacing w:before="100" w:beforeAutospacing="1" w:after="100" w:afterAutospacing="1" w:line="240" w:lineRule="auto"/>
-        <w:rPr>
-          <w:rFonts w:ascii="Times New Roman" w:eastAsia="Times New Roman" w:hAnsi="Times New Roman" w:cs="Times New Roman"/>
-          <w:sz w:val="24"/>
-          <w:szCs w:val="24"/>
-        </w:rPr>
-      </w:pPr>
-      <w:hyperlink r:id="rId22" w:anchor="creating-and-working-with-matrixarray-objects" w:history="1">
-        <w:r>
-          <w:rPr>
-            <w:rFonts w:ascii="Times New Roman" w:eastAsia="Times New Roman" w:hAnsi="Times New Roman" w:cs="Times New Roman"/>
-            <w:color w:val="0000FF"/>
-            <w:sz w:val="24"/>
-            <w:szCs w:val="24"/>
-            <w:u w:val="single"/>
-          </w:rPr>
-          <w:t>Creating and working with matrix/array objects</w:t>
-        </w:r>
-      </w:hyperlink>
-    </w:p>
-    <w:p>
-      <w:pPr>
-        <w:numPr>
-          <w:ilvl w:val="0"/>
-          <w:numId w:val="17"/>
-        </w:numPr>
-        <w:spacing w:before="100" w:beforeAutospacing="1" w:after="100" w:afterAutospacing="1" w:line="240" w:lineRule="auto"/>
-        <w:rPr>
-          <w:rFonts w:ascii="Times New Roman" w:eastAsia="Times New Roman" w:hAnsi="Times New Roman" w:cs="Times New Roman"/>
-          <w:sz w:val="24"/>
-          <w:szCs w:val="24"/>
-        </w:rPr>
-      </w:pPr>
-      <w:hyperlink r:id="rId23" w:anchor="review-of-tables" w:history="1">
-        <w:r>
-          <w:rPr>
-            <w:rFonts w:ascii="Times New Roman" w:eastAsia="Times New Roman" w:hAnsi="Times New Roman" w:cs="Times New Roman"/>
-            <w:b/>
-            <w:bCs/>
-            <w:color w:val="0000FF"/>
-            <w:sz w:val="24"/>
-            <w:szCs w:val="24"/>
-            <w:u w:val="single"/>
-          </w:rPr>
-          <w:t>Review of tables</w:t>
-        </w:r>
-      </w:hyperlink>
-      <w:r>
-        <w:rPr>
-          <w:rFonts w:ascii="Times New Roman" w:eastAsia="Times New Roman" w:hAnsi="Times New Roman" w:cs="Times New Roman"/>
-          <w:sz w:val="24"/>
-          <w:szCs w:val="24"/>
-        </w:rPr>
-        <w:t xml:space="preserve"> </w:t>
-      </w:r>
-    </w:p>
-    <w:p>
-      <w:pPr>
-        <w:numPr>
-          <w:ilvl w:val="1"/>
-          <w:numId w:val="17"/>
-        </w:numPr>
-        <w:spacing w:before="100" w:beforeAutospacing="1" w:after="100" w:afterAutospacing="1" w:line="240" w:lineRule="auto"/>
-        <w:rPr>
-          <w:rFonts w:ascii="Times New Roman" w:eastAsia="Times New Roman" w:hAnsi="Times New Roman" w:cs="Times New Roman"/>
-          <w:sz w:val="24"/>
-          <w:szCs w:val="24"/>
-        </w:rPr>
-      </w:pPr>
-      <w:hyperlink r:id="rId24" w:anchor="creating-and-working-with-tables-objects" w:history="1">
-        <w:r>
-          <w:rPr>
-            <w:rFonts w:ascii="Times New Roman" w:eastAsia="Times New Roman" w:hAnsi="Times New Roman" w:cs="Times New Roman"/>
-            <w:color w:val="0000FF"/>
-            <w:sz w:val="24"/>
-            <w:szCs w:val="24"/>
-            <w:u w:val="single"/>
-          </w:rPr>
-          <w:t>Creating and working with tables objects</w:t>
-        </w:r>
-      </w:hyperlink>
-    </w:p>
-    <w:p>
-      <w:pPr>
-        <w:numPr>
-          <w:ilvl w:val="0"/>
-          <w:numId w:val="17"/>
-        </w:numPr>
-        <w:spacing w:before="100" w:beforeAutospacing="1" w:after="100" w:afterAutospacing="1" w:line="240" w:lineRule="auto"/>
-        <w:rPr>
-          <w:rFonts w:ascii="Times New Roman" w:eastAsia="Times New Roman" w:hAnsi="Times New Roman" w:cs="Times New Roman"/>
-          <w:sz w:val="24"/>
-          <w:szCs w:val="24"/>
-        </w:rPr>
-      </w:pPr>
-      <w:hyperlink r:id="rId25" w:anchor="review-of-object-types" w:history="1">
-        <w:r>
-          <w:rPr>
-            <w:rFonts w:ascii="Times New Roman" w:eastAsia="Times New Roman" w:hAnsi="Times New Roman" w:cs="Times New Roman"/>
-            <w:b/>
-            <w:bCs/>
-            <w:color w:val="0000FF"/>
-            <w:sz w:val="24"/>
-            <w:szCs w:val="24"/>
-            <w:u w:val="single"/>
-          </w:rPr>
-          <w:t>Review of object types</w:t>
-        </w:r>
-      </w:hyperlink>
-      <w:r>
-        <w:rPr>
-          <w:rFonts w:ascii="Times New Roman" w:eastAsia="Times New Roman" w:hAnsi="Times New Roman" w:cs="Times New Roman"/>
-          <w:sz w:val="24"/>
-          <w:szCs w:val="24"/>
-        </w:rPr>
-        <w:t xml:space="preserve"> </w:t>
-      </w:r>
-    </w:p>
-    <w:p>
-      <w:pPr>
-        <w:numPr>
-          <w:ilvl w:val="1"/>
-          <w:numId w:val="17"/>
-        </w:numPr>
-        <w:spacing w:before="100" w:beforeAutospacing="1" w:after="100" w:afterAutospacing="1" w:line="240" w:lineRule="auto"/>
-        <w:rPr>
-          <w:rFonts w:ascii="Times New Roman" w:eastAsia="Times New Roman" w:hAnsi="Times New Roman" w:cs="Times New Roman"/>
-          <w:sz w:val="24"/>
-          <w:szCs w:val="24"/>
-        </w:rPr>
-      </w:pPr>
-      <w:hyperlink r:id="rId26" w:anchor="check-and-verfy-object-classes" w:history="1">
-        <w:r>
-          <w:rPr>
-            <w:rFonts w:ascii="Times New Roman" w:eastAsia="Times New Roman" w:hAnsi="Times New Roman" w:cs="Times New Roman"/>
-            <w:color w:val="0000FF"/>
-            <w:sz w:val="24"/>
-            <w:szCs w:val="24"/>
-            <w:u w:val="single"/>
-          </w:rPr>
-          <w:t xml:space="preserve">Check and </w:t>
-        </w:r>
-        <w:proofErr w:type="spellStart"/>
-        <w:r>
-          <w:rPr>
-            <w:rFonts w:ascii="Times New Roman" w:eastAsia="Times New Roman" w:hAnsi="Times New Roman" w:cs="Times New Roman"/>
-            <w:color w:val="0000FF"/>
-            <w:sz w:val="24"/>
-            <w:szCs w:val="24"/>
-            <w:u w:val="single"/>
-          </w:rPr>
-          <w:t>verfy</w:t>
-        </w:r>
-        <w:proofErr w:type="spellEnd"/>
-        <w:r>
-          <w:rPr>
-            <w:rFonts w:ascii="Times New Roman" w:eastAsia="Times New Roman" w:hAnsi="Times New Roman" w:cs="Times New Roman"/>
-            <w:color w:val="0000FF"/>
-            <w:sz w:val="24"/>
-            <w:szCs w:val="24"/>
-            <w:u w:val="single"/>
-          </w:rPr>
-          <w:t xml:space="preserve"> object classes</w:t>
-        </w:r>
-      </w:hyperlink>
-    </w:p>
-    <w:p>
-      <w:pPr>
-        <w:numPr>
-          <w:ilvl w:val="1"/>
-          <w:numId w:val="17"/>
-        </w:numPr>
-        <w:spacing w:before="100" w:beforeAutospacing="1" w:after="100" w:afterAutospacing="1" w:line="240" w:lineRule="auto"/>
-        <w:rPr>
-          <w:rFonts w:ascii="Times New Roman" w:eastAsia="Times New Roman" w:hAnsi="Times New Roman" w:cs="Times New Roman"/>
-          <w:sz w:val="24"/>
-          <w:szCs w:val="24"/>
-        </w:rPr>
-      </w:pPr>
-      <w:hyperlink r:id="rId27" w:anchor="object-definition-and-coersion" w:history="1">
-        <w:r>
-          <w:rPr>
-            <w:rFonts w:ascii="Times New Roman" w:eastAsia="Times New Roman" w:hAnsi="Times New Roman" w:cs="Times New Roman"/>
-            <w:color w:val="0000FF"/>
-            <w:sz w:val="24"/>
-            <w:szCs w:val="24"/>
-            <w:u w:val="single"/>
-          </w:rPr>
-          <w:t xml:space="preserve">Object definition and </w:t>
-        </w:r>
-        <w:proofErr w:type="spellStart"/>
-        <w:r>
-          <w:rPr>
-            <w:rFonts w:ascii="Times New Roman" w:eastAsia="Times New Roman" w:hAnsi="Times New Roman" w:cs="Times New Roman"/>
-            <w:color w:val="0000FF"/>
-            <w:sz w:val="24"/>
-            <w:szCs w:val="24"/>
-            <w:u w:val="single"/>
-          </w:rPr>
-          <w:t>coersion</w:t>
-        </w:r>
-        <w:proofErr w:type="spellEnd"/>
-      </w:hyperlink>
-    </w:p>
-    <w:p>
-      <w:pPr>
-        <w:numPr>
-          <w:ilvl w:val="0"/>
-          <w:numId w:val="17"/>
-        </w:numPr>
-        <w:spacing w:before="100" w:beforeAutospacing="1" w:after="100" w:afterAutospacing="1" w:line="240" w:lineRule="auto"/>
-        <w:rPr>
-          <w:rFonts w:ascii="Times New Roman" w:eastAsia="Times New Roman" w:hAnsi="Times New Roman" w:cs="Times New Roman"/>
-          <w:sz w:val="24"/>
-          <w:szCs w:val="24"/>
-        </w:rPr>
-      </w:pPr>
-      <w:hyperlink r:id="rId28" w:anchor="loops-and-apply-family-functions" w:history="1">
-        <w:r>
-          <w:rPr>
-            <w:rFonts w:ascii="Times New Roman" w:eastAsia="Times New Roman" w:hAnsi="Times New Roman" w:cs="Times New Roman"/>
-            <w:b/>
-            <w:bCs/>
-            <w:color w:val="0000FF"/>
-            <w:sz w:val="24"/>
-            <w:szCs w:val="24"/>
-            <w:u w:val="single"/>
-          </w:rPr>
-          <w:t>Loops and apply family functions</w:t>
-        </w:r>
-      </w:hyperlink>
-      <w:r>
-        <w:rPr>
-          <w:rFonts w:ascii="Times New Roman" w:eastAsia="Times New Roman" w:hAnsi="Times New Roman" w:cs="Times New Roman"/>
-          <w:sz w:val="24"/>
-          <w:szCs w:val="24"/>
-        </w:rPr>
-        <w:t xml:space="preserve"> </w:t>
-      </w:r>
-    </w:p>
-    <w:p>
-      <w:pPr>
-        <w:numPr>
-          <w:ilvl w:val="1"/>
-          <w:numId w:val="17"/>
-        </w:numPr>
-        <w:spacing w:before="100" w:beforeAutospacing="1" w:after="100" w:afterAutospacing="1" w:line="240" w:lineRule="auto"/>
-        <w:rPr>
-          <w:rFonts w:ascii="Times New Roman" w:eastAsia="Times New Roman" w:hAnsi="Times New Roman" w:cs="Times New Roman"/>
-          <w:sz w:val="24"/>
-          <w:szCs w:val="24"/>
-        </w:rPr>
-      </w:pPr>
-      <w:hyperlink r:id="rId29" w:anchor="iterators-using-for-and-which-loops" w:history="1">
-        <w:r>
-          <w:rPr>
-            <w:rFonts w:ascii="Times New Roman" w:eastAsia="Times New Roman" w:hAnsi="Times New Roman" w:cs="Times New Roman"/>
-            <w:color w:val="0000FF"/>
-            <w:sz w:val="24"/>
-            <w:szCs w:val="24"/>
-            <w:u w:val="single"/>
-          </w:rPr>
-          <w:t>Iterators using for and which loops</w:t>
-        </w:r>
-      </w:hyperlink>
-    </w:p>
-    <w:p>
-      <w:pPr>
-        <w:numPr>
-          <w:ilvl w:val="1"/>
-          <w:numId w:val="17"/>
-        </w:numPr>
-        <w:spacing w:before="100" w:beforeAutospacing="1" w:after="100" w:afterAutospacing="1" w:line="240" w:lineRule="auto"/>
-        <w:rPr>
-          <w:rFonts w:ascii="Times New Roman" w:eastAsia="Times New Roman" w:hAnsi="Times New Roman" w:cs="Times New Roman"/>
-          <w:sz w:val="24"/>
-          <w:szCs w:val="24"/>
-        </w:rPr>
-      </w:pPr>
-      <w:hyperlink r:id="rId30" w:anchor="iterators-using-apply-type-functions" w:history="1">
-        <w:r>
-          <w:rPr>
-            <w:rFonts w:ascii="Times New Roman" w:eastAsia="Times New Roman" w:hAnsi="Times New Roman" w:cs="Times New Roman"/>
-            <w:color w:val="0000FF"/>
-            <w:sz w:val="24"/>
-            <w:szCs w:val="24"/>
-            <w:u w:val="single"/>
-          </w:rPr>
-          <w:t>Iterators using apply type functions</w:t>
-        </w:r>
-      </w:hyperlink>
-    </w:p>
-    <w:p>
-      <w:pPr>
-        <w:numPr>
-          <w:ilvl w:val="0"/>
-          <w:numId w:val="17"/>
-        </w:numPr>
-        <w:spacing w:before="100" w:beforeAutospacing="1" w:after="100" w:afterAutospacing="1" w:line="240" w:lineRule="auto"/>
-        <w:rPr>
-          <w:rFonts w:ascii="Times New Roman" w:eastAsia="Times New Roman" w:hAnsi="Times New Roman" w:cs="Times New Roman"/>
-          <w:sz w:val="24"/>
-          <w:szCs w:val="24"/>
-        </w:rPr>
-      </w:pPr>
-      <w:hyperlink r:id="rId31" w:anchor="file-manipulation" w:history="1">
-        <w:r>
-          <w:rPr>
-            <w:rFonts w:ascii="Times New Roman" w:eastAsia="Times New Roman" w:hAnsi="Times New Roman" w:cs="Times New Roman"/>
-            <w:b/>
-            <w:bCs/>
-            <w:color w:val="0000FF"/>
-            <w:sz w:val="24"/>
-            <w:szCs w:val="24"/>
-            <w:u w:val="single"/>
-          </w:rPr>
-          <w:t>File manipulation</w:t>
-        </w:r>
-      </w:hyperlink>
-      <w:r>
-        <w:rPr>
-          <w:rFonts w:ascii="Times New Roman" w:eastAsia="Times New Roman" w:hAnsi="Times New Roman" w:cs="Times New Roman"/>
-          <w:sz w:val="24"/>
-          <w:szCs w:val="24"/>
-        </w:rPr>
-        <w:t xml:space="preserve"> </w:t>
-      </w:r>
-    </w:p>
-    <w:p>
-      <w:pPr>
-        <w:numPr>
-          <w:ilvl w:val="1"/>
-          <w:numId w:val="17"/>
-        </w:numPr>
-        <w:spacing w:before="100" w:beforeAutospacing="1" w:after="100" w:afterAutospacing="1" w:line="240" w:lineRule="auto"/>
-        <w:rPr>
-          <w:rFonts w:ascii="Times New Roman" w:eastAsia="Times New Roman" w:hAnsi="Times New Roman" w:cs="Times New Roman"/>
-          <w:sz w:val="24"/>
-          <w:szCs w:val="24"/>
-        </w:rPr>
-      </w:pPr>
-      <w:hyperlink r:id="rId32" w:anchor="various-base-functions-for-on-disk-file-manipulation" w:history="1">
-        <w:r>
-          <w:rPr>
-            <w:rFonts w:ascii="Times New Roman" w:eastAsia="Times New Roman" w:hAnsi="Times New Roman" w:cs="Times New Roman"/>
-            <w:color w:val="0000FF"/>
-            <w:sz w:val="24"/>
-            <w:szCs w:val="24"/>
-            <w:u w:val="single"/>
-          </w:rPr>
-          <w:t>Various base functions for on disk file manipulation</w:t>
-        </w:r>
-      </w:hyperlink>
-    </w:p>
-    <w:p>
-      <w:pPr>
-        <w:numPr>
-          <w:ilvl w:val="0"/>
-          <w:numId w:val="17"/>
-        </w:numPr>
-        <w:spacing w:before="100" w:beforeAutospacing="1" w:after="100" w:afterAutospacing="1" w:line="240" w:lineRule="auto"/>
-        <w:rPr>
-          <w:rFonts w:ascii="Times New Roman" w:eastAsia="Times New Roman" w:hAnsi="Times New Roman" w:cs="Times New Roman"/>
-          <w:sz w:val="24"/>
-          <w:szCs w:val="24"/>
-        </w:rPr>
-      </w:pPr>
-      <w:hyperlink r:id="rId33" w:anchor="spatial-classes" w:history="1">
-        <w:r>
-          <w:rPr>
-            <w:rFonts w:ascii="Times New Roman" w:eastAsia="Times New Roman" w:hAnsi="Times New Roman" w:cs="Times New Roman"/>
-            <w:b/>
-            <w:bCs/>
-            <w:color w:val="0000FF"/>
-            <w:sz w:val="24"/>
-            <w:szCs w:val="24"/>
-            <w:u w:val="single"/>
-          </w:rPr>
-          <w:t>Spatial classes</w:t>
-        </w:r>
-      </w:hyperlink>
-      <w:r>
-        <w:rPr>
-          <w:rFonts w:ascii="Times New Roman" w:eastAsia="Times New Roman" w:hAnsi="Times New Roman" w:cs="Times New Roman"/>
-          <w:sz w:val="24"/>
-          <w:szCs w:val="24"/>
-        </w:rPr>
-        <w:t xml:space="preserve"> </w:t>
-      </w:r>
-    </w:p>
-    <w:p>
-      <w:pPr>
-        <w:numPr>
-          <w:ilvl w:val="1"/>
-          <w:numId w:val="17"/>
-        </w:numPr>
-        <w:spacing w:before="100" w:beforeAutospacing="1" w:after="100" w:afterAutospacing="1" w:line="240" w:lineRule="auto"/>
-        <w:rPr>
-          <w:rFonts w:ascii="Times New Roman" w:eastAsia="Times New Roman" w:hAnsi="Times New Roman" w:cs="Times New Roman"/>
-          <w:sz w:val="24"/>
-          <w:szCs w:val="24"/>
-        </w:rPr>
-      </w:pPr>
-      <w:hyperlink r:id="rId34" w:anchor="sp-vector-objects-historic-class-being-depreciated" w:history="1">
-        <w:proofErr w:type="spellStart"/>
-        <w:r>
-          <w:rPr>
-            <w:rFonts w:ascii="Times New Roman" w:eastAsia="Times New Roman" w:hAnsi="Times New Roman" w:cs="Times New Roman"/>
-            <w:color w:val="0000FF"/>
-            <w:sz w:val="24"/>
-            <w:szCs w:val="24"/>
-            <w:u w:val="single"/>
-          </w:rPr>
-          <w:t>sp</w:t>
-        </w:r>
-        <w:proofErr w:type="spellEnd"/>
-        <w:r>
-          <w:rPr>
-            <w:rFonts w:ascii="Times New Roman" w:eastAsia="Times New Roman" w:hAnsi="Times New Roman" w:cs="Times New Roman"/>
-            <w:color w:val="0000FF"/>
-            <w:sz w:val="24"/>
-            <w:szCs w:val="24"/>
-            <w:u w:val="single"/>
-          </w:rPr>
-          <w:t xml:space="preserve"> vector objects (historic class, being depreciated)</w:t>
-        </w:r>
-      </w:hyperlink>
-    </w:p>
-    <w:p>
-      <w:pPr>
-        <w:numPr>
-          <w:ilvl w:val="1"/>
-          <w:numId w:val="17"/>
-        </w:numPr>
-        <w:spacing w:before="100" w:beforeAutospacing="1" w:after="100" w:afterAutospacing="1" w:line="240" w:lineRule="auto"/>
-        <w:rPr>
-          <w:rFonts w:ascii="Times New Roman" w:eastAsia="Times New Roman" w:hAnsi="Times New Roman" w:cs="Times New Roman"/>
-          <w:sz w:val="24"/>
-          <w:szCs w:val="24"/>
-        </w:rPr>
-      </w:pPr>
-      <w:hyperlink r:id="rId35" w:anchor="sf-vector-objects-modern-class" w:history="1">
-        <w:r>
-          <w:rPr>
-            <w:rFonts w:ascii="Times New Roman" w:eastAsia="Times New Roman" w:hAnsi="Times New Roman" w:cs="Times New Roman"/>
-            <w:color w:val="0000FF"/>
-            <w:sz w:val="24"/>
-            <w:szCs w:val="24"/>
-            <w:u w:val="single"/>
-          </w:rPr>
-          <w:t>sf vector objects (modern class)</w:t>
-        </w:r>
-      </w:hyperlink>
-    </w:p>
-    <w:p>
-      <w:pPr>
-        <w:numPr>
-          <w:ilvl w:val="1"/>
-          <w:numId w:val="17"/>
-        </w:numPr>
-        <w:spacing w:before="100" w:beforeAutospacing="1" w:after="100" w:afterAutospacing="1" w:line="240" w:lineRule="auto"/>
-        <w:rPr>
-          <w:rFonts w:ascii="Times New Roman" w:eastAsia="Times New Roman" w:hAnsi="Times New Roman" w:cs="Times New Roman"/>
-          <w:sz w:val="24"/>
-          <w:szCs w:val="24"/>
-        </w:rPr>
-      </w:pPr>
-      <w:hyperlink r:id="rId36" w:anchor="terra-raster-objects-replaces-raster-library" w:history="1">
-        <w:r>
-          <w:rPr>
-            <w:rFonts w:ascii="Times New Roman" w:eastAsia="Times New Roman" w:hAnsi="Times New Roman" w:cs="Times New Roman"/>
-            <w:color w:val="0000FF"/>
-            <w:sz w:val="24"/>
-            <w:szCs w:val="24"/>
-            <w:u w:val="single"/>
-          </w:rPr>
-          <w:t>terra raster objects (replaces raster library)</w:t>
-        </w:r>
-      </w:hyperlink>
-    </w:p>
-    <w:p>
-      <w:pPr>
-        <w:numPr>
-          <w:ilvl w:val="0"/>
-          <w:numId w:val="17"/>
-        </w:numPr>
-        <w:spacing w:before="100" w:beforeAutospacing="1" w:after="100" w:afterAutospacing="1" w:line="240" w:lineRule="auto"/>
-        <w:rPr>
-          <w:rFonts w:ascii="Times New Roman" w:eastAsia="Times New Roman" w:hAnsi="Times New Roman" w:cs="Times New Roman"/>
-          <w:sz w:val="24"/>
-          <w:szCs w:val="24"/>
-        </w:rPr>
-      </w:pPr>
-      <w:hyperlink r:id="rId37" w:anchor="exercises" w:history="1">
-        <w:r>
-          <w:rPr>
-            <w:rFonts w:ascii="Times New Roman" w:eastAsia="Times New Roman" w:hAnsi="Times New Roman" w:cs="Times New Roman"/>
-            <w:b/>
-            <w:bCs/>
-            <w:color w:val="0000FF"/>
-            <w:sz w:val="24"/>
-            <w:szCs w:val="24"/>
-            <w:u w:val="single"/>
-          </w:rPr>
-          <w:t>Exercises</w:t>
-        </w:r>
-      </w:hyperlink>
-      <w:r>
-        <w:rPr>
-          <w:rFonts w:ascii="Times New Roman" w:eastAsia="Times New Roman" w:hAnsi="Times New Roman" w:cs="Times New Roman"/>
-          <w:sz w:val="24"/>
-          <w:szCs w:val="24"/>
-        </w:rPr>
-        <w:t xml:space="preserve"> </w:t>
-      </w:r>
-    </w:p>
-    <w:p>
-      <w:pPr>
-        <w:numPr>
-          <w:ilvl w:val="1"/>
-          <w:numId w:val="17"/>
-        </w:numPr>
-        <w:spacing w:before="100" w:beforeAutospacing="1" w:after="100" w:afterAutospacing="1" w:line="240" w:lineRule="auto"/>
-        <w:rPr>
-          <w:rFonts w:ascii="Times New Roman" w:eastAsia="Times New Roman" w:hAnsi="Times New Roman" w:cs="Times New Roman"/>
-          <w:sz w:val="24"/>
-          <w:szCs w:val="24"/>
-        </w:rPr>
-      </w:pPr>
-      <w:hyperlink r:id="rId38" w:anchor="variance-function" w:history="1">
-        <w:r>
-          <w:rPr>
-            <w:rFonts w:ascii="Times New Roman" w:eastAsia="Times New Roman" w:hAnsi="Times New Roman" w:cs="Times New Roman"/>
-            <w:color w:val="0000FF"/>
-            <w:sz w:val="24"/>
-            <w:szCs w:val="24"/>
-            <w:u w:val="single"/>
-          </w:rPr>
-          <w:t>Variance function</w:t>
-        </w:r>
-      </w:hyperlink>
-      <w:r>
-        <w:rPr>
-          <w:rFonts w:ascii="Times New Roman" w:eastAsia="Times New Roman" w:hAnsi="Times New Roman" w:cs="Times New Roman"/>
-          <w:sz w:val="24"/>
-          <w:szCs w:val="24"/>
-        </w:rPr>
-        <w:t xml:space="preserve"> </w:t>
-      </w:r>
-    </w:p>
-    <w:p>
-      <w:pPr>
-        <w:numPr>
-          <w:ilvl w:val="2"/>
-          <w:numId w:val="17"/>
-        </w:numPr>
-        <w:spacing w:before="100" w:beforeAutospacing="1" w:after="100" w:afterAutospacing="1" w:line="240" w:lineRule="auto"/>
-        <w:rPr>
-          <w:rFonts w:ascii="Times New Roman" w:eastAsia="Times New Roman" w:hAnsi="Times New Roman" w:cs="Times New Roman"/>
-          <w:sz w:val="24"/>
-          <w:szCs w:val="24"/>
-        </w:rPr>
-      </w:pPr>
-      <w:hyperlink r:id="rId39" w:anchor="translate-variance-equation-to-code" w:history="1">
-        <w:r>
-          <w:rPr>
-            <w:rFonts w:ascii="Times New Roman" w:eastAsia="Times New Roman" w:hAnsi="Times New Roman" w:cs="Times New Roman"/>
-            <w:color w:val="0000FF"/>
-            <w:sz w:val="24"/>
-            <w:szCs w:val="24"/>
-            <w:u w:val="single"/>
-          </w:rPr>
-          <w:t>Translate variance equation to code</w:t>
-        </w:r>
-      </w:hyperlink>
-    </w:p>
-    <w:p>
-      <w:pPr>
-        <w:numPr>
-          <w:ilvl w:val="2"/>
-          <w:numId w:val="17"/>
-        </w:numPr>
-        <w:spacing w:before="100" w:beforeAutospacing="1" w:after="100" w:afterAutospacing="1" w:line="240" w:lineRule="auto"/>
-        <w:rPr>
-          <w:rFonts w:ascii="Times New Roman" w:eastAsia="Times New Roman" w:hAnsi="Times New Roman" w:cs="Times New Roman"/>
-          <w:sz w:val="24"/>
-          <w:szCs w:val="24"/>
-        </w:rPr>
-      </w:pPr>
-      <w:hyperlink r:id="rId40" w:anchor="write-variance-function" w:history="1">
-        <w:r>
-          <w:rPr>
-            <w:rFonts w:ascii="Times New Roman" w:eastAsia="Times New Roman" w:hAnsi="Times New Roman" w:cs="Times New Roman"/>
-            <w:color w:val="0000FF"/>
-            <w:sz w:val="24"/>
-            <w:szCs w:val="24"/>
-            <w:u w:val="single"/>
-          </w:rPr>
-          <w:t>Write variance function</w:t>
-        </w:r>
-      </w:hyperlink>
-    </w:p>
-    <w:p>
-      <w:pPr>
-        <w:numPr>
-          <w:ilvl w:val="1"/>
-          <w:numId w:val="17"/>
-        </w:numPr>
-        <w:spacing w:before="100" w:beforeAutospacing="1" w:after="100" w:afterAutospacing="1" w:line="240" w:lineRule="auto"/>
-        <w:rPr>
-          <w:rFonts w:ascii="Times New Roman" w:eastAsia="Times New Roman" w:hAnsi="Times New Roman" w:cs="Times New Roman"/>
-          <w:sz w:val="24"/>
-          <w:szCs w:val="24"/>
-        </w:rPr>
-      </w:pPr>
-      <w:hyperlink r:id="rId41" w:anchor="write-function-to-reclassify-a-vector" w:history="1">
-        <w:r>
-          <w:rPr>
-            <w:rFonts w:ascii="Times New Roman" w:eastAsia="Times New Roman" w:hAnsi="Times New Roman" w:cs="Times New Roman"/>
-            <w:color w:val="0000FF"/>
-            <w:sz w:val="24"/>
-            <w:szCs w:val="24"/>
-            <w:u w:val="single"/>
-          </w:rPr>
-          <w:t>Write function to reclassify a vector</w:t>
-        </w:r>
-      </w:hyperlink>
-    </w:p>
-    <w:p>
-      <w:pPr>
-        <w:numPr>
-          <w:ilvl w:val="1"/>
-          <w:numId w:val="17"/>
-        </w:numPr>
-        <w:spacing w:before="100" w:beforeAutospacing="1" w:after="100" w:afterAutospacing="1" w:line="240" w:lineRule="auto"/>
-        <w:rPr>
-          <w:rFonts w:ascii="Times New Roman" w:eastAsia="Times New Roman" w:hAnsi="Times New Roman" w:cs="Times New Roman"/>
-          <w:sz w:val="24"/>
-          <w:szCs w:val="24"/>
-        </w:rPr>
-      </w:pPr>
-      <w:hyperlink r:id="rId42" w:anchor="shannons-entropy-function-diversity" w:history="1">
-        <w:r>
-          <w:rPr>
-            <w:rFonts w:ascii="Times New Roman" w:eastAsia="Times New Roman" w:hAnsi="Times New Roman" w:cs="Times New Roman"/>
-            <w:color w:val="0000FF"/>
-            <w:sz w:val="24"/>
-            <w:szCs w:val="24"/>
-            <w:u w:val="single"/>
-          </w:rPr>
-          <w:t>Shannon’s Entropy function (diversity)</w:t>
-        </w:r>
-      </w:hyperlink>
-      <w:r>
-        <w:rPr>
-          <w:rFonts w:ascii="Times New Roman" w:eastAsia="Times New Roman" w:hAnsi="Times New Roman" w:cs="Times New Roman"/>
-          <w:sz w:val="24"/>
-          <w:szCs w:val="24"/>
-        </w:rPr>
-        <w:t xml:space="preserve"> </w:t>
-      </w:r>
-    </w:p>
-    <w:p>
-      <w:pPr>
-        <w:numPr>
-          <w:ilvl w:val="2"/>
-          <w:numId w:val="17"/>
-        </w:numPr>
-        <w:spacing w:before="100" w:beforeAutospacing="1" w:after="100" w:afterAutospacing="1" w:line="240" w:lineRule="auto"/>
-        <w:rPr>
-          <w:rFonts w:ascii="Times New Roman" w:eastAsia="Times New Roman" w:hAnsi="Times New Roman" w:cs="Times New Roman"/>
-          <w:sz w:val="24"/>
-          <w:szCs w:val="24"/>
-        </w:rPr>
-      </w:pPr>
-      <w:hyperlink r:id="rId43" w:anchor="proportion-of-species" w:history="1">
-        <w:r>
-          <w:rPr>
-            <w:rFonts w:ascii="Times New Roman" w:eastAsia="Times New Roman" w:hAnsi="Times New Roman" w:cs="Times New Roman"/>
-            <w:color w:val="0000FF"/>
-            <w:sz w:val="24"/>
-            <w:szCs w:val="24"/>
-            <w:u w:val="single"/>
-          </w:rPr>
-          <w:t>1 - Proportion of species</w:t>
-        </w:r>
-      </w:hyperlink>
-    </w:p>
-    <w:p>
-      <w:pPr>
-        <w:numPr>
-          <w:ilvl w:val="2"/>
-          <w:numId w:val="17"/>
-        </w:numPr>
-        <w:spacing w:before="100" w:beforeAutospacing="1" w:after="100" w:afterAutospacing="1" w:line="240" w:lineRule="auto"/>
-        <w:rPr>
-          <w:rFonts w:ascii="Times New Roman" w:eastAsia="Times New Roman" w:hAnsi="Times New Roman" w:cs="Times New Roman"/>
-          <w:sz w:val="24"/>
-          <w:szCs w:val="24"/>
-        </w:rPr>
-      </w:pPr>
-      <w:hyperlink r:id="rId44" w:anchor="natural-log-of-proportions" w:history="1">
-        <w:r>
-          <w:rPr>
-            <w:rFonts w:ascii="Times New Roman" w:eastAsia="Times New Roman" w:hAnsi="Times New Roman" w:cs="Times New Roman"/>
-            <w:color w:val="0000FF"/>
-            <w:sz w:val="24"/>
-            <w:szCs w:val="24"/>
-            <w:u w:val="single"/>
-          </w:rPr>
-          <w:t>2- Natural log of proportions</w:t>
-        </w:r>
-      </w:hyperlink>
-    </w:p>
-    <w:p>
-      <w:pPr>
-        <w:numPr>
-          <w:ilvl w:val="2"/>
-          <w:numId w:val="17"/>
-        </w:numPr>
-        <w:spacing w:before="100" w:beforeAutospacing="1" w:after="100" w:afterAutospacing="1" w:line="240" w:lineRule="auto"/>
-        <w:rPr>
-          <w:rFonts w:ascii="Times New Roman" w:eastAsia="Times New Roman" w:hAnsi="Times New Roman" w:cs="Times New Roman"/>
-          <w:sz w:val="24"/>
-          <w:szCs w:val="24"/>
-        </w:rPr>
-      </w:pPr>
-      <w:hyperlink r:id="rId45" w:anchor="multiplication-of-proportions-and-log" w:history="1">
-        <w:r>
-          <w:rPr>
-            <w:rFonts w:ascii="Times New Roman" w:eastAsia="Times New Roman" w:hAnsi="Times New Roman" w:cs="Times New Roman"/>
-            <w:color w:val="0000FF"/>
-            <w:sz w:val="24"/>
-            <w:szCs w:val="24"/>
-            <w:u w:val="single"/>
-          </w:rPr>
-          <w:t>3 - Multiplication of proportions and log</w:t>
-        </w:r>
-      </w:hyperlink>
-    </w:p>
-    <w:p>
-      <w:pPr>
-        <w:numPr>
-          <w:ilvl w:val="2"/>
-          <w:numId w:val="17"/>
-        </w:numPr>
-        <w:spacing w:before="100" w:beforeAutospacing="1" w:after="100" w:afterAutospacing="1" w:line="240" w:lineRule="auto"/>
-        <w:rPr>
-          <w:rFonts w:ascii="Times New Roman" w:eastAsia="Times New Roman" w:hAnsi="Times New Roman" w:cs="Times New Roman"/>
-          <w:sz w:val="24"/>
-          <w:szCs w:val="24"/>
-        </w:rPr>
-      </w:pPr>
-      <w:hyperlink r:id="rId46" w:anchor="function-for-entropy" w:history="1">
-        <w:r>
-          <w:rPr>
-            <w:rFonts w:ascii="Times New Roman" w:eastAsia="Times New Roman" w:hAnsi="Times New Roman" w:cs="Times New Roman"/>
-            <w:color w:val="0000FF"/>
-            <w:sz w:val="24"/>
-            <w:szCs w:val="24"/>
-            <w:u w:val="single"/>
-          </w:rPr>
-          <w:t>Function for Entropy</w:t>
-        </w:r>
-      </w:hyperlink>
-    </w:p>
-    <w:p>
-      <w:pPr>
-        <w:numPr>
-          <w:ilvl w:val="0"/>
-          <w:numId w:val="17"/>
-        </w:numPr>
-        <w:spacing w:before="100" w:beforeAutospacing="1" w:after="100" w:afterAutospacing="1" w:line="240" w:lineRule="auto"/>
-        <w:rPr>
-          <w:rFonts w:ascii="Times New Roman" w:eastAsia="Times New Roman" w:hAnsi="Times New Roman" w:cs="Times New Roman"/>
-          <w:sz w:val="24"/>
-          <w:szCs w:val="24"/>
-        </w:rPr>
-      </w:pPr>
-      <w:hyperlink r:id="rId47" w:anchor="miscellaneous-query-and-manipulation-of-sf-objects" w:history="1">
-        <w:r>
-          <w:rPr>
-            <w:rFonts w:ascii="Times New Roman" w:eastAsia="Times New Roman" w:hAnsi="Times New Roman" w:cs="Times New Roman"/>
-            <w:b/>
-            <w:bCs/>
-            <w:color w:val="0000FF"/>
-            <w:sz w:val="24"/>
-            <w:szCs w:val="24"/>
-            <w:u w:val="single"/>
-          </w:rPr>
-          <w:t>Miscellaneous query and manipulation of sf objects</w:t>
-        </w:r>
-      </w:hyperlink>
-    </w:p>
-    <w:p>
-      <w:pPr>
-        <w:ind w:left="360"/>
         <w:rPr>
           <w:rFonts w:ascii="Times New Roman" w:hAnsi="Times New Roman" w:cs="Times New Roman"/>
           <w:sz w:val="44"/>
           <w:szCs w:val="44"/>
         </w:rPr>
-      </w:pPr>
-    </w:p>
-    <w:p>
-      <w:pPr>
-        <w:ind w:left="360"/>
+        <w:t xml:space="preserve"> (pre-workshop video</w:t>
+      </w:r>
+      <w:r>
         <w:rPr>
           <w:rFonts w:ascii="Times New Roman" w:hAnsi="Times New Roman" w:cs="Times New Roman"/>
           <w:sz w:val="44"/>
           <w:szCs w:val="44"/>
         </w:rPr>
-      </w:pPr>
+        <w:t>s</w:t>
+      </w:r>
       <w:r>
         <w:rPr>
           <w:rFonts w:ascii="Times New Roman" w:hAnsi="Times New Roman" w:cs="Times New Roman"/>
           <w:sz w:val="44"/>
           <w:szCs w:val="44"/>
         </w:rPr>
+        <w:t>)</w:t>
+      </w:r>
+    </w:p>
+    <w:p>
+      <w:pPr>
+        <w:numPr>
+          <w:ilvl w:val="0"/>
+          <w:numId w:val="17"/>
+        </w:numPr>
+        <w:spacing w:before="100" w:beforeAutospacing="1" w:after="100" w:afterAutospacing="1" w:line="240" w:lineRule="auto"/>
+        <w:rPr>
+          <w:rFonts w:ascii="Times New Roman" w:eastAsia="Times New Roman" w:hAnsi="Times New Roman" w:cs="Times New Roman"/>
+          <w:sz w:val="24"/>
+          <w:szCs w:val="24"/>
+        </w:rPr>
+      </w:pPr>
+      <w:hyperlink r:id="rId7" w:anchor="review-of-vectors" w:history="1">
+        <w:r>
+          <w:rPr>
+            <w:rFonts w:ascii="Times New Roman" w:eastAsia="Times New Roman" w:hAnsi="Times New Roman" w:cs="Times New Roman"/>
+            <w:b/>
+            <w:bCs/>
+            <w:color w:val="0000FF"/>
+            <w:sz w:val="24"/>
+            <w:szCs w:val="24"/>
+            <w:u w:val="single"/>
+          </w:rPr>
+          <w:t>Review of vectors</w:t>
+        </w:r>
+      </w:hyperlink>
+      <w:r>
+        <w:rPr>
+          <w:rFonts w:ascii="Times New Roman" w:eastAsia="Times New Roman" w:hAnsi="Times New Roman" w:cs="Times New Roman"/>
+          <w:sz w:val="24"/>
+          <w:szCs w:val="24"/>
+        </w:rPr>
+        <w:t xml:space="preserve"> </w:t>
+      </w:r>
+    </w:p>
+    <w:p>
+      <w:pPr>
+        <w:numPr>
+          <w:ilvl w:val="1"/>
+          <w:numId w:val="17"/>
+        </w:numPr>
+        <w:spacing w:before="100" w:beforeAutospacing="1" w:after="100" w:afterAutospacing="1" w:line="240" w:lineRule="auto"/>
+        <w:rPr>
+          <w:rFonts w:ascii="Times New Roman" w:eastAsia="Times New Roman" w:hAnsi="Times New Roman" w:cs="Times New Roman"/>
+          <w:sz w:val="24"/>
+          <w:szCs w:val="24"/>
+        </w:rPr>
+      </w:pPr>
+      <w:hyperlink r:id="rId8" w:anchor="creating-vectors" w:history="1">
+        <w:r>
+          <w:rPr>
+            <w:rFonts w:ascii="Times New Roman" w:eastAsia="Times New Roman" w:hAnsi="Times New Roman" w:cs="Times New Roman"/>
+            <w:color w:val="0000FF"/>
+            <w:sz w:val="24"/>
+            <w:szCs w:val="24"/>
+            <w:u w:val="single"/>
+          </w:rPr>
+          <w:t>Creating vectors</w:t>
+        </w:r>
+      </w:hyperlink>
+    </w:p>
+    <w:p>
+      <w:pPr>
+        <w:numPr>
+          <w:ilvl w:val="1"/>
+          <w:numId w:val="17"/>
+        </w:numPr>
+        <w:spacing w:before="100" w:beforeAutospacing="1" w:after="100" w:afterAutospacing="1" w:line="240" w:lineRule="auto"/>
+        <w:rPr>
+          <w:rFonts w:ascii="Times New Roman" w:eastAsia="Times New Roman" w:hAnsi="Times New Roman" w:cs="Times New Roman"/>
+          <w:sz w:val="24"/>
+          <w:szCs w:val="24"/>
+        </w:rPr>
+      </w:pPr>
+      <w:hyperlink r:id="rId9" w:anchor="summarizing-vectors" w:history="1">
+        <w:r>
+          <w:rPr>
+            <w:rFonts w:ascii="Times New Roman" w:eastAsia="Times New Roman" w:hAnsi="Times New Roman" w:cs="Times New Roman"/>
+            <w:color w:val="0000FF"/>
+            <w:sz w:val="24"/>
+            <w:szCs w:val="24"/>
+            <w:u w:val="single"/>
+          </w:rPr>
+          <w:t>Summarizing vectors</w:t>
+        </w:r>
+      </w:hyperlink>
+    </w:p>
+    <w:p>
+      <w:pPr>
+        <w:numPr>
+          <w:ilvl w:val="1"/>
+          <w:numId w:val="17"/>
+        </w:numPr>
+        <w:spacing w:before="100" w:beforeAutospacing="1" w:after="100" w:afterAutospacing="1" w:line="240" w:lineRule="auto"/>
+        <w:rPr>
+          <w:rFonts w:ascii="Times New Roman" w:eastAsia="Times New Roman" w:hAnsi="Times New Roman" w:cs="Times New Roman"/>
+          <w:sz w:val="24"/>
+          <w:szCs w:val="24"/>
+        </w:rPr>
+      </w:pPr>
+      <w:hyperlink r:id="rId10" w:anchor="indexing-vectors" w:history="1">
+        <w:r>
+          <w:rPr>
+            <w:rFonts w:ascii="Times New Roman" w:eastAsia="Times New Roman" w:hAnsi="Times New Roman" w:cs="Times New Roman"/>
+            <w:color w:val="0000FF"/>
+            <w:sz w:val="24"/>
+            <w:szCs w:val="24"/>
+            <w:u w:val="single"/>
+          </w:rPr>
+          <w:t>Indexing vectors</w:t>
+        </w:r>
+      </w:hyperlink>
+    </w:p>
+    <w:p>
+      <w:pPr>
+        <w:numPr>
+          <w:ilvl w:val="1"/>
+          <w:numId w:val="17"/>
+        </w:numPr>
+        <w:spacing w:before="100" w:beforeAutospacing="1" w:after="100" w:afterAutospacing="1" w:line="240" w:lineRule="auto"/>
+        <w:rPr>
+          <w:rFonts w:ascii="Times New Roman" w:eastAsia="Times New Roman" w:hAnsi="Times New Roman" w:cs="Times New Roman"/>
+          <w:sz w:val="24"/>
+          <w:szCs w:val="24"/>
+        </w:rPr>
+      </w:pPr>
+      <w:hyperlink r:id="rId11" w:anchor="logical-vectors" w:history="1">
+        <w:r>
+          <w:rPr>
+            <w:rFonts w:ascii="Times New Roman" w:eastAsia="Times New Roman" w:hAnsi="Times New Roman" w:cs="Times New Roman"/>
+            <w:color w:val="0000FF"/>
+            <w:sz w:val="24"/>
+            <w:szCs w:val="24"/>
+            <w:u w:val="single"/>
+          </w:rPr>
+          <w:t>Logical vectors</w:t>
+        </w:r>
+      </w:hyperlink>
+    </w:p>
+    <w:p>
+      <w:pPr>
+        <w:numPr>
+          <w:ilvl w:val="1"/>
+          <w:numId w:val="17"/>
+        </w:numPr>
+        <w:spacing w:before="100" w:beforeAutospacing="1" w:after="100" w:afterAutospacing="1" w:line="240" w:lineRule="auto"/>
+        <w:rPr>
+          <w:rFonts w:ascii="Times New Roman" w:eastAsia="Times New Roman" w:hAnsi="Times New Roman" w:cs="Times New Roman"/>
+          <w:sz w:val="24"/>
+          <w:szCs w:val="24"/>
+        </w:rPr>
+      </w:pPr>
+      <w:hyperlink r:id="rId12" w:anchor="randomly-sampling-a-vector" w:history="1">
+        <w:r>
+          <w:rPr>
+            <w:rFonts w:ascii="Times New Roman" w:eastAsia="Times New Roman" w:hAnsi="Times New Roman" w:cs="Times New Roman"/>
+            <w:color w:val="0000FF"/>
+            <w:sz w:val="24"/>
+            <w:szCs w:val="24"/>
+            <w:u w:val="single"/>
+          </w:rPr>
+          <w:t>Randomly sampling a vector</w:t>
+        </w:r>
+      </w:hyperlink>
+    </w:p>
+    <w:p>
+      <w:pPr>
+        <w:numPr>
+          <w:ilvl w:val="1"/>
+          <w:numId w:val="17"/>
+        </w:numPr>
+        <w:spacing w:before="100" w:beforeAutospacing="1" w:after="100" w:afterAutospacing="1" w:line="240" w:lineRule="auto"/>
+        <w:rPr>
+          <w:rFonts w:ascii="Times New Roman" w:eastAsia="Times New Roman" w:hAnsi="Times New Roman" w:cs="Times New Roman"/>
+          <w:sz w:val="24"/>
+          <w:szCs w:val="24"/>
+        </w:rPr>
+      </w:pPr>
+      <w:hyperlink r:id="rId13" w:anchor="factoral-vector" w:history="1">
+        <w:r>
+          <w:rPr>
+            <w:rFonts w:ascii="Times New Roman" w:eastAsia="Times New Roman" w:hAnsi="Times New Roman" w:cs="Times New Roman"/>
+            <w:color w:val="0000FF"/>
+            <w:sz w:val="24"/>
+            <w:szCs w:val="24"/>
+            <w:u w:val="single"/>
+          </w:rPr>
+          <w:t>Factoral vector</w:t>
+        </w:r>
+      </w:hyperlink>
+    </w:p>
+    <w:p>
+      <w:pPr>
+        <w:numPr>
+          <w:ilvl w:val="0"/>
+          <w:numId w:val="17"/>
+        </w:numPr>
+        <w:spacing w:before="100" w:beforeAutospacing="1" w:after="100" w:afterAutospacing="1" w:line="240" w:lineRule="auto"/>
+        <w:rPr>
+          <w:rFonts w:ascii="Times New Roman" w:eastAsia="Times New Roman" w:hAnsi="Times New Roman" w:cs="Times New Roman"/>
+          <w:sz w:val="24"/>
+          <w:szCs w:val="24"/>
+        </w:rPr>
+      </w:pPr>
+      <w:hyperlink r:id="rId14" w:anchor="review-of-data.frames" w:history="1">
+        <w:r>
+          <w:rPr>
+            <w:rFonts w:ascii="Times New Roman" w:eastAsia="Times New Roman" w:hAnsi="Times New Roman" w:cs="Times New Roman"/>
+            <w:b/>
+            <w:bCs/>
+            <w:color w:val="0000FF"/>
+            <w:sz w:val="24"/>
+            <w:szCs w:val="24"/>
+            <w:u w:val="single"/>
+          </w:rPr>
+          <w:t xml:space="preserve">Review of </w:t>
+        </w:r>
+        <w:proofErr w:type="gramStart"/>
+        <w:r>
+          <w:rPr>
+            <w:rFonts w:ascii="Times New Roman" w:eastAsia="Times New Roman" w:hAnsi="Times New Roman" w:cs="Times New Roman"/>
+            <w:b/>
+            <w:bCs/>
+            <w:color w:val="0000FF"/>
+            <w:sz w:val="24"/>
+            <w:szCs w:val="24"/>
+            <w:u w:val="single"/>
+          </w:rPr>
+          <w:t>data.frames</w:t>
+        </w:r>
+        <w:proofErr w:type="gramEnd"/>
+      </w:hyperlink>
+      <w:r>
+        <w:rPr>
+          <w:rFonts w:ascii="Times New Roman" w:eastAsia="Times New Roman" w:hAnsi="Times New Roman" w:cs="Times New Roman"/>
+          <w:sz w:val="24"/>
+          <w:szCs w:val="24"/>
+        </w:rPr>
+        <w:t xml:space="preserve"> </w:t>
+      </w:r>
+    </w:p>
+    <w:p>
+      <w:pPr>
+        <w:numPr>
+          <w:ilvl w:val="1"/>
+          <w:numId w:val="17"/>
+        </w:numPr>
+        <w:spacing w:before="100" w:beforeAutospacing="1" w:after="100" w:afterAutospacing="1" w:line="240" w:lineRule="auto"/>
+        <w:rPr>
+          <w:rFonts w:ascii="Times New Roman" w:eastAsia="Times New Roman" w:hAnsi="Times New Roman" w:cs="Times New Roman"/>
+          <w:sz w:val="24"/>
+          <w:szCs w:val="24"/>
+        </w:rPr>
+      </w:pPr>
+      <w:hyperlink r:id="rId15" w:anchor="creating-and-viewing-data.frames" w:history="1">
+        <w:r>
+          <w:rPr>
+            <w:rFonts w:ascii="Times New Roman" w:eastAsia="Times New Roman" w:hAnsi="Times New Roman" w:cs="Times New Roman"/>
+            <w:color w:val="0000FF"/>
+            <w:sz w:val="24"/>
+            <w:szCs w:val="24"/>
+            <w:u w:val="single"/>
+          </w:rPr>
+          <w:t xml:space="preserve">Creating and viewing </w:t>
+        </w:r>
+        <w:proofErr w:type="gramStart"/>
+        <w:r>
+          <w:rPr>
+            <w:rFonts w:ascii="Times New Roman" w:eastAsia="Times New Roman" w:hAnsi="Times New Roman" w:cs="Times New Roman"/>
+            <w:color w:val="0000FF"/>
+            <w:sz w:val="24"/>
+            <w:szCs w:val="24"/>
+            <w:u w:val="single"/>
+          </w:rPr>
+          <w:t>data.frames</w:t>
+        </w:r>
+        <w:proofErr w:type="gramEnd"/>
+      </w:hyperlink>
+    </w:p>
+    <w:p>
+      <w:pPr>
+        <w:numPr>
+          <w:ilvl w:val="1"/>
+          <w:numId w:val="17"/>
+        </w:numPr>
+        <w:spacing w:before="100" w:beforeAutospacing="1" w:after="100" w:afterAutospacing="1" w:line="240" w:lineRule="auto"/>
+        <w:rPr>
+          <w:rFonts w:ascii="Times New Roman" w:eastAsia="Times New Roman" w:hAnsi="Times New Roman" w:cs="Times New Roman"/>
+          <w:sz w:val="24"/>
+          <w:szCs w:val="24"/>
+        </w:rPr>
+      </w:pPr>
+      <w:hyperlink r:id="rId16" w:anchor="manipulating-data.frames" w:history="1">
+        <w:r>
+          <w:rPr>
+            <w:rFonts w:ascii="Times New Roman" w:eastAsia="Times New Roman" w:hAnsi="Times New Roman" w:cs="Times New Roman"/>
+            <w:color w:val="0000FF"/>
+            <w:sz w:val="24"/>
+            <w:szCs w:val="24"/>
+            <w:u w:val="single"/>
+          </w:rPr>
+          <w:t xml:space="preserve">Manipulating </w:t>
+        </w:r>
+        <w:proofErr w:type="gramStart"/>
+        <w:r>
+          <w:rPr>
+            <w:rFonts w:ascii="Times New Roman" w:eastAsia="Times New Roman" w:hAnsi="Times New Roman" w:cs="Times New Roman"/>
+            <w:color w:val="0000FF"/>
+            <w:sz w:val="24"/>
+            <w:szCs w:val="24"/>
+            <w:u w:val="single"/>
+          </w:rPr>
+          <w:t>data.frames</w:t>
+        </w:r>
+        <w:proofErr w:type="gramEnd"/>
+      </w:hyperlink>
+    </w:p>
+    <w:p>
+      <w:pPr>
+        <w:numPr>
+          <w:ilvl w:val="1"/>
+          <w:numId w:val="17"/>
+        </w:numPr>
+        <w:spacing w:before="100" w:beforeAutospacing="1" w:after="100" w:afterAutospacing="1" w:line="240" w:lineRule="auto"/>
+        <w:rPr>
+          <w:rFonts w:ascii="Times New Roman" w:eastAsia="Times New Roman" w:hAnsi="Times New Roman" w:cs="Times New Roman"/>
+          <w:sz w:val="24"/>
+          <w:szCs w:val="24"/>
+        </w:rPr>
+      </w:pPr>
+      <w:hyperlink r:id="rId17" w:anchor="describing-data.frames" w:history="1">
+        <w:r>
+          <w:rPr>
+            <w:rFonts w:ascii="Times New Roman" w:eastAsia="Times New Roman" w:hAnsi="Times New Roman" w:cs="Times New Roman"/>
+            <w:color w:val="0000FF"/>
+            <w:sz w:val="24"/>
+            <w:szCs w:val="24"/>
+            <w:u w:val="single"/>
+          </w:rPr>
+          <w:t xml:space="preserve">Describing </w:t>
+        </w:r>
+        <w:proofErr w:type="gramStart"/>
+        <w:r>
+          <w:rPr>
+            <w:rFonts w:ascii="Times New Roman" w:eastAsia="Times New Roman" w:hAnsi="Times New Roman" w:cs="Times New Roman"/>
+            <w:color w:val="0000FF"/>
+            <w:sz w:val="24"/>
+            <w:szCs w:val="24"/>
+            <w:u w:val="single"/>
+          </w:rPr>
+          <w:t>data.frames</w:t>
+        </w:r>
+        <w:proofErr w:type="gramEnd"/>
+      </w:hyperlink>
+    </w:p>
+    <w:p>
+      <w:pPr>
+        <w:numPr>
+          <w:ilvl w:val="1"/>
+          <w:numId w:val="17"/>
+        </w:numPr>
+        <w:spacing w:before="100" w:beforeAutospacing="1" w:after="100" w:afterAutospacing="1" w:line="240" w:lineRule="auto"/>
+        <w:rPr>
+          <w:rFonts w:ascii="Times New Roman" w:eastAsia="Times New Roman" w:hAnsi="Times New Roman" w:cs="Times New Roman"/>
+          <w:sz w:val="24"/>
+          <w:szCs w:val="24"/>
+        </w:rPr>
+      </w:pPr>
+      <w:hyperlink r:id="rId18" w:anchor="basic-sampling" w:history="1">
+        <w:r>
+          <w:rPr>
+            <w:rFonts w:ascii="Times New Roman" w:eastAsia="Times New Roman" w:hAnsi="Times New Roman" w:cs="Times New Roman"/>
+            <w:color w:val="0000FF"/>
+            <w:sz w:val="24"/>
+            <w:szCs w:val="24"/>
+            <w:u w:val="single"/>
+          </w:rPr>
+          <w:t>Basic sampling</w:t>
+        </w:r>
+      </w:hyperlink>
+    </w:p>
+    <w:p>
+      <w:pPr>
+        <w:numPr>
+          <w:ilvl w:val="0"/>
+          <w:numId w:val="17"/>
+        </w:numPr>
+        <w:spacing w:before="100" w:beforeAutospacing="1" w:after="100" w:afterAutospacing="1" w:line="240" w:lineRule="auto"/>
+        <w:rPr>
+          <w:rFonts w:ascii="Times New Roman" w:eastAsia="Times New Roman" w:hAnsi="Times New Roman" w:cs="Times New Roman"/>
+          <w:sz w:val="24"/>
+          <w:szCs w:val="24"/>
+        </w:rPr>
+      </w:pPr>
+      <w:hyperlink r:id="rId19" w:anchor="review-of-lists" w:history="1">
+        <w:r>
+          <w:rPr>
+            <w:rFonts w:ascii="Times New Roman" w:eastAsia="Times New Roman" w:hAnsi="Times New Roman" w:cs="Times New Roman"/>
+            <w:b/>
+            <w:bCs/>
+            <w:color w:val="0000FF"/>
+            <w:sz w:val="24"/>
+            <w:szCs w:val="24"/>
+            <w:u w:val="single"/>
+          </w:rPr>
+          <w:t>Review of lists</w:t>
+        </w:r>
+      </w:hyperlink>
+      <w:r>
+        <w:rPr>
+          <w:rFonts w:ascii="Times New Roman" w:eastAsia="Times New Roman" w:hAnsi="Times New Roman" w:cs="Times New Roman"/>
+          <w:sz w:val="24"/>
+          <w:szCs w:val="24"/>
+        </w:rPr>
+        <w:t xml:space="preserve"> </w:t>
+      </w:r>
+    </w:p>
+    <w:p>
+      <w:pPr>
+        <w:numPr>
+          <w:ilvl w:val="1"/>
+          <w:numId w:val="17"/>
+        </w:numPr>
+        <w:spacing w:before="100" w:beforeAutospacing="1" w:after="100" w:afterAutospacing="1" w:line="240" w:lineRule="auto"/>
+        <w:rPr>
+          <w:rFonts w:ascii="Times New Roman" w:eastAsia="Times New Roman" w:hAnsi="Times New Roman" w:cs="Times New Roman"/>
+          <w:sz w:val="24"/>
+          <w:szCs w:val="24"/>
+        </w:rPr>
+      </w:pPr>
+      <w:hyperlink r:id="rId20" w:anchor="creating-and-working-with-list-objects" w:history="1">
+        <w:r>
+          <w:rPr>
+            <w:rFonts w:ascii="Times New Roman" w:eastAsia="Times New Roman" w:hAnsi="Times New Roman" w:cs="Times New Roman"/>
+            <w:color w:val="0000FF"/>
+            <w:sz w:val="24"/>
+            <w:szCs w:val="24"/>
+            <w:u w:val="single"/>
+          </w:rPr>
+          <w:t>Creating and working with list objects</w:t>
+        </w:r>
+      </w:hyperlink>
+    </w:p>
+    <w:p>
+      <w:pPr>
+        <w:numPr>
+          <w:ilvl w:val="0"/>
+          <w:numId w:val="17"/>
+        </w:numPr>
+        <w:spacing w:before="100" w:beforeAutospacing="1" w:after="100" w:afterAutospacing="1" w:line="240" w:lineRule="auto"/>
+        <w:rPr>
+          <w:rFonts w:ascii="Times New Roman" w:eastAsia="Times New Roman" w:hAnsi="Times New Roman" w:cs="Times New Roman"/>
+          <w:sz w:val="24"/>
+          <w:szCs w:val="24"/>
+        </w:rPr>
+      </w:pPr>
+      <w:hyperlink r:id="rId21" w:anchor="review-of-matrices-and-arrays" w:history="1">
+        <w:r>
+          <w:rPr>
+            <w:rFonts w:ascii="Times New Roman" w:eastAsia="Times New Roman" w:hAnsi="Times New Roman" w:cs="Times New Roman"/>
+            <w:b/>
+            <w:bCs/>
+            <w:color w:val="0000FF"/>
+            <w:sz w:val="24"/>
+            <w:szCs w:val="24"/>
+            <w:u w:val="single"/>
+          </w:rPr>
+          <w:t>Review of matrices and arrays</w:t>
+        </w:r>
+      </w:hyperlink>
+      <w:r>
+        <w:rPr>
+          <w:rFonts w:ascii="Times New Roman" w:eastAsia="Times New Roman" w:hAnsi="Times New Roman" w:cs="Times New Roman"/>
+          <w:sz w:val="24"/>
+          <w:szCs w:val="24"/>
+        </w:rPr>
+        <w:t xml:space="preserve"> </w:t>
+      </w:r>
+    </w:p>
+    <w:p>
+      <w:pPr>
+        <w:numPr>
+          <w:ilvl w:val="1"/>
+          <w:numId w:val="17"/>
+        </w:numPr>
+        <w:spacing w:before="100" w:beforeAutospacing="1" w:after="100" w:afterAutospacing="1" w:line="240" w:lineRule="auto"/>
+        <w:rPr>
+          <w:rFonts w:ascii="Times New Roman" w:eastAsia="Times New Roman" w:hAnsi="Times New Roman" w:cs="Times New Roman"/>
+          <w:sz w:val="24"/>
+          <w:szCs w:val="24"/>
+        </w:rPr>
+      </w:pPr>
+      <w:hyperlink r:id="rId22" w:anchor="creating-and-working-with-matrixarray-objects" w:history="1">
+        <w:r>
+          <w:rPr>
+            <w:rFonts w:ascii="Times New Roman" w:eastAsia="Times New Roman" w:hAnsi="Times New Roman" w:cs="Times New Roman"/>
+            <w:color w:val="0000FF"/>
+            <w:sz w:val="24"/>
+            <w:szCs w:val="24"/>
+            <w:u w:val="single"/>
+          </w:rPr>
+          <w:t>Creating and working with matrix/array objects</w:t>
+        </w:r>
+      </w:hyperlink>
+    </w:p>
+    <w:p>
+      <w:pPr>
+        <w:numPr>
+          <w:ilvl w:val="0"/>
+          <w:numId w:val="17"/>
+        </w:numPr>
+        <w:spacing w:before="100" w:beforeAutospacing="1" w:after="100" w:afterAutospacing="1" w:line="240" w:lineRule="auto"/>
+        <w:rPr>
+          <w:rFonts w:ascii="Times New Roman" w:eastAsia="Times New Roman" w:hAnsi="Times New Roman" w:cs="Times New Roman"/>
+          <w:sz w:val="24"/>
+          <w:szCs w:val="24"/>
+        </w:rPr>
+      </w:pPr>
+      <w:hyperlink r:id="rId23" w:anchor="review-of-tables" w:history="1">
+        <w:r>
+          <w:rPr>
+            <w:rFonts w:ascii="Times New Roman" w:eastAsia="Times New Roman" w:hAnsi="Times New Roman" w:cs="Times New Roman"/>
+            <w:b/>
+            <w:bCs/>
+            <w:color w:val="0000FF"/>
+            <w:sz w:val="24"/>
+            <w:szCs w:val="24"/>
+            <w:u w:val="single"/>
+          </w:rPr>
+          <w:t>Review of tables</w:t>
+        </w:r>
+      </w:hyperlink>
+      <w:r>
+        <w:rPr>
+          <w:rFonts w:ascii="Times New Roman" w:eastAsia="Times New Roman" w:hAnsi="Times New Roman" w:cs="Times New Roman"/>
+          <w:sz w:val="24"/>
+          <w:szCs w:val="24"/>
+        </w:rPr>
+        <w:t xml:space="preserve"> </w:t>
+      </w:r>
+    </w:p>
+    <w:p>
+      <w:pPr>
+        <w:numPr>
+          <w:ilvl w:val="1"/>
+          <w:numId w:val="17"/>
+        </w:numPr>
+        <w:spacing w:before="100" w:beforeAutospacing="1" w:after="100" w:afterAutospacing="1" w:line="240" w:lineRule="auto"/>
+        <w:rPr>
+          <w:rFonts w:ascii="Times New Roman" w:eastAsia="Times New Roman" w:hAnsi="Times New Roman" w:cs="Times New Roman"/>
+          <w:sz w:val="24"/>
+          <w:szCs w:val="24"/>
+        </w:rPr>
+      </w:pPr>
+      <w:hyperlink r:id="rId24" w:anchor="creating-and-working-with-tables-objects" w:history="1">
+        <w:r>
+          <w:rPr>
+            <w:rFonts w:ascii="Times New Roman" w:eastAsia="Times New Roman" w:hAnsi="Times New Roman" w:cs="Times New Roman"/>
+            <w:color w:val="0000FF"/>
+            <w:sz w:val="24"/>
+            <w:szCs w:val="24"/>
+            <w:u w:val="single"/>
+          </w:rPr>
+          <w:t>Creating and working with tables objects</w:t>
+        </w:r>
+      </w:hyperlink>
+    </w:p>
+    <w:p>
+      <w:pPr>
+        <w:numPr>
+          <w:ilvl w:val="0"/>
+          <w:numId w:val="17"/>
+        </w:numPr>
+        <w:spacing w:before="100" w:beforeAutospacing="1" w:after="100" w:afterAutospacing="1" w:line="240" w:lineRule="auto"/>
+        <w:rPr>
+          <w:rFonts w:ascii="Times New Roman" w:eastAsia="Times New Roman" w:hAnsi="Times New Roman" w:cs="Times New Roman"/>
+          <w:sz w:val="24"/>
+          <w:szCs w:val="24"/>
+        </w:rPr>
+      </w:pPr>
+      <w:hyperlink r:id="rId25" w:anchor="review-of-object-types" w:history="1">
+        <w:r>
+          <w:rPr>
+            <w:rFonts w:ascii="Times New Roman" w:eastAsia="Times New Roman" w:hAnsi="Times New Roman" w:cs="Times New Roman"/>
+            <w:b/>
+            <w:bCs/>
+            <w:color w:val="0000FF"/>
+            <w:sz w:val="24"/>
+            <w:szCs w:val="24"/>
+            <w:u w:val="single"/>
+          </w:rPr>
+          <w:t>Review of object types</w:t>
+        </w:r>
+      </w:hyperlink>
+      <w:r>
+        <w:rPr>
+          <w:rFonts w:ascii="Times New Roman" w:eastAsia="Times New Roman" w:hAnsi="Times New Roman" w:cs="Times New Roman"/>
+          <w:sz w:val="24"/>
+          <w:szCs w:val="24"/>
+        </w:rPr>
+        <w:t xml:space="preserve"> </w:t>
+      </w:r>
+    </w:p>
+    <w:p>
+      <w:pPr>
+        <w:numPr>
+          <w:ilvl w:val="1"/>
+          <w:numId w:val="17"/>
+        </w:numPr>
+        <w:spacing w:before="100" w:beforeAutospacing="1" w:after="100" w:afterAutospacing="1" w:line="240" w:lineRule="auto"/>
+        <w:rPr>
+          <w:rFonts w:ascii="Times New Roman" w:eastAsia="Times New Roman" w:hAnsi="Times New Roman" w:cs="Times New Roman"/>
+          <w:sz w:val="24"/>
+          <w:szCs w:val="24"/>
+        </w:rPr>
+      </w:pPr>
+      <w:hyperlink r:id="rId26" w:anchor="check-and-verfy-object-classes" w:history="1">
+        <w:r>
+          <w:rPr>
+            <w:rFonts w:ascii="Times New Roman" w:eastAsia="Times New Roman" w:hAnsi="Times New Roman" w:cs="Times New Roman"/>
+            <w:color w:val="0000FF"/>
+            <w:sz w:val="24"/>
+            <w:szCs w:val="24"/>
+            <w:u w:val="single"/>
+          </w:rPr>
+          <w:t>Check and verfy object classes</w:t>
+        </w:r>
+      </w:hyperlink>
+    </w:p>
+    <w:p>
+      <w:pPr>
+        <w:numPr>
+          <w:ilvl w:val="1"/>
+          <w:numId w:val="17"/>
+        </w:numPr>
+        <w:spacing w:before="100" w:beforeAutospacing="1" w:after="100" w:afterAutospacing="1" w:line="240" w:lineRule="auto"/>
+        <w:rPr>
+          <w:rFonts w:ascii="Times New Roman" w:eastAsia="Times New Roman" w:hAnsi="Times New Roman" w:cs="Times New Roman"/>
+          <w:sz w:val="24"/>
+          <w:szCs w:val="24"/>
+        </w:rPr>
+      </w:pPr>
+      <w:hyperlink r:id="rId27" w:anchor="object-definition-and-coersion" w:history="1">
+        <w:r>
+          <w:rPr>
+            <w:rFonts w:ascii="Times New Roman" w:eastAsia="Times New Roman" w:hAnsi="Times New Roman" w:cs="Times New Roman"/>
+            <w:color w:val="0000FF"/>
+            <w:sz w:val="24"/>
+            <w:szCs w:val="24"/>
+            <w:u w:val="single"/>
+          </w:rPr>
+          <w:t>Object definition and coersion</w:t>
+        </w:r>
+      </w:hyperlink>
+    </w:p>
+    <w:p>
+      <w:pPr>
+        <w:numPr>
+          <w:ilvl w:val="0"/>
+          <w:numId w:val="17"/>
+        </w:numPr>
+        <w:spacing w:before="100" w:beforeAutospacing="1" w:after="100" w:afterAutospacing="1" w:line="240" w:lineRule="auto"/>
+        <w:rPr>
+          <w:rFonts w:ascii="Times New Roman" w:eastAsia="Times New Roman" w:hAnsi="Times New Roman" w:cs="Times New Roman"/>
+          <w:sz w:val="24"/>
+          <w:szCs w:val="24"/>
+        </w:rPr>
+      </w:pPr>
+      <w:hyperlink r:id="rId28" w:anchor="loops-and-apply-family-functions" w:history="1">
+        <w:r>
+          <w:rPr>
+            <w:rFonts w:ascii="Times New Roman" w:eastAsia="Times New Roman" w:hAnsi="Times New Roman" w:cs="Times New Roman"/>
+            <w:b/>
+            <w:bCs/>
+            <w:color w:val="0000FF"/>
+            <w:sz w:val="24"/>
+            <w:szCs w:val="24"/>
+            <w:u w:val="single"/>
+          </w:rPr>
+          <w:t>Loops and apply family functions</w:t>
+        </w:r>
+      </w:hyperlink>
+      <w:r>
+        <w:rPr>
+          <w:rFonts w:ascii="Times New Roman" w:eastAsia="Times New Roman" w:hAnsi="Times New Roman" w:cs="Times New Roman"/>
+          <w:sz w:val="24"/>
+          <w:szCs w:val="24"/>
+        </w:rPr>
+        <w:t xml:space="preserve"> </w:t>
+      </w:r>
+    </w:p>
+    <w:p>
+      <w:pPr>
+        <w:numPr>
+          <w:ilvl w:val="1"/>
+          <w:numId w:val="17"/>
+        </w:numPr>
+        <w:spacing w:before="100" w:beforeAutospacing="1" w:after="100" w:afterAutospacing="1" w:line="240" w:lineRule="auto"/>
+        <w:rPr>
+          <w:rFonts w:ascii="Times New Roman" w:eastAsia="Times New Roman" w:hAnsi="Times New Roman" w:cs="Times New Roman"/>
+          <w:sz w:val="24"/>
+          <w:szCs w:val="24"/>
+        </w:rPr>
+      </w:pPr>
+      <w:hyperlink r:id="rId29" w:anchor="iterators-using-for-and-which-loops" w:history="1">
+        <w:r>
+          <w:rPr>
+            <w:rFonts w:ascii="Times New Roman" w:eastAsia="Times New Roman" w:hAnsi="Times New Roman" w:cs="Times New Roman"/>
+            <w:color w:val="0000FF"/>
+            <w:sz w:val="24"/>
+            <w:szCs w:val="24"/>
+            <w:u w:val="single"/>
+          </w:rPr>
+          <w:t>Iterators using for and which loops</w:t>
+        </w:r>
+      </w:hyperlink>
+    </w:p>
+    <w:p>
+      <w:pPr>
+        <w:numPr>
+          <w:ilvl w:val="1"/>
+          <w:numId w:val="17"/>
+        </w:numPr>
+        <w:spacing w:before="100" w:beforeAutospacing="1" w:after="100" w:afterAutospacing="1" w:line="240" w:lineRule="auto"/>
+        <w:rPr>
+          <w:rFonts w:ascii="Times New Roman" w:eastAsia="Times New Roman" w:hAnsi="Times New Roman" w:cs="Times New Roman"/>
+          <w:sz w:val="24"/>
+          <w:szCs w:val="24"/>
+        </w:rPr>
+      </w:pPr>
+      <w:hyperlink r:id="rId30" w:anchor="iterators-using-apply-type-functions" w:history="1">
+        <w:r>
+          <w:rPr>
+            <w:rFonts w:ascii="Times New Roman" w:eastAsia="Times New Roman" w:hAnsi="Times New Roman" w:cs="Times New Roman"/>
+            <w:color w:val="0000FF"/>
+            <w:sz w:val="24"/>
+            <w:szCs w:val="24"/>
+            <w:u w:val="single"/>
+          </w:rPr>
+          <w:t>Iterators using apply type functions</w:t>
+        </w:r>
+      </w:hyperlink>
+    </w:p>
+    <w:p>
+      <w:pPr>
+        <w:numPr>
+          <w:ilvl w:val="0"/>
+          <w:numId w:val="17"/>
+        </w:numPr>
+        <w:spacing w:before="100" w:beforeAutospacing="1" w:after="100" w:afterAutospacing="1" w:line="240" w:lineRule="auto"/>
+        <w:rPr>
+          <w:rFonts w:ascii="Times New Roman" w:eastAsia="Times New Roman" w:hAnsi="Times New Roman" w:cs="Times New Roman"/>
+          <w:sz w:val="24"/>
+          <w:szCs w:val="24"/>
+        </w:rPr>
+      </w:pPr>
+      <w:hyperlink r:id="rId31" w:anchor="file-manipulation" w:history="1">
+        <w:r>
+          <w:rPr>
+            <w:rFonts w:ascii="Times New Roman" w:eastAsia="Times New Roman" w:hAnsi="Times New Roman" w:cs="Times New Roman"/>
+            <w:b/>
+            <w:bCs/>
+            <w:color w:val="0000FF"/>
+            <w:sz w:val="24"/>
+            <w:szCs w:val="24"/>
+            <w:u w:val="single"/>
+          </w:rPr>
+          <w:t>File manipulation</w:t>
+        </w:r>
+      </w:hyperlink>
+      <w:r>
+        <w:rPr>
+          <w:rFonts w:ascii="Times New Roman" w:eastAsia="Times New Roman" w:hAnsi="Times New Roman" w:cs="Times New Roman"/>
+          <w:sz w:val="24"/>
+          <w:szCs w:val="24"/>
+        </w:rPr>
+        <w:t xml:space="preserve"> </w:t>
+      </w:r>
+    </w:p>
+    <w:p>
+      <w:pPr>
+        <w:numPr>
+          <w:ilvl w:val="1"/>
+          <w:numId w:val="17"/>
+        </w:numPr>
+        <w:spacing w:before="100" w:beforeAutospacing="1" w:after="100" w:afterAutospacing="1" w:line="240" w:lineRule="auto"/>
+        <w:rPr>
+          <w:rFonts w:ascii="Times New Roman" w:eastAsia="Times New Roman" w:hAnsi="Times New Roman" w:cs="Times New Roman"/>
+          <w:sz w:val="24"/>
+          <w:szCs w:val="24"/>
+        </w:rPr>
+      </w:pPr>
+      <w:hyperlink r:id="rId32" w:anchor="various-base-functions-for-on-disk-file-manipulation" w:history="1">
+        <w:r>
+          <w:rPr>
+            <w:rFonts w:ascii="Times New Roman" w:eastAsia="Times New Roman" w:hAnsi="Times New Roman" w:cs="Times New Roman"/>
+            <w:color w:val="0000FF"/>
+            <w:sz w:val="24"/>
+            <w:szCs w:val="24"/>
+            <w:u w:val="single"/>
+          </w:rPr>
+          <w:t>Various base functions for on disk file manipulation</w:t>
+        </w:r>
+      </w:hyperlink>
+    </w:p>
+    <w:p>
+      <w:pPr>
+        <w:numPr>
+          <w:ilvl w:val="0"/>
+          <w:numId w:val="17"/>
+        </w:numPr>
+        <w:spacing w:before="100" w:beforeAutospacing="1" w:after="100" w:afterAutospacing="1" w:line="240" w:lineRule="auto"/>
+        <w:rPr>
+          <w:rFonts w:ascii="Times New Roman" w:eastAsia="Times New Roman" w:hAnsi="Times New Roman" w:cs="Times New Roman"/>
+          <w:sz w:val="24"/>
+          <w:szCs w:val="24"/>
+        </w:rPr>
+      </w:pPr>
+      <w:hyperlink r:id="rId33" w:anchor="spatial-classes" w:history="1">
+        <w:r>
+          <w:rPr>
+            <w:rFonts w:ascii="Times New Roman" w:eastAsia="Times New Roman" w:hAnsi="Times New Roman" w:cs="Times New Roman"/>
+            <w:b/>
+            <w:bCs/>
+            <w:color w:val="0000FF"/>
+            <w:sz w:val="24"/>
+            <w:szCs w:val="24"/>
+            <w:u w:val="single"/>
+          </w:rPr>
+          <w:t>Spatial classes</w:t>
+        </w:r>
+      </w:hyperlink>
+      <w:r>
+        <w:rPr>
+          <w:rFonts w:ascii="Times New Roman" w:eastAsia="Times New Roman" w:hAnsi="Times New Roman" w:cs="Times New Roman"/>
+          <w:sz w:val="24"/>
+          <w:szCs w:val="24"/>
+        </w:rPr>
+        <w:t xml:space="preserve"> </w:t>
+      </w:r>
+    </w:p>
+    <w:p>
+      <w:pPr>
+        <w:numPr>
+          <w:ilvl w:val="1"/>
+          <w:numId w:val="17"/>
+        </w:numPr>
+        <w:spacing w:before="100" w:beforeAutospacing="1" w:after="100" w:afterAutospacing="1" w:line="240" w:lineRule="auto"/>
+        <w:rPr>
+          <w:rFonts w:ascii="Times New Roman" w:eastAsia="Times New Roman" w:hAnsi="Times New Roman" w:cs="Times New Roman"/>
+          <w:sz w:val="24"/>
+          <w:szCs w:val="24"/>
+        </w:rPr>
+      </w:pPr>
+      <w:hyperlink r:id="rId34" w:anchor="sp-vector-objects-historic-class-being-depreciated" w:history="1">
+        <w:r>
+          <w:rPr>
+            <w:rFonts w:ascii="Times New Roman" w:eastAsia="Times New Roman" w:hAnsi="Times New Roman" w:cs="Times New Roman"/>
+            <w:color w:val="0000FF"/>
+            <w:sz w:val="24"/>
+            <w:szCs w:val="24"/>
+            <w:u w:val="single"/>
+          </w:rPr>
+          <w:t>sp vector objects (historic class, being depreciated)</w:t>
+        </w:r>
+      </w:hyperlink>
+    </w:p>
+    <w:p>
+      <w:pPr>
+        <w:numPr>
+          <w:ilvl w:val="1"/>
+          <w:numId w:val="17"/>
+        </w:numPr>
+        <w:spacing w:before="100" w:beforeAutospacing="1" w:after="100" w:afterAutospacing="1" w:line="240" w:lineRule="auto"/>
+        <w:rPr>
+          <w:rFonts w:ascii="Times New Roman" w:eastAsia="Times New Roman" w:hAnsi="Times New Roman" w:cs="Times New Roman"/>
+          <w:sz w:val="24"/>
+          <w:szCs w:val="24"/>
+        </w:rPr>
+      </w:pPr>
+      <w:hyperlink r:id="rId35" w:anchor="sf-vector-objects-modern-class" w:history="1">
+        <w:r>
+          <w:rPr>
+            <w:rFonts w:ascii="Times New Roman" w:eastAsia="Times New Roman" w:hAnsi="Times New Roman" w:cs="Times New Roman"/>
+            <w:color w:val="0000FF"/>
+            <w:sz w:val="24"/>
+            <w:szCs w:val="24"/>
+            <w:u w:val="single"/>
+          </w:rPr>
+          <w:t>sf vector objects (modern class)</w:t>
+        </w:r>
+      </w:hyperlink>
+    </w:p>
+    <w:p>
+      <w:pPr>
+        <w:numPr>
+          <w:ilvl w:val="1"/>
+          <w:numId w:val="17"/>
+        </w:numPr>
+        <w:spacing w:before="100" w:beforeAutospacing="1" w:after="100" w:afterAutospacing="1" w:line="240" w:lineRule="auto"/>
+        <w:rPr>
+          <w:rFonts w:ascii="Times New Roman" w:eastAsia="Times New Roman" w:hAnsi="Times New Roman" w:cs="Times New Roman"/>
+          <w:sz w:val="24"/>
+          <w:szCs w:val="24"/>
+        </w:rPr>
+      </w:pPr>
+      <w:hyperlink r:id="rId36" w:anchor="terra-raster-objects-replaces-raster-library" w:history="1">
+        <w:r>
+          <w:rPr>
+            <w:rFonts w:ascii="Times New Roman" w:eastAsia="Times New Roman" w:hAnsi="Times New Roman" w:cs="Times New Roman"/>
+            <w:color w:val="0000FF"/>
+            <w:sz w:val="24"/>
+            <w:szCs w:val="24"/>
+            <w:u w:val="single"/>
+          </w:rPr>
+          <w:t>terra raster objects (replaces raster library)</w:t>
+        </w:r>
+      </w:hyperlink>
+    </w:p>
+    <w:p>
+      <w:pPr>
+        <w:numPr>
+          <w:ilvl w:val="0"/>
+          <w:numId w:val="17"/>
+        </w:numPr>
+        <w:spacing w:before="100" w:beforeAutospacing="1" w:after="100" w:afterAutospacing="1" w:line="240" w:lineRule="auto"/>
+        <w:rPr>
+          <w:rFonts w:ascii="Times New Roman" w:eastAsia="Times New Roman" w:hAnsi="Times New Roman" w:cs="Times New Roman"/>
+          <w:sz w:val="24"/>
+          <w:szCs w:val="24"/>
+        </w:rPr>
+      </w:pPr>
+      <w:hyperlink r:id="rId37" w:anchor="exercises" w:history="1">
+        <w:r>
+          <w:rPr>
+            <w:rFonts w:ascii="Times New Roman" w:eastAsia="Times New Roman" w:hAnsi="Times New Roman" w:cs="Times New Roman"/>
+            <w:b/>
+            <w:bCs/>
+            <w:color w:val="0000FF"/>
+            <w:sz w:val="24"/>
+            <w:szCs w:val="24"/>
+            <w:u w:val="single"/>
+          </w:rPr>
+          <w:t>Exercises</w:t>
+        </w:r>
+      </w:hyperlink>
+      <w:r>
+        <w:rPr>
+          <w:rFonts w:ascii="Times New Roman" w:eastAsia="Times New Roman" w:hAnsi="Times New Roman" w:cs="Times New Roman"/>
+          <w:sz w:val="24"/>
+          <w:szCs w:val="24"/>
+        </w:rPr>
+        <w:t xml:space="preserve"> </w:t>
+      </w:r>
+    </w:p>
+    <w:p>
+      <w:pPr>
+        <w:numPr>
+          <w:ilvl w:val="1"/>
+          <w:numId w:val="17"/>
+        </w:numPr>
+        <w:spacing w:before="100" w:beforeAutospacing="1" w:after="100" w:afterAutospacing="1" w:line="240" w:lineRule="auto"/>
+        <w:rPr>
+          <w:rFonts w:ascii="Times New Roman" w:eastAsia="Times New Roman" w:hAnsi="Times New Roman" w:cs="Times New Roman"/>
+          <w:sz w:val="24"/>
+          <w:szCs w:val="24"/>
+        </w:rPr>
+      </w:pPr>
+      <w:hyperlink r:id="rId38" w:anchor="variance-function" w:history="1">
+        <w:r>
+          <w:rPr>
+            <w:rFonts w:ascii="Times New Roman" w:eastAsia="Times New Roman" w:hAnsi="Times New Roman" w:cs="Times New Roman"/>
+            <w:color w:val="0000FF"/>
+            <w:sz w:val="24"/>
+            <w:szCs w:val="24"/>
+            <w:u w:val="single"/>
+          </w:rPr>
+          <w:t>Variance function</w:t>
+        </w:r>
+      </w:hyperlink>
+      <w:r>
+        <w:rPr>
+          <w:rFonts w:ascii="Times New Roman" w:eastAsia="Times New Roman" w:hAnsi="Times New Roman" w:cs="Times New Roman"/>
+          <w:sz w:val="24"/>
+          <w:szCs w:val="24"/>
+        </w:rPr>
+        <w:t xml:space="preserve"> </w:t>
+      </w:r>
+    </w:p>
+    <w:p>
+      <w:pPr>
+        <w:numPr>
+          <w:ilvl w:val="2"/>
+          <w:numId w:val="17"/>
+        </w:numPr>
+        <w:spacing w:before="100" w:beforeAutospacing="1" w:after="100" w:afterAutospacing="1" w:line="240" w:lineRule="auto"/>
+        <w:rPr>
+          <w:rFonts w:ascii="Times New Roman" w:eastAsia="Times New Roman" w:hAnsi="Times New Roman" w:cs="Times New Roman"/>
+          <w:sz w:val="24"/>
+          <w:szCs w:val="24"/>
+        </w:rPr>
+      </w:pPr>
+      <w:hyperlink r:id="rId39" w:anchor="translate-variance-equation-to-code" w:history="1">
+        <w:r>
+          <w:rPr>
+            <w:rFonts w:ascii="Times New Roman" w:eastAsia="Times New Roman" w:hAnsi="Times New Roman" w:cs="Times New Roman"/>
+            <w:color w:val="0000FF"/>
+            <w:sz w:val="24"/>
+            <w:szCs w:val="24"/>
+            <w:u w:val="single"/>
+          </w:rPr>
+          <w:t>Translate variance equation to code</w:t>
+        </w:r>
+      </w:hyperlink>
+    </w:p>
+    <w:p>
+      <w:pPr>
+        <w:numPr>
+          <w:ilvl w:val="2"/>
+          <w:numId w:val="17"/>
+        </w:numPr>
+        <w:spacing w:before="100" w:beforeAutospacing="1" w:after="100" w:afterAutospacing="1" w:line="240" w:lineRule="auto"/>
+        <w:rPr>
+          <w:rFonts w:ascii="Times New Roman" w:eastAsia="Times New Roman" w:hAnsi="Times New Roman" w:cs="Times New Roman"/>
+          <w:sz w:val="24"/>
+          <w:szCs w:val="24"/>
+        </w:rPr>
+      </w:pPr>
+      <w:hyperlink r:id="rId40" w:anchor="write-variance-function" w:history="1">
+        <w:r>
+          <w:rPr>
+            <w:rFonts w:ascii="Times New Roman" w:eastAsia="Times New Roman" w:hAnsi="Times New Roman" w:cs="Times New Roman"/>
+            <w:color w:val="0000FF"/>
+            <w:sz w:val="24"/>
+            <w:szCs w:val="24"/>
+            <w:u w:val="single"/>
+          </w:rPr>
+          <w:t>Write variance function</w:t>
+        </w:r>
+      </w:hyperlink>
+    </w:p>
+    <w:p>
+      <w:pPr>
+        <w:numPr>
+          <w:ilvl w:val="1"/>
+          <w:numId w:val="17"/>
+        </w:numPr>
+        <w:spacing w:before="100" w:beforeAutospacing="1" w:after="100" w:afterAutospacing="1" w:line="240" w:lineRule="auto"/>
+        <w:rPr>
+          <w:rFonts w:ascii="Times New Roman" w:eastAsia="Times New Roman" w:hAnsi="Times New Roman" w:cs="Times New Roman"/>
+          <w:sz w:val="24"/>
+          <w:szCs w:val="24"/>
+        </w:rPr>
+      </w:pPr>
+      <w:hyperlink r:id="rId41" w:anchor="write-function-to-reclassify-a-vector" w:history="1">
+        <w:r>
+          <w:rPr>
+            <w:rFonts w:ascii="Times New Roman" w:eastAsia="Times New Roman" w:hAnsi="Times New Roman" w:cs="Times New Roman"/>
+            <w:color w:val="0000FF"/>
+            <w:sz w:val="24"/>
+            <w:szCs w:val="24"/>
+            <w:u w:val="single"/>
+          </w:rPr>
+          <w:t>Write function to reclassify a vector</w:t>
+        </w:r>
+      </w:hyperlink>
+    </w:p>
+    <w:p>
+      <w:pPr>
+        <w:numPr>
+          <w:ilvl w:val="1"/>
+          <w:numId w:val="17"/>
+        </w:numPr>
+        <w:spacing w:before="100" w:beforeAutospacing="1" w:after="100" w:afterAutospacing="1" w:line="240" w:lineRule="auto"/>
+        <w:rPr>
+          <w:rFonts w:ascii="Times New Roman" w:eastAsia="Times New Roman" w:hAnsi="Times New Roman" w:cs="Times New Roman"/>
+          <w:sz w:val="24"/>
+          <w:szCs w:val="24"/>
+        </w:rPr>
+      </w:pPr>
+      <w:hyperlink r:id="rId42" w:anchor="shannons-entropy-function-diversity" w:history="1">
+        <w:r>
+          <w:rPr>
+            <w:rFonts w:ascii="Times New Roman" w:eastAsia="Times New Roman" w:hAnsi="Times New Roman" w:cs="Times New Roman"/>
+            <w:color w:val="0000FF"/>
+            <w:sz w:val="24"/>
+            <w:szCs w:val="24"/>
+            <w:u w:val="single"/>
+          </w:rPr>
+          <w:t>Shannon’s Entropy function (diversity)</w:t>
+        </w:r>
+      </w:hyperlink>
+      <w:r>
+        <w:rPr>
+          <w:rFonts w:ascii="Times New Roman" w:eastAsia="Times New Roman" w:hAnsi="Times New Roman" w:cs="Times New Roman"/>
+          <w:sz w:val="24"/>
+          <w:szCs w:val="24"/>
+        </w:rPr>
+        <w:t xml:space="preserve"> </w:t>
+      </w:r>
+    </w:p>
+    <w:p>
+      <w:pPr>
+        <w:numPr>
+          <w:ilvl w:val="2"/>
+          <w:numId w:val="17"/>
+        </w:numPr>
+        <w:spacing w:before="100" w:beforeAutospacing="1" w:after="100" w:afterAutospacing="1" w:line="240" w:lineRule="auto"/>
+        <w:rPr>
+          <w:rFonts w:ascii="Times New Roman" w:eastAsia="Times New Roman" w:hAnsi="Times New Roman" w:cs="Times New Roman"/>
+          <w:sz w:val="24"/>
+          <w:szCs w:val="24"/>
+        </w:rPr>
+      </w:pPr>
+      <w:hyperlink r:id="rId43" w:anchor="proportion-of-species" w:history="1">
+        <w:r>
+          <w:rPr>
+            <w:rFonts w:ascii="Times New Roman" w:eastAsia="Times New Roman" w:hAnsi="Times New Roman" w:cs="Times New Roman"/>
+            <w:color w:val="0000FF"/>
+            <w:sz w:val="24"/>
+            <w:szCs w:val="24"/>
+            <w:u w:val="single"/>
+          </w:rPr>
+          <w:t>1 - Proportion of species</w:t>
+        </w:r>
+      </w:hyperlink>
+    </w:p>
+    <w:p>
+      <w:pPr>
+        <w:numPr>
+          <w:ilvl w:val="2"/>
+          <w:numId w:val="17"/>
+        </w:numPr>
+        <w:spacing w:before="100" w:beforeAutospacing="1" w:after="100" w:afterAutospacing="1" w:line="240" w:lineRule="auto"/>
+        <w:rPr>
+          <w:rFonts w:ascii="Times New Roman" w:eastAsia="Times New Roman" w:hAnsi="Times New Roman" w:cs="Times New Roman"/>
+          <w:sz w:val="24"/>
+          <w:szCs w:val="24"/>
+        </w:rPr>
+      </w:pPr>
+      <w:hyperlink r:id="rId44" w:anchor="natural-log-of-proportions" w:history="1">
+        <w:r>
+          <w:rPr>
+            <w:rFonts w:ascii="Times New Roman" w:eastAsia="Times New Roman" w:hAnsi="Times New Roman" w:cs="Times New Roman"/>
+            <w:color w:val="0000FF"/>
+            <w:sz w:val="24"/>
+            <w:szCs w:val="24"/>
+            <w:u w:val="single"/>
+          </w:rPr>
+          <w:t>2- Natural log of proportions</w:t>
+        </w:r>
+      </w:hyperlink>
+    </w:p>
+    <w:p>
+      <w:pPr>
+        <w:numPr>
+          <w:ilvl w:val="2"/>
+          <w:numId w:val="17"/>
+        </w:numPr>
+        <w:spacing w:before="100" w:beforeAutospacing="1" w:after="100" w:afterAutospacing="1" w:line="240" w:lineRule="auto"/>
+        <w:rPr>
+          <w:rFonts w:ascii="Times New Roman" w:eastAsia="Times New Roman" w:hAnsi="Times New Roman" w:cs="Times New Roman"/>
+          <w:sz w:val="24"/>
+          <w:szCs w:val="24"/>
+        </w:rPr>
+      </w:pPr>
+      <w:hyperlink r:id="rId45" w:anchor="multiplication-of-proportions-and-log" w:history="1">
+        <w:r>
+          <w:rPr>
+            <w:rFonts w:ascii="Times New Roman" w:eastAsia="Times New Roman" w:hAnsi="Times New Roman" w:cs="Times New Roman"/>
+            <w:color w:val="0000FF"/>
+            <w:sz w:val="24"/>
+            <w:szCs w:val="24"/>
+            <w:u w:val="single"/>
+          </w:rPr>
+          <w:t>3 - Multiplication of proportions and log</w:t>
+        </w:r>
+      </w:hyperlink>
+    </w:p>
+    <w:p>
+      <w:pPr>
+        <w:numPr>
+          <w:ilvl w:val="2"/>
+          <w:numId w:val="17"/>
+        </w:numPr>
+        <w:spacing w:before="100" w:beforeAutospacing="1" w:after="100" w:afterAutospacing="1" w:line="240" w:lineRule="auto"/>
+        <w:rPr>
+          <w:rFonts w:ascii="Times New Roman" w:eastAsia="Times New Roman" w:hAnsi="Times New Roman" w:cs="Times New Roman"/>
+          <w:sz w:val="24"/>
+          <w:szCs w:val="24"/>
+        </w:rPr>
+      </w:pPr>
+      <w:hyperlink r:id="rId46" w:anchor="function-for-entropy" w:history="1">
+        <w:r>
+          <w:rPr>
+            <w:rFonts w:ascii="Times New Roman" w:eastAsia="Times New Roman" w:hAnsi="Times New Roman" w:cs="Times New Roman"/>
+            <w:color w:val="0000FF"/>
+            <w:sz w:val="24"/>
+            <w:szCs w:val="24"/>
+            <w:u w:val="single"/>
+          </w:rPr>
+          <w:t>Function for Entropy</w:t>
+        </w:r>
+      </w:hyperlink>
+    </w:p>
+    <w:p>
+      <w:pPr>
+        <w:numPr>
+          <w:ilvl w:val="0"/>
+          <w:numId w:val="17"/>
+        </w:numPr>
+        <w:spacing w:before="100" w:beforeAutospacing="1" w:after="100" w:afterAutospacing="1" w:line="240" w:lineRule="auto"/>
+        <w:rPr>
+          <w:rFonts w:ascii="Times New Roman" w:eastAsia="Times New Roman" w:hAnsi="Times New Roman" w:cs="Times New Roman"/>
+          <w:sz w:val="24"/>
+          <w:szCs w:val="24"/>
+        </w:rPr>
+      </w:pPr>
+      <w:hyperlink r:id="rId47" w:anchor="miscellaneous-query-and-manipulation-of-sf-objects" w:history="1">
+        <w:r>
+          <w:rPr>
+            <w:rFonts w:ascii="Times New Roman" w:eastAsia="Times New Roman" w:hAnsi="Times New Roman" w:cs="Times New Roman"/>
+            <w:b/>
+            <w:bCs/>
+            <w:color w:val="0000FF"/>
+            <w:sz w:val="24"/>
+            <w:szCs w:val="24"/>
+            <w:u w:val="single"/>
+          </w:rPr>
+          <w:t>Miscellaneous query and manipulation of sf objects</w:t>
+        </w:r>
+      </w:hyperlink>
+    </w:p>
+    <w:p>
+      <w:pPr>
+        <w:ind w:left="360"/>
+        <w:rPr>
+          <w:rFonts w:ascii="Times New Roman" w:hAnsi="Times New Roman" w:cs="Times New Roman"/>
+          <w:sz w:val="44"/>
+          <w:szCs w:val="44"/>
+        </w:rPr>
+      </w:pPr>
+    </w:p>
+    <w:p>
+      <w:pPr>
+        <w:spacing w:after="0" w:line="240" w:lineRule="auto"/>
+        <w:rPr>
+          <w:rFonts w:ascii="Times New Roman" w:eastAsia="Times New Roman" w:hAnsi="Times New Roman" w:cs="Times New Roman"/>
+          <w:sz w:val="24"/>
+          <w:szCs w:val="24"/>
+        </w:rPr>
+      </w:pPr>
+      <w:r>
+        <w:rPr>
+          <w:rFonts w:ascii="Times New Roman" w:eastAsia="Times New Roman" w:hAnsi="Times New Roman" w:cs="Times New Roman"/>
+          <w:sz w:val="24"/>
+          <w:szCs w:val="24"/>
+        </w:rPr>
         <w:lastRenderedPageBreak/>
-        <w:t>Day 1</w:t>
-      </w:r>
-    </w:p>
-    <w:p>
-      <w:pPr>
-        <w:spacing w:after="0" w:line="240" w:lineRule="auto"/>
-        <w:rPr>
-          <w:rFonts w:ascii="Times New Roman" w:eastAsia="Times New Roman" w:hAnsi="Times New Roman" w:cs="Times New Roman"/>
-          <w:sz w:val="24"/>
-          <w:szCs w:val="24"/>
-        </w:rPr>
-      </w:pPr>
-      <w:r>
-        <w:rPr>
-          <w:rFonts w:ascii="Times New Roman" w:eastAsia="Times New Roman" w:hAnsi="Times New Roman" w:cs="Times New Roman"/>
-          <w:sz w:val="24"/>
-          <w:szCs w:val="24"/>
-        </w:rPr>
         <w:t xml:space="preserve">  </w:t>
       </w:r>
       <w:hyperlink r:id="rId48" w:anchor="reading-and-writing-of-spatial-classes" w:history="1">
@@ -2138,901 +2078,893 @@
       <w:pPr>
         <w:rPr>
           <w:rFonts w:ascii="Times New Roman" w:hAnsi="Times New Roman" w:cs="Times New Roman"/>
-          <w:sz w:val="44"/>
-          <w:szCs w:val="44"/>
+        </w:rPr>
+      </w:pPr>
+    </w:p>
+    <w:p>
+      <w:pPr>
+        <w:spacing w:after="0" w:line="240" w:lineRule="auto"/>
+        <w:rPr>
+          <w:rFonts w:ascii="Times New Roman" w:eastAsia="Times New Roman" w:hAnsi="Times New Roman" w:cs="Times New Roman"/>
+          <w:sz w:val="24"/>
+          <w:szCs w:val="24"/>
         </w:rPr>
       </w:pPr>
       <w:r>
+        <w:rPr>
+          <w:rFonts w:ascii="Times New Roman" w:eastAsia="Times New Roman" w:hAnsi="Times New Roman" w:cs="Times New Roman"/>
+          <w:sz w:val="24"/>
+          <w:szCs w:val="24"/>
+        </w:rPr>
+        <w:lastRenderedPageBreak/>
+        <w:t xml:space="preserve">  </w:t>
+      </w:r>
+      <w:hyperlink r:id="rId72" w:anchor="vector-analysis" w:history="1">
+        <w:r>
+          <w:rPr>
+            <w:rFonts w:ascii="Times New Roman" w:eastAsia="Times New Roman" w:hAnsi="Times New Roman" w:cs="Times New Roman"/>
+            <w:color w:val="0000FF"/>
+            <w:sz w:val="24"/>
+            <w:szCs w:val="24"/>
+            <w:u w:val="single"/>
+          </w:rPr>
+          <w:t>2.1 - Vector analysis</w:t>
+        </w:r>
+      </w:hyperlink>
+      <w:r>
+        <w:rPr>
+          <w:rFonts w:ascii="Times New Roman" w:eastAsia="Times New Roman" w:hAnsi="Times New Roman" w:cs="Times New Roman"/>
+          <w:sz w:val="24"/>
+          <w:szCs w:val="24"/>
+        </w:rPr>
+        <w:t xml:space="preserve"> </w:t>
+      </w:r>
+    </w:p>
+    <w:p>
+      <w:pPr>
+        <w:numPr>
+          <w:ilvl w:val="0"/>
+          <w:numId w:val="6"/>
+        </w:numPr>
+        <w:spacing w:before="100" w:beforeAutospacing="1" w:after="100" w:afterAutospacing="1" w:line="240" w:lineRule="auto"/>
+        <w:rPr>
+          <w:rFonts w:ascii="Times New Roman" w:eastAsia="Times New Roman" w:hAnsi="Times New Roman" w:cs="Times New Roman"/>
+          <w:sz w:val="24"/>
+          <w:szCs w:val="24"/>
+        </w:rPr>
+      </w:pPr>
+      <w:hyperlink r:id="rId73" w:anchor="read-data" w:history="1">
+        <w:r>
+          <w:rPr>
+            <w:rFonts w:ascii="Times New Roman" w:eastAsia="Times New Roman" w:hAnsi="Times New Roman" w:cs="Times New Roman"/>
+            <w:color w:val="0000FF"/>
+            <w:sz w:val="24"/>
+            <w:szCs w:val="24"/>
+            <w:u w:val="single"/>
+          </w:rPr>
+          <w:t>Read data</w:t>
+        </w:r>
+      </w:hyperlink>
+    </w:p>
+    <w:p>
+      <w:pPr>
+        <w:numPr>
+          <w:ilvl w:val="0"/>
+          <w:numId w:val="6"/>
+        </w:numPr>
+        <w:spacing w:before="100" w:beforeAutospacing="1" w:after="100" w:afterAutospacing="1" w:line="240" w:lineRule="auto"/>
+        <w:rPr>
+          <w:rFonts w:ascii="Times New Roman" w:eastAsia="Times New Roman" w:hAnsi="Times New Roman" w:cs="Times New Roman"/>
+          <w:sz w:val="24"/>
+          <w:szCs w:val="24"/>
+        </w:rPr>
+      </w:pPr>
+      <w:hyperlink r:id="rId74" w:anchor="buffer-points-to-200m-hint-st_buffer" w:history="1">
+        <w:r>
+          <w:rPr>
+            <w:rFonts w:ascii="Times New Roman" w:eastAsia="Times New Roman" w:hAnsi="Times New Roman" w:cs="Times New Roman"/>
+            <w:color w:val="0000FF"/>
+            <w:sz w:val="24"/>
+            <w:szCs w:val="24"/>
+            <w:u w:val="single"/>
+          </w:rPr>
+          <w:t>Buffer points</w:t>
+        </w:r>
+      </w:hyperlink>
+    </w:p>
+    <w:p>
+      <w:pPr>
+        <w:numPr>
+          <w:ilvl w:val="0"/>
+          <w:numId w:val="6"/>
+        </w:numPr>
+        <w:spacing w:before="100" w:beforeAutospacing="1" w:after="100" w:afterAutospacing="1" w:line="240" w:lineRule="auto"/>
+        <w:rPr>
+          <w:rFonts w:ascii="Times New Roman" w:eastAsia="Times New Roman" w:hAnsi="Times New Roman" w:cs="Times New Roman"/>
+          <w:sz w:val="24"/>
+          <w:szCs w:val="24"/>
+        </w:rPr>
+      </w:pPr>
+      <w:hyperlink r:id="rId75" w:anchor="clip-polygons" w:history="1">
+        <w:r>
+          <w:rPr>
+            <w:rFonts w:ascii="Times New Roman" w:eastAsia="Times New Roman" w:hAnsi="Times New Roman" w:cs="Times New Roman"/>
+            <w:color w:val="0000FF"/>
+            <w:sz w:val="24"/>
+            <w:szCs w:val="24"/>
+            <w:u w:val="single"/>
+          </w:rPr>
+          <w:t>Clip polygons</w:t>
+        </w:r>
+      </w:hyperlink>
+    </w:p>
+    <w:p>
+      <w:pPr>
+        <w:numPr>
+          <w:ilvl w:val="0"/>
+          <w:numId w:val="6"/>
+        </w:numPr>
+        <w:spacing w:before="100" w:beforeAutospacing="1" w:after="100" w:afterAutospacing="1" w:line="240" w:lineRule="auto"/>
+        <w:rPr>
+          <w:rFonts w:ascii="Times New Roman" w:eastAsia="Times New Roman" w:hAnsi="Times New Roman" w:cs="Times New Roman"/>
+          <w:sz w:val="24"/>
+          <w:szCs w:val="24"/>
+        </w:rPr>
+      </w:pPr>
+      <w:hyperlink r:id="rId76" w:anchor="calculate-spatial-area-fractions" w:history="1">
+        <w:r>
+          <w:rPr>
+            <w:rFonts w:ascii="Times New Roman" w:eastAsia="Times New Roman" w:hAnsi="Times New Roman" w:cs="Times New Roman"/>
+            <w:color w:val="0000FF"/>
+            <w:sz w:val="24"/>
+            <w:szCs w:val="24"/>
+            <w:u w:val="single"/>
+          </w:rPr>
+          <w:t>Calculate spatial area fractions</w:t>
+        </w:r>
+      </w:hyperlink>
+    </w:p>
+    <w:p>
+      <w:pPr>
+        <w:numPr>
+          <w:ilvl w:val="0"/>
+          <w:numId w:val="6"/>
+        </w:numPr>
+        <w:spacing w:before="100" w:beforeAutospacing="1" w:after="100" w:afterAutospacing="1" w:line="240" w:lineRule="auto"/>
+        <w:rPr>
+          <w:rFonts w:ascii="Times New Roman" w:eastAsia="Times New Roman" w:hAnsi="Times New Roman" w:cs="Times New Roman"/>
+          <w:sz w:val="24"/>
+          <w:szCs w:val="24"/>
+        </w:rPr>
+      </w:pPr>
+      <w:hyperlink r:id="rId77" w:anchor="point-in-polygon" w:history="1">
+        <w:r>
+          <w:rPr>
+            <w:rFonts w:ascii="Times New Roman" w:eastAsia="Times New Roman" w:hAnsi="Times New Roman" w:cs="Times New Roman"/>
+            <w:color w:val="0000FF"/>
+            <w:sz w:val="24"/>
+            <w:szCs w:val="24"/>
+            <w:u w:val="single"/>
+          </w:rPr>
+          <w:t>Point in polygon</w:t>
+        </w:r>
+      </w:hyperlink>
+    </w:p>
+    <w:p>
+      <w:pPr>
+        <w:numPr>
+          <w:ilvl w:val="0"/>
+          <w:numId w:val="6"/>
+        </w:numPr>
+        <w:spacing w:before="100" w:beforeAutospacing="1" w:after="100" w:afterAutospacing="1" w:line="240" w:lineRule="auto"/>
+        <w:rPr>
+          <w:rFonts w:ascii="Times New Roman" w:eastAsia="Times New Roman" w:hAnsi="Times New Roman" w:cs="Times New Roman"/>
+          <w:sz w:val="24"/>
+          <w:szCs w:val="24"/>
+        </w:rPr>
+      </w:pPr>
+      <w:hyperlink r:id="rId78" w:anchor="spatial-aggregration-dissolve" w:history="1">
+        <w:r>
+          <w:rPr>
+            <w:rFonts w:ascii="Times New Roman" w:eastAsia="Times New Roman" w:hAnsi="Times New Roman" w:cs="Times New Roman"/>
+            <w:color w:val="0000FF"/>
+            <w:sz w:val="24"/>
+            <w:szCs w:val="24"/>
+            <w:u w:val="single"/>
+          </w:rPr>
+          <w:t xml:space="preserve">Spatial </w:t>
+        </w:r>
+        <w:r>
+          <w:rPr>
+            <w:rFonts w:ascii="Times New Roman" w:eastAsia="Times New Roman" w:hAnsi="Times New Roman" w:cs="Times New Roman"/>
+            <w:color w:val="0000FF"/>
+            <w:sz w:val="24"/>
+            <w:szCs w:val="24"/>
+            <w:u w:val="single"/>
+          </w:rPr>
+          <w:t>aggregation</w:t>
+        </w:r>
+        <w:r>
+          <w:rPr>
+            <w:rFonts w:ascii="Times New Roman" w:eastAsia="Times New Roman" w:hAnsi="Times New Roman" w:cs="Times New Roman"/>
+            <w:color w:val="0000FF"/>
+            <w:sz w:val="24"/>
+            <w:szCs w:val="24"/>
+            <w:u w:val="single"/>
+          </w:rPr>
+          <w:t xml:space="preserve"> (dissolve)</w:t>
+        </w:r>
+      </w:hyperlink>
+    </w:p>
+    <w:p>
+      <w:pPr>
+        <w:numPr>
+          <w:ilvl w:val="0"/>
+          <w:numId w:val="6"/>
+        </w:numPr>
+        <w:spacing w:before="100" w:beforeAutospacing="1" w:after="100" w:afterAutospacing="1" w:line="240" w:lineRule="auto"/>
+        <w:rPr>
+          <w:rFonts w:ascii="Times New Roman" w:eastAsia="Times New Roman" w:hAnsi="Times New Roman" w:cs="Times New Roman"/>
+          <w:sz w:val="24"/>
+          <w:szCs w:val="24"/>
+        </w:rPr>
+      </w:pPr>
+      <w:hyperlink r:id="rId79" w:anchor="spatial-aggregration-zonal" w:history="1">
+        <w:r>
+          <w:rPr>
+            <w:rFonts w:ascii="Times New Roman" w:eastAsia="Times New Roman" w:hAnsi="Times New Roman" w:cs="Times New Roman"/>
+            <w:color w:val="0000FF"/>
+            <w:sz w:val="24"/>
+            <w:szCs w:val="24"/>
+            <w:u w:val="single"/>
+          </w:rPr>
+          <w:t xml:space="preserve">Spatial </w:t>
+        </w:r>
+        <w:r>
+          <w:rPr>
+            <w:rFonts w:ascii="Times New Roman" w:eastAsia="Times New Roman" w:hAnsi="Times New Roman" w:cs="Times New Roman"/>
+            <w:color w:val="0000FF"/>
+            <w:sz w:val="24"/>
+            <w:szCs w:val="24"/>
+            <w:u w:val="single"/>
+          </w:rPr>
+          <w:t>aggregation</w:t>
+        </w:r>
+        <w:r>
+          <w:rPr>
+            <w:rFonts w:ascii="Times New Roman" w:eastAsia="Times New Roman" w:hAnsi="Times New Roman" w:cs="Times New Roman"/>
+            <w:color w:val="0000FF"/>
+            <w:sz w:val="24"/>
+            <w:szCs w:val="24"/>
+            <w:u w:val="single"/>
+          </w:rPr>
+          <w:t xml:space="preserve"> (zonal)</w:t>
+        </w:r>
+      </w:hyperlink>
+    </w:p>
+    <w:p>
+      <w:pPr>
+        <w:spacing w:after="0" w:line="240" w:lineRule="auto"/>
+        <w:rPr>
+          <w:rFonts w:ascii="Times New Roman" w:eastAsia="Times New Roman" w:hAnsi="Times New Roman" w:cs="Times New Roman"/>
+          <w:sz w:val="24"/>
+          <w:szCs w:val="24"/>
+        </w:rPr>
+      </w:pPr>
+      <w:r>
+        <w:rPr>
+          <w:rFonts w:ascii="Times New Roman" w:eastAsia="Times New Roman" w:hAnsi="Times New Roman" w:cs="Times New Roman"/>
+          <w:sz w:val="24"/>
+          <w:szCs w:val="24"/>
+        </w:rPr>
+        <w:t xml:space="preserve">  </w:t>
+      </w:r>
+      <w:hyperlink r:id="rId80" w:anchor="raster-data-analysis" w:history="1">
+        <w:r>
+          <w:rPr>
+            <w:rFonts w:ascii="Times New Roman" w:eastAsia="Times New Roman" w:hAnsi="Times New Roman" w:cs="Times New Roman"/>
+            <w:color w:val="0000FF"/>
+            <w:sz w:val="24"/>
+            <w:szCs w:val="24"/>
+            <w:u w:val="single"/>
+          </w:rPr>
+          <w:t>2.2 Raster data analysis</w:t>
+        </w:r>
+      </w:hyperlink>
+      <w:r>
+        <w:rPr>
+          <w:rFonts w:ascii="Times New Roman" w:eastAsia="Times New Roman" w:hAnsi="Times New Roman" w:cs="Times New Roman"/>
+          <w:sz w:val="24"/>
+          <w:szCs w:val="24"/>
+        </w:rPr>
+        <w:t xml:space="preserve"> </w:t>
+      </w:r>
+    </w:p>
+    <w:p>
+      <w:pPr>
+        <w:numPr>
+          <w:ilvl w:val="0"/>
+          <w:numId w:val="7"/>
+        </w:numPr>
+        <w:spacing w:before="100" w:beforeAutospacing="1" w:after="100" w:afterAutospacing="1" w:line="240" w:lineRule="auto"/>
+        <w:rPr>
+          <w:rFonts w:ascii="Times New Roman" w:eastAsia="Times New Roman" w:hAnsi="Times New Roman" w:cs="Times New Roman"/>
+          <w:sz w:val="24"/>
+          <w:szCs w:val="24"/>
+        </w:rPr>
+      </w:pPr>
+      <w:hyperlink r:id="rId81" w:anchor="read-raster-data-single-band-and-multi-band" w:history="1">
+        <w:r>
+          <w:rPr>
+            <w:rFonts w:ascii="Times New Roman" w:eastAsia="Times New Roman" w:hAnsi="Times New Roman" w:cs="Times New Roman"/>
+            <w:color w:val="0000FF"/>
+            <w:sz w:val="24"/>
+            <w:szCs w:val="24"/>
+            <w:u w:val="single"/>
+          </w:rPr>
+          <w:t>Read raster data (single band and multi band)</w:t>
+        </w:r>
+      </w:hyperlink>
+    </w:p>
+    <w:p>
+      <w:pPr>
+        <w:numPr>
+          <w:ilvl w:val="0"/>
+          <w:numId w:val="7"/>
+        </w:numPr>
+        <w:spacing w:before="100" w:beforeAutospacing="1" w:after="100" w:afterAutospacing="1" w:line="240" w:lineRule="auto"/>
+        <w:rPr>
+          <w:rFonts w:ascii="Times New Roman" w:eastAsia="Times New Roman" w:hAnsi="Times New Roman" w:cs="Times New Roman"/>
+          <w:sz w:val="24"/>
+          <w:szCs w:val="24"/>
+        </w:rPr>
+      </w:pPr>
+      <w:hyperlink r:id="rId82" w:anchor="global-raster-statistics" w:history="1">
+        <w:r>
+          <w:rPr>
+            <w:rFonts w:ascii="Times New Roman" w:eastAsia="Times New Roman" w:hAnsi="Times New Roman" w:cs="Times New Roman"/>
+            <w:color w:val="0000FF"/>
+            <w:sz w:val="24"/>
+            <w:szCs w:val="24"/>
+            <w:u w:val="single"/>
+          </w:rPr>
+          <w:t>Global raster statistics</w:t>
+        </w:r>
+      </w:hyperlink>
+    </w:p>
+    <w:p>
+      <w:pPr>
+        <w:numPr>
+          <w:ilvl w:val="0"/>
+          <w:numId w:val="7"/>
+        </w:numPr>
+        <w:spacing w:before="100" w:beforeAutospacing="1" w:after="100" w:afterAutospacing="1" w:line="240" w:lineRule="auto"/>
+        <w:rPr>
+          <w:rFonts w:ascii="Times New Roman" w:eastAsia="Times New Roman" w:hAnsi="Times New Roman" w:cs="Times New Roman"/>
+          <w:sz w:val="24"/>
+          <w:szCs w:val="24"/>
+        </w:rPr>
+      </w:pPr>
+      <w:hyperlink r:id="rId83" w:anchor="raster-transformations" w:history="1">
+        <w:r>
+          <w:rPr>
+            <w:rFonts w:ascii="Times New Roman" w:eastAsia="Times New Roman" w:hAnsi="Times New Roman" w:cs="Times New Roman"/>
+            <w:color w:val="0000FF"/>
+            <w:sz w:val="24"/>
+            <w:szCs w:val="24"/>
+            <w:u w:val="single"/>
+          </w:rPr>
+          <w:t>Raster transformations</w:t>
+        </w:r>
+      </w:hyperlink>
+    </w:p>
+    <w:p>
+      <w:pPr>
+        <w:numPr>
+          <w:ilvl w:val="0"/>
+          <w:numId w:val="7"/>
+        </w:numPr>
+        <w:spacing w:before="100" w:beforeAutospacing="1" w:after="100" w:afterAutospacing="1" w:line="240" w:lineRule="auto"/>
+        <w:rPr>
+          <w:rFonts w:ascii="Times New Roman" w:eastAsia="Times New Roman" w:hAnsi="Times New Roman" w:cs="Times New Roman"/>
+          <w:sz w:val="24"/>
+          <w:szCs w:val="24"/>
+        </w:rPr>
+      </w:pPr>
+      <w:hyperlink r:id="rId84" w:anchor="multi-band-statistics" w:history="1">
+        <w:r>
+          <w:rPr>
+            <w:rFonts w:ascii="Times New Roman" w:eastAsia="Times New Roman" w:hAnsi="Times New Roman" w:cs="Times New Roman"/>
+            <w:color w:val="0000FF"/>
+            <w:sz w:val="24"/>
+            <w:szCs w:val="24"/>
+            <w:u w:val="single"/>
+          </w:rPr>
+          <w:t>Multi-band statistics</w:t>
+        </w:r>
+      </w:hyperlink>
+    </w:p>
+    <w:p>
+      <w:pPr>
+        <w:numPr>
+          <w:ilvl w:val="0"/>
+          <w:numId w:val="7"/>
+        </w:numPr>
+        <w:spacing w:before="100" w:beforeAutospacing="1" w:after="100" w:afterAutospacing="1" w:line="240" w:lineRule="auto"/>
+        <w:rPr>
+          <w:rFonts w:ascii="Times New Roman" w:eastAsia="Times New Roman" w:hAnsi="Times New Roman" w:cs="Times New Roman"/>
+          <w:sz w:val="24"/>
+          <w:szCs w:val="24"/>
+        </w:rPr>
+      </w:pPr>
+      <w:hyperlink r:id="rId85" w:anchor="multi-band-functions" w:history="1">
+        <w:r>
+          <w:rPr>
+            <w:rFonts w:ascii="Times New Roman" w:eastAsia="Times New Roman" w:hAnsi="Times New Roman" w:cs="Times New Roman"/>
+            <w:color w:val="0000FF"/>
+            <w:sz w:val="24"/>
+            <w:szCs w:val="24"/>
+            <w:u w:val="single"/>
+          </w:rPr>
+          <w:t>Multi-band functions</w:t>
+        </w:r>
+      </w:hyperlink>
+    </w:p>
+    <w:p>
+      <w:pPr>
+        <w:numPr>
+          <w:ilvl w:val="0"/>
+          <w:numId w:val="7"/>
+        </w:numPr>
+        <w:spacing w:before="100" w:beforeAutospacing="1" w:after="100" w:afterAutospacing="1" w:line="240" w:lineRule="auto"/>
+        <w:rPr>
+          <w:rFonts w:ascii="Times New Roman" w:eastAsia="Times New Roman" w:hAnsi="Times New Roman" w:cs="Times New Roman"/>
+          <w:sz w:val="24"/>
+          <w:szCs w:val="24"/>
+        </w:rPr>
+      </w:pPr>
+      <w:hyperlink r:id="rId86" w:anchor="focal-statistics" w:history="1">
+        <w:r>
+          <w:rPr>
+            <w:rFonts w:ascii="Times New Roman" w:eastAsia="Times New Roman" w:hAnsi="Times New Roman" w:cs="Times New Roman"/>
+            <w:color w:val="0000FF"/>
+            <w:sz w:val="24"/>
+            <w:szCs w:val="24"/>
+            <w:u w:val="single"/>
+          </w:rPr>
+          <w:t>Focal statistics</w:t>
+        </w:r>
+      </w:hyperlink>
+    </w:p>
+    <w:p>
+      <w:pPr>
+        <w:numPr>
+          <w:ilvl w:val="0"/>
+          <w:numId w:val="7"/>
+        </w:numPr>
+        <w:spacing w:before="100" w:beforeAutospacing="1" w:after="100" w:afterAutospacing="1" w:line="240" w:lineRule="auto"/>
+        <w:rPr>
+          <w:rFonts w:ascii="Times New Roman" w:eastAsia="Times New Roman" w:hAnsi="Times New Roman" w:cs="Times New Roman"/>
+          <w:sz w:val="24"/>
+          <w:szCs w:val="24"/>
+        </w:rPr>
+      </w:pPr>
+      <w:hyperlink r:id="rId87" w:anchor="focal-functions" w:history="1">
+        <w:r>
+          <w:rPr>
+            <w:rFonts w:ascii="Times New Roman" w:eastAsia="Times New Roman" w:hAnsi="Times New Roman" w:cs="Times New Roman"/>
+            <w:color w:val="0000FF"/>
+            <w:sz w:val="24"/>
+            <w:szCs w:val="24"/>
+            <w:u w:val="single"/>
+          </w:rPr>
+          <w:t>Focal functions</w:t>
+        </w:r>
+      </w:hyperlink>
+    </w:p>
+    <w:p>
+      <w:pPr>
+        <w:numPr>
+          <w:ilvl w:val="0"/>
+          <w:numId w:val="7"/>
+        </w:numPr>
+        <w:spacing w:before="100" w:beforeAutospacing="1" w:after="100" w:afterAutospacing="1" w:line="240" w:lineRule="auto"/>
+        <w:rPr>
+          <w:rFonts w:ascii="Times New Roman" w:eastAsia="Times New Roman" w:hAnsi="Times New Roman" w:cs="Times New Roman"/>
+          <w:sz w:val="24"/>
+          <w:szCs w:val="24"/>
+        </w:rPr>
+      </w:pPr>
+      <w:hyperlink r:id="rId88" w:anchor="reproject-raster" w:history="1">
+        <w:r>
+          <w:rPr>
+            <w:rFonts w:ascii="Times New Roman" w:eastAsia="Times New Roman" w:hAnsi="Times New Roman" w:cs="Times New Roman"/>
+            <w:color w:val="0000FF"/>
+            <w:sz w:val="24"/>
+            <w:szCs w:val="24"/>
+            <w:u w:val="single"/>
+          </w:rPr>
+          <w:t>Reproject raster</w:t>
+        </w:r>
+      </w:hyperlink>
+    </w:p>
+    <w:p>
+      <w:pPr>
+        <w:spacing w:after="0" w:line="240" w:lineRule="auto"/>
+        <w:rPr>
+          <w:rFonts w:ascii="Times New Roman" w:eastAsia="Times New Roman" w:hAnsi="Times New Roman" w:cs="Times New Roman"/>
+          <w:sz w:val="24"/>
+          <w:szCs w:val="24"/>
+        </w:rPr>
+      </w:pPr>
+      <w:r>
+        <w:rPr>
+          <w:rFonts w:ascii="Times New Roman" w:eastAsia="Times New Roman" w:hAnsi="Times New Roman" w:cs="Times New Roman"/>
+          <w:sz w:val="24"/>
+          <w:szCs w:val="24"/>
+        </w:rPr>
+        <w:t xml:space="preserve">  </w:t>
+      </w:r>
+      <w:hyperlink r:id="rId89" w:anchor="rastervector-integration" w:history="1">
+        <w:r>
+          <w:rPr>
+            <w:rFonts w:ascii="Times New Roman" w:eastAsia="Times New Roman" w:hAnsi="Times New Roman" w:cs="Times New Roman"/>
+            <w:color w:val="0000FF"/>
+            <w:sz w:val="24"/>
+            <w:szCs w:val="24"/>
+            <w:u w:val="single"/>
+          </w:rPr>
+          <w:t>2.3 - Raster/Vector integration</w:t>
+        </w:r>
+      </w:hyperlink>
+      <w:r>
+        <w:rPr>
+          <w:rFonts w:ascii="Times New Roman" w:eastAsia="Times New Roman" w:hAnsi="Times New Roman" w:cs="Times New Roman"/>
+          <w:sz w:val="24"/>
+          <w:szCs w:val="24"/>
+        </w:rPr>
+        <w:t xml:space="preserve"> </w:t>
+      </w:r>
+    </w:p>
+    <w:p>
+      <w:pPr>
+        <w:numPr>
+          <w:ilvl w:val="0"/>
+          <w:numId w:val="8"/>
+        </w:numPr>
+        <w:spacing w:before="100" w:beforeAutospacing="1" w:after="100" w:afterAutospacing="1" w:line="240" w:lineRule="auto"/>
+        <w:rPr>
+          <w:rFonts w:ascii="Times New Roman" w:eastAsia="Times New Roman" w:hAnsi="Times New Roman" w:cs="Times New Roman"/>
+          <w:sz w:val="24"/>
+          <w:szCs w:val="24"/>
+        </w:rPr>
+      </w:pPr>
+      <w:hyperlink r:id="rId90" w:anchor="read-data-1" w:history="1">
+        <w:r>
+          <w:rPr>
+            <w:rFonts w:ascii="Times New Roman" w:eastAsia="Times New Roman" w:hAnsi="Times New Roman" w:cs="Times New Roman"/>
+            <w:color w:val="0000FF"/>
+            <w:sz w:val="24"/>
+            <w:szCs w:val="24"/>
+            <w:u w:val="single"/>
+          </w:rPr>
+          <w:t>Read data</w:t>
+        </w:r>
+      </w:hyperlink>
+    </w:p>
+    <w:p>
+      <w:pPr>
+        <w:numPr>
+          <w:ilvl w:val="0"/>
+          <w:numId w:val="8"/>
+        </w:numPr>
+        <w:spacing w:before="100" w:beforeAutospacing="1" w:after="100" w:afterAutospacing="1" w:line="240" w:lineRule="auto"/>
+        <w:rPr>
+          <w:rFonts w:ascii="Times New Roman" w:eastAsia="Times New Roman" w:hAnsi="Times New Roman" w:cs="Times New Roman"/>
+          <w:sz w:val="24"/>
+          <w:szCs w:val="24"/>
+        </w:rPr>
+      </w:pPr>
+      <w:hyperlink r:id="rId91" w:anchor="extract-raster-values-for-points" w:history="1">
+        <w:r>
+          <w:rPr>
+            <w:rFonts w:ascii="Times New Roman" w:eastAsia="Times New Roman" w:hAnsi="Times New Roman" w:cs="Times New Roman"/>
+            <w:color w:val="0000FF"/>
+            <w:sz w:val="24"/>
+            <w:szCs w:val="24"/>
+            <w:u w:val="single"/>
+          </w:rPr>
+          <w:t>Extract raster values for points</w:t>
+        </w:r>
+      </w:hyperlink>
+    </w:p>
+    <w:p>
+      <w:pPr>
+        <w:numPr>
+          <w:ilvl w:val="0"/>
+          <w:numId w:val="8"/>
+        </w:numPr>
+        <w:spacing w:before="100" w:beforeAutospacing="1" w:after="100" w:afterAutospacing="1" w:line="240" w:lineRule="auto"/>
+        <w:rPr>
+          <w:rFonts w:ascii="Times New Roman" w:eastAsia="Times New Roman" w:hAnsi="Times New Roman" w:cs="Times New Roman"/>
+          <w:sz w:val="24"/>
+          <w:szCs w:val="24"/>
+        </w:rPr>
+      </w:pPr>
+      <w:hyperlink r:id="rId92" w:anchor="extract-raster-values-for-polygons" w:history="1">
+        <w:r>
+          <w:rPr>
+            <w:rFonts w:ascii="Times New Roman" w:eastAsia="Times New Roman" w:hAnsi="Times New Roman" w:cs="Times New Roman"/>
+            <w:color w:val="0000FF"/>
+            <w:sz w:val="24"/>
+            <w:szCs w:val="24"/>
+            <w:u w:val="single"/>
+          </w:rPr>
+          <w:t>Extract raster values for polygons</w:t>
+        </w:r>
+      </w:hyperlink>
+    </w:p>
+    <w:p>
+      <w:pPr>
+        <w:numPr>
+          <w:ilvl w:val="0"/>
+          <w:numId w:val="8"/>
+        </w:numPr>
+        <w:spacing w:before="100" w:beforeAutospacing="1" w:after="100" w:afterAutospacing="1" w:line="240" w:lineRule="auto"/>
+        <w:rPr>
+          <w:rFonts w:ascii="Times New Roman" w:eastAsia="Times New Roman" w:hAnsi="Times New Roman" w:cs="Times New Roman"/>
+          <w:sz w:val="24"/>
+          <w:szCs w:val="24"/>
+        </w:rPr>
+      </w:pPr>
+      <w:hyperlink r:id="rId93" w:anchor="aggregrate-polygon-raster-values" w:history="1">
+        <w:r>
+          <w:rPr>
+            <w:rFonts w:ascii="Times New Roman" w:eastAsia="Times New Roman" w:hAnsi="Times New Roman" w:cs="Times New Roman"/>
+            <w:color w:val="0000FF"/>
+            <w:sz w:val="24"/>
+            <w:szCs w:val="24"/>
+            <w:u w:val="single"/>
+          </w:rPr>
+          <w:t>Aggregate</w:t>
+        </w:r>
+        <w:r>
+          <w:rPr>
+            <w:rFonts w:ascii="Times New Roman" w:eastAsia="Times New Roman" w:hAnsi="Times New Roman" w:cs="Times New Roman"/>
+            <w:color w:val="0000FF"/>
+            <w:sz w:val="24"/>
+            <w:szCs w:val="24"/>
+            <w:u w:val="single"/>
+          </w:rPr>
+          <w:t xml:space="preserve"> polygon raster values</w:t>
+        </w:r>
+      </w:hyperlink>
+    </w:p>
+    <w:p>
+      <w:pPr>
+        <w:spacing w:after="0" w:line="240" w:lineRule="auto"/>
+        <w:rPr>
+          <w:rFonts w:ascii="Times New Roman" w:eastAsia="Times New Roman" w:hAnsi="Times New Roman" w:cs="Times New Roman"/>
+          <w:sz w:val="24"/>
+          <w:szCs w:val="24"/>
+        </w:rPr>
+      </w:pPr>
+      <w:r>
+        <w:rPr>
+          <w:rFonts w:ascii="Times New Roman" w:eastAsia="Times New Roman" w:hAnsi="Times New Roman" w:cs="Times New Roman"/>
+          <w:sz w:val="24"/>
+          <w:szCs w:val="24"/>
+        </w:rPr>
+        <w:t xml:space="preserve">  </w:t>
+      </w:r>
+      <w:hyperlink r:id="rId94" w:anchor="quantifying-landscape-structure" w:history="1">
+        <w:r>
+          <w:rPr>
+            <w:rFonts w:ascii="Times New Roman" w:eastAsia="Times New Roman" w:hAnsi="Times New Roman" w:cs="Times New Roman"/>
+            <w:color w:val="0000FF"/>
+            <w:sz w:val="24"/>
+            <w:szCs w:val="24"/>
+            <w:u w:val="single"/>
+          </w:rPr>
+          <w:t>2.4 Quantifying landscape structure</w:t>
+        </w:r>
+      </w:hyperlink>
+      <w:r>
+        <w:rPr>
+          <w:rFonts w:ascii="Times New Roman" w:eastAsia="Times New Roman" w:hAnsi="Times New Roman" w:cs="Times New Roman"/>
+          <w:sz w:val="24"/>
+          <w:szCs w:val="24"/>
+        </w:rPr>
+        <w:t xml:space="preserve"> </w:t>
+      </w:r>
+    </w:p>
+    <w:p>
+      <w:pPr>
+        <w:numPr>
+          <w:ilvl w:val="0"/>
+          <w:numId w:val="9"/>
+        </w:numPr>
+        <w:spacing w:before="100" w:beforeAutospacing="1" w:after="100" w:afterAutospacing="1" w:line="240" w:lineRule="auto"/>
+        <w:rPr>
+          <w:rFonts w:ascii="Times New Roman" w:eastAsia="Times New Roman" w:hAnsi="Times New Roman" w:cs="Times New Roman"/>
+          <w:sz w:val="24"/>
+          <w:szCs w:val="24"/>
+        </w:rPr>
+      </w:pPr>
+      <w:hyperlink r:id="rId95" w:anchor="read-data-2" w:history="1">
+        <w:r>
+          <w:rPr>
+            <w:rFonts w:ascii="Times New Roman" w:eastAsia="Times New Roman" w:hAnsi="Times New Roman" w:cs="Times New Roman"/>
+            <w:color w:val="0000FF"/>
+            <w:sz w:val="24"/>
+            <w:szCs w:val="24"/>
+            <w:u w:val="single"/>
+          </w:rPr>
+          <w:t>Read data</w:t>
+        </w:r>
+      </w:hyperlink>
+    </w:p>
+    <w:p>
+      <w:pPr>
+        <w:numPr>
+          <w:ilvl w:val="0"/>
+          <w:numId w:val="9"/>
+        </w:numPr>
+        <w:spacing w:before="100" w:beforeAutospacing="1" w:after="100" w:afterAutospacing="1" w:line="240" w:lineRule="auto"/>
+        <w:rPr>
+          <w:rFonts w:ascii="Times New Roman" w:eastAsia="Times New Roman" w:hAnsi="Times New Roman" w:cs="Times New Roman"/>
+          <w:sz w:val="24"/>
+          <w:szCs w:val="24"/>
+        </w:rPr>
+      </w:pPr>
+      <w:hyperlink r:id="rId96" w:anchor="reclassifing-to-forestnon-forest" w:history="1">
+        <w:r>
+          <w:rPr>
+            <w:rFonts w:ascii="Times New Roman" w:eastAsia="Times New Roman" w:hAnsi="Times New Roman" w:cs="Times New Roman"/>
+            <w:color w:val="0000FF"/>
+            <w:sz w:val="24"/>
+            <w:szCs w:val="24"/>
+            <w:u w:val="single"/>
+          </w:rPr>
+          <w:t>Reclassifying</w:t>
+        </w:r>
+        <w:r>
+          <w:rPr>
+            <w:rFonts w:ascii="Times New Roman" w:eastAsia="Times New Roman" w:hAnsi="Times New Roman" w:cs="Times New Roman"/>
+            <w:color w:val="0000FF"/>
+            <w:sz w:val="24"/>
+            <w:szCs w:val="24"/>
+            <w:u w:val="single"/>
+          </w:rPr>
+          <w:t xml:space="preserve"> to forest/non-forest</w:t>
+        </w:r>
+      </w:hyperlink>
+    </w:p>
+    <w:p>
+      <w:pPr>
+        <w:numPr>
+          <w:ilvl w:val="0"/>
+          <w:numId w:val="9"/>
+        </w:numPr>
+        <w:spacing w:before="100" w:beforeAutospacing="1" w:after="100" w:afterAutospacing="1" w:line="240" w:lineRule="auto"/>
+        <w:rPr>
+          <w:rFonts w:ascii="Times New Roman" w:eastAsia="Times New Roman" w:hAnsi="Times New Roman" w:cs="Times New Roman"/>
+          <w:sz w:val="24"/>
+          <w:szCs w:val="24"/>
+        </w:rPr>
+      </w:pPr>
+      <w:hyperlink r:id="rId97" w:anchor="smooth-by-calculating-percent-forest" w:history="1">
+        <w:r>
+          <w:rPr>
+            <w:rFonts w:ascii="Times New Roman" w:eastAsia="Times New Roman" w:hAnsi="Times New Roman" w:cs="Times New Roman"/>
+            <w:color w:val="0000FF"/>
+            <w:sz w:val="24"/>
+            <w:szCs w:val="24"/>
+            <w:u w:val="single"/>
+          </w:rPr>
+          <w:t>Smooth by calculating percent forest</w:t>
+        </w:r>
+      </w:hyperlink>
+    </w:p>
+    <w:p>
+      <w:pPr>
+        <w:numPr>
+          <w:ilvl w:val="0"/>
+          <w:numId w:val="9"/>
+        </w:numPr>
+        <w:spacing w:before="100" w:beforeAutospacing="1" w:after="100" w:afterAutospacing="1" w:line="240" w:lineRule="auto"/>
+        <w:rPr>
+          <w:rFonts w:ascii="Times New Roman" w:eastAsia="Times New Roman" w:hAnsi="Times New Roman" w:cs="Times New Roman"/>
+          <w:sz w:val="24"/>
+          <w:szCs w:val="24"/>
+        </w:rPr>
+      </w:pPr>
+      <w:hyperlink r:id="rId98" w:anchor="forest-cores" w:history="1">
+        <w:r>
+          <w:rPr>
+            <w:rFonts w:ascii="Times New Roman" w:eastAsia="Times New Roman" w:hAnsi="Times New Roman" w:cs="Times New Roman"/>
+            <w:color w:val="0000FF"/>
+            <w:sz w:val="24"/>
+            <w:szCs w:val="24"/>
+            <w:u w:val="single"/>
+          </w:rPr>
+          <w:t>Forest cores</w:t>
+        </w:r>
+      </w:hyperlink>
+    </w:p>
+    <w:p>
+      <w:pPr>
+        <w:numPr>
+          <w:ilvl w:val="0"/>
+          <w:numId w:val="9"/>
+        </w:numPr>
+        <w:spacing w:before="100" w:beforeAutospacing="1" w:after="100" w:afterAutospacing="1" w:line="240" w:lineRule="auto"/>
+        <w:rPr>
+          <w:rFonts w:ascii="Times New Roman" w:eastAsia="Times New Roman" w:hAnsi="Times New Roman" w:cs="Times New Roman"/>
+          <w:sz w:val="24"/>
+          <w:szCs w:val="24"/>
+        </w:rPr>
+      </w:pPr>
+      <w:hyperlink r:id="rId99" w:anchor="landscape-level-metrics" w:history="1">
+        <w:r>
+          <w:rPr>
+            <w:rFonts w:ascii="Times New Roman" w:eastAsia="Times New Roman" w:hAnsi="Times New Roman" w:cs="Times New Roman"/>
+            <w:color w:val="0000FF"/>
+            <w:sz w:val="24"/>
+            <w:szCs w:val="24"/>
+            <w:u w:val="single"/>
+          </w:rPr>
+          <w:t>Landscape-level metrics</w:t>
+        </w:r>
+      </w:hyperlink>
+    </w:p>
+    <w:p>
+      <w:pPr>
+        <w:numPr>
+          <w:ilvl w:val="0"/>
+          <w:numId w:val="9"/>
+        </w:numPr>
+        <w:spacing w:before="100" w:beforeAutospacing="1" w:after="100" w:afterAutospacing="1" w:line="240" w:lineRule="auto"/>
+        <w:rPr>
+          <w:rFonts w:ascii="Times New Roman" w:eastAsia="Times New Roman" w:hAnsi="Times New Roman" w:cs="Times New Roman"/>
+          <w:sz w:val="24"/>
+          <w:szCs w:val="24"/>
+        </w:rPr>
+      </w:pPr>
+      <w:hyperlink r:id="rId100" w:anchor="sample-level-metrics" w:history="1">
+        <w:r>
+          <w:rPr>
+            <w:rFonts w:ascii="Times New Roman" w:eastAsia="Times New Roman" w:hAnsi="Times New Roman" w:cs="Times New Roman"/>
+            <w:color w:val="0000FF"/>
+            <w:sz w:val="24"/>
+            <w:szCs w:val="24"/>
+            <w:u w:val="single"/>
+          </w:rPr>
+          <w:t>Sample-level metrics</w:t>
+        </w:r>
+      </w:hyperlink>
+    </w:p>
+    <w:p>
+      <w:pPr>
+        <w:rPr>
+          <w:rFonts w:ascii="Times New Roman" w:hAnsi="Times New Roman" w:cs="Times New Roman"/>
+        </w:rPr>
+      </w:pPr>
+    </w:p>
+    <w:p>
+      <w:pPr>
+        <w:rPr>
+          <w:rFonts w:ascii="Times New Roman" w:hAnsi="Times New Roman" w:cs="Times New Roman"/>
+        </w:rPr>
+      </w:pPr>
+    </w:p>
+    <w:p>
+      <w:pPr>
         <w:rPr>
           <w:rFonts w:ascii="Times New Roman" w:hAnsi="Times New Roman" w:cs="Times New Roman"/>
           <w:sz w:val="44"/>
           <w:szCs w:val="44"/>
         </w:rPr>
-        <w:lastRenderedPageBreak/>
-        <w:t>Day 2</w:t>
-      </w:r>
-    </w:p>
-    <w:p>
-      <w:pPr>
-        <w:rPr>
-          <w:rFonts w:ascii="Times New Roman" w:hAnsi="Times New Roman" w:cs="Times New Roman"/>
-        </w:rPr>
-      </w:pPr>
-    </w:p>
-    <w:p>
-      <w:pPr>
-        <w:spacing w:after="0" w:line="240" w:lineRule="auto"/>
-        <w:rPr>
-          <w:rFonts w:ascii="Times New Roman" w:eastAsia="Times New Roman" w:hAnsi="Times New Roman" w:cs="Times New Roman"/>
-          <w:sz w:val="24"/>
-          <w:szCs w:val="24"/>
-        </w:rPr>
-      </w:pPr>
-      <w:r>
-        <w:rPr>
-          <w:rFonts w:ascii="Times New Roman" w:eastAsia="Times New Roman" w:hAnsi="Times New Roman" w:cs="Times New Roman"/>
-          <w:sz w:val="24"/>
-          <w:szCs w:val="24"/>
-        </w:rPr>
-        <w:t xml:space="preserve">  </w:t>
-      </w:r>
-      <w:hyperlink r:id="rId72" w:anchor="vector-analysis" w:history="1">
-        <w:r>
-          <w:rPr>
-            <w:rFonts w:ascii="Times New Roman" w:eastAsia="Times New Roman" w:hAnsi="Times New Roman" w:cs="Times New Roman"/>
-            <w:color w:val="0000FF"/>
-            <w:sz w:val="24"/>
-            <w:szCs w:val="24"/>
-            <w:u w:val="single"/>
-          </w:rPr>
-          <w:t>2.1 - Vector analysis</w:t>
-        </w:r>
-      </w:hyperlink>
-      <w:r>
-        <w:rPr>
-          <w:rFonts w:ascii="Times New Roman" w:eastAsia="Times New Roman" w:hAnsi="Times New Roman" w:cs="Times New Roman"/>
-          <w:sz w:val="24"/>
-          <w:szCs w:val="24"/>
-        </w:rPr>
-        <w:t xml:space="preserve"> </w:t>
-      </w:r>
-    </w:p>
-    <w:p>
-      <w:pPr>
-        <w:numPr>
-          <w:ilvl w:val="0"/>
-          <w:numId w:val="6"/>
-        </w:numPr>
-        <w:spacing w:before="100" w:beforeAutospacing="1" w:after="100" w:afterAutospacing="1" w:line="240" w:lineRule="auto"/>
-        <w:rPr>
-          <w:rFonts w:ascii="Times New Roman" w:eastAsia="Times New Roman" w:hAnsi="Times New Roman" w:cs="Times New Roman"/>
-          <w:sz w:val="24"/>
-          <w:szCs w:val="24"/>
-        </w:rPr>
-      </w:pPr>
-      <w:hyperlink r:id="rId73" w:anchor="read-data" w:history="1">
-        <w:r>
-          <w:rPr>
-            <w:rFonts w:ascii="Times New Roman" w:eastAsia="Times New Roman" w:hAnsi="Times New Roman" w:cs="Times New Roman"/>
-            <w:color w:val="0000FF"/>
-            <w:sz w:val="24"/>
-            <w:szCs w:val="24"/>
-            <w:u w:val="single"/>
-          </w:rPr>
-          <w:t>Read data</w:t>
-        </w:r>
-      </w:hyperlink>
-    </w:p>
-    <w:p>
-      <w:pPr>
-        <w:numPr>
-          <w:ilvl w:val="0"/>
-          <w:numId w:val="6"/>
-        </w:numPr>
-        <w:spacing w:before="100" w:beforeAutospacing="1" w:after="100" w:afterAutospacing="1" w:line="240" w:lineRule="auto"/>
-        <w:rPr>
-          <w:rFonts w:ascii="Times New Roman" w:eastAsia="Times New Roman" w:hAnsi="Times New Roman" w:cs="Times New Roman"/>
-          <w:sz w:val="24"/>
-          <w:szCs w:val="24"/>
-        </w:rPr>
-      </w:pPr>
-      <w:hyperlink r:id="rId74" w:anchor="buffer-points-to-200m-hint-st_buffer" w:history="1">
-        <w:r>
-          <w:rPr>
-            <w:rFonts w:ascii="Times New Roman" w:eastAsia="Times New Roman" w:hAnsi="Times New Roman" w:cs="Times New Roman"/>
-            <w:color w:val="0000FF"/>
-            <w:sz w:val="24"/>
-            <w:szCs w:val="24"/>
-            <w:u w:val="single"/>
-          </w:rPr>
-          <w:t>Buffer points</w:t>
-        </w:r>
-      </w:hyperlink>
-    </w:p>
-    <w:p>
-      <w:pPr>
-        <w:numPr>
-          <w:ilvl w:val="0"/>
-          <w:numId w:val="6"/>
-        </w:numPr>
-        <w:spacing w:before="100" w:beforeAutospacing="1" w:after="100" w:afterAutospacing="1" w:line="240" w:lineRule="auto"/>
-        <w:rPr>
-          <w:rFonts w:ascii="Times New Roman" w:eastAsia="Times New Roman" w:hAnsi="Times New Roman" w:cs="Times New Roman"/>
-          <w:sz w:val="24"/>
-          <w:szCs w:val="24"/>
-        </w:rPr>
-      </w:pPr>
-      <w:hyperlink r:id="rId75" w:anchor="clip-polygons" w:history="1">
-        <w:r>
-          <w:rPr>
-            <w:rFonts w:ascii="Times New Roman" w:eastAsia="Times New Roman" w:hAnsi="Times New Roman" w:cs="Times New Roman"/>
-            <w:color w:val="0000FF"/>
-            <w:sz w:val="24"/>
-            <w:szCs w:val="24"/>
-            <w:u w:val="single"/>
-          </w:rPr>
-          <w:t>Clip polygons</w:t>
-        </w:r>
-      </w:hyperlink>
-    </w:p>
-    <w:p>
-      <w:pPr>
-        <w:numPr>
-          <w:ilvl w:val="0"/>
-          <w:numId w:val="6"/>
-        </w:numPr>
-        <w:spacing w:before="100" w:beforeAutospacing="1" w:after="100" w:afterAutospacing="1" w:line="240" w:lineRule="auto"/>
-        <w:rPr>
-          <w:rFonts w:ascii="Times New Roman" w:eastAsia="Times New Roman" w:hAnsi="Times New Roman" w:cs="Times New Roman"/>
-          <w:sz w:val="24"/>
-          <w:szCs w:val="24"/>
-        </w:rPr>
-      </w:pPr>
-      <w:hyperlink r:id="rId76" w:anchor="calculate-spatial-area-fractions" w:history="1">
-        <w:r>
-          <w:rPr>
-            <w:rFonts w:ascii="Times New Roman" w:eastAsia="Times New Roman" w:hAnsi="Times New Roman" w:cs="Times New Roman"/>
-            <w:color w:val="0000FF"/>
-            <w:sz w:val="24"/>
-            <w:szCs w:val="24"/>
-            <w:u w:val="single"/>
-          </w:rPr>
-          <w:t>Calculate spatial area fractions</w:t>
-        </w:r>
-      </w:hyperlink>
-    </w:p>
-    <w:p>
-      <w:pPr>
-        <w:numPr>
-          <w:ilvl w:val="0"/>
-          <w:numId w:val="6"/>
-        </w:numPr>
-        <w:spacing w:before="100" w:beforeAutospacing="1" w:after="100" w:afterAutospacing="1" w:line="240" w:lineRule="auto"/>
-        <w:rPr>
-          <w:rFonts w:ascii="Times New Roman" w:eastAsia="Times New Roman" w:hAnsi="Times New Roman" w:cs="Times New Roman"/>
-          <w:sz w:val="24"/>
-          <w:szCs w:val="24"/>
-        </w:rPr>
-      </w:pPr>
-      <w:hyperlink r:id="rId77" w:anchor="point-in-polygon" w:history="1">
-        <w:r>
-          <w:rPr>
-            <w:rFonts w:ascii="Times New Roman" w:eastAsia="Times New Roman" w:hAnsi="Times New Roman" w:cs="Times New Roman"/>
-            <w:color w:val="0000FF"/>
-            <w:sz w:val="24"/>
-            <w:szCs w:val="24"/>
-            <w:u w:val="single"/>
-          </w:rPr>
-          <w:t>Point in polygon</w:t>
-        </w:r>
-      </w:hyperlink>
-    </w:p>
-    <w:p>
-      <w:pPr>
-        <w:numPr>
-          <w:ilvl w:val="0"/>
-          <w:numId w:val="6"/>
-        </w:numPr>
-        <w:spacing w:before="100" w:beforeAutospacing="1" w:after="100" w:afterAutospacing="1" w:line="240" w:lineRule="auto"/>
-        <w:rPr>
-          <w:rFonts w:ascii="Times New Roman" w:eastAsia="Times New Roman" w:hAnsi="Times New Roman" w:cs="Times New Roman"/>
-          <w:sz w:val="24"/>
-          <w:szCs w:val="24"/>
-        </w:rPr>
-      </w:pPr>
-      <w:hyperlink r:id="rId78" w:anchor="spatial-aggregration-dissolve" w:history="1">
-        <w:r>
-          <w:rPr>
-            <w:rFonts w:ascii="Times New Roman" w:eastAsia="Times New Roman" w:hAnsi="Times New Roman" w:cs="Times New Roman"/>
-            <w:color w:val="0000FF"/>
-            <w:sz w:val="24"/>
-            <w:szCs w:val="24"/>
-            <w:u w:val="single"/>
-          </w:rPr>
-          <w:t xml:space="preserve">Spatial </w:t>
-        </w:r>
-        <w:r>
-          <w:rPr>
-            <w:rFonts w:ascii="Times New Roman" w:eastAsia="Times New Roman" w:hAnsi="Times New Roman" w:cs="Times New Roman"/>
-            <w:color w:val="0000FF"/>
-            <w:sz w:val="24"/>
-            <w:szCs w:val="24"/>
-            <w:u w:val="single"/>
-          </w:rPr>
-          <w:t>aggregation</w:t>
-        </w:r>
-        <w:r>
-          <w:rPr>
-            <w:rFonts w:ascii="Times New Roman" w:eastAsia="Times New Roman" w:hAnsi="Times New Roman" w:cs="Times New Roman"/>
-            <w:color w:val="0000FF"/>
-            <w:sz w:val="24"/>
-            <w:szCs w:val="24"/>
-            <w:u w:val="single"/>
-          </w:rPr>
-          <w:t xml:space="preserve"> (dissolve)</w:t>
-        </w:r>
-      </w:hyperlink>
-    </w:p>
-    <w:p>
-      <w:pPr>
-        <w:numPr>
-          <w:ilvl w:val="0"/>
-          <w:numId w:val="6"/>
-        </w:numPr>
-        <w:spacing w:before="100" w:beforeAutospacing="1" w:after="100" w:afterAutospacing="1" w:line="240" w:lineRule="auto"/>
-        <w:rPr>
-          <w:rFonts w:ascii="Times New Roman" w:eastAsia="Times New Roman" w:hAnsi="Times New Roman" w:cs="Times New Roman"/>
-          <w:sz w:val="24"/>
-          <w:szCs w:val="24"/>
-        </w:rPr>
-      </w:pPr>
-      <w:hyperlink r:id="rId79" w:anchor="spatial-aggregration-zonal" w:history="1">
-        <w:r>
-          <w:rPr>
-            <w:rFonts w:ascii="Times New Roman" w:eastAsia="Times New Roman" w:hAnsi="Times New Roman" w:cs="Times New Roman"/>
-            <w:color w:val="0000FF"/>
-            <w:sz w:val="24"/>
-            <w:szCs w:val="24"/>
-            <w:u w:val="single"/>
-          </w:rPr>
-          <w:t xml:space="preserve">Spatial </w:t>
-        </w:r>
-        <w:r>
-          <w:rPr>
-            <w:rFonts w:ascii="Times New Roman" w:eastAsia="Times New Roman" w:hAnsi="Times New Roman" w:cs="Times New Roman"/>
-            <w:color w:val="0000FF"/>
-            <w:sz w:val="24"/>
-            <w:szCs w:val="24"/>
-            <w:u w:val="single"/>
-          </w:rPr>
-          <w:t>aggregation</w:t>
-        </w:r>
-        <w:r>
-          <w:rPr>
-            <w:rFonts w:ascii="Times New Roman" w:eastAsia="Times New Roman" w:hAnsi="Times New Roman" w:cs="Times New Roman"/>
-            <w:color w:val="0000FF"/>
-            <w:sz w:val="24"/>
-            <w:szCs w:val="24"/>
-            <w:u w:val="single"/>
-          </w:rPr>
-          <w:t xml:space="preserve"> (zonal)</w:t>
-        </w:r>
-      </w:hyperlink>
-    </w:p>
-    <w:p>
-      <w:pPr>
-        <w:spacing w:after="0" w:line="240" w:lineRule="auto"/>
-        <w:rPr>
-          <w:rFonts w:ascii="Times New Roman" w:eastAsia="Times New Roman" w:hAnsi="Times New Roman" w:cs="Times New Roman"/>
-          <w:sz w:val="24"/>
-          <w:szCs w:val="24"/>
-        </w:rPr>
-      </w:pPr>
-      <w:r>
-        <w:rPr>
-          <w:rFonts w:ascii="Times New Roman" w:eastAsia="Times New Roman" w:hAnsi="Times New Roman" w:cs="Times New Roman"/>
-          <w:sz w:val="24"/>
-          <w:szCs w:val="24"/>
-        </w:rPr>
-        <w:t xml:space="preserve">  </w:t>
-      </w:r>
-      <w:hyperlink r:id="rId80" w:anchor="raster-data-analysis" w:history="1">
-        <w:r>
-          <w:rPr>
-            <w:rFonts w:ascii="Times New Roman" w:eastAsia="Times New Roman" w:hAnsi="Times New Roman" w:cs="Times New Roman"/>
-            <w:color w:val="0000FF"/>
-            <w:sz w:val="24"/>
-            <w:szCs w:val="24"/>
-            <w:u w:val="single"/>
-          </w:rPr>
-          <w:t>2.2 Raster data analysis</w:t>
-        </w:r>
-      </w:hyperlink>
-      <w:r>
-        <w:rPr>
-          <w:rFonts w:ascii="Times New Roman" w:eastAsia="Times New Roman" w:hAnsi="Times New Roman" w:cs="Times New Roman"/>
-          <w:sz w:val="24"/>
-          <w:szCs w:val="24"/>
-        </w:rPr>
-        <w:t xml:space="preserve"> </w:t>
-      </w:r>
-    </w:p>
-    <w:p>
-      <w:pPr>
-        <w:numPr>
-          <w:ilvl w:val="0"/>
-          <w:numId w:val="7"/>
-        </w:numPr>
-        <w:spacing w:before="100" w:beforeAutospacing="1" w:after="100" w:afterAutospacing="1" w:line="240" w:lineRule="auto"/>
-        <w:rPr>
-          <w:rFonts w:ascii="Times New Roman" w:eastAsia="Times New Roman" w:hAnsi="Times New Roman" w:cs="Times New Roman"/>
-          <w:sz w:val="24"/>
-          <w:szCs w:val="24"/>
-        </w:rPr>
-      </w:pPr>
-      <w:hyperlink r:id="rId81" w:anchor="read-raster-data-single-band-and-multi-band" w:history="1">
-        <w:r>
-          <w:rPr>
-            <w:rFonts w:ascii="Times New Roman" w:eastAsia="Times New Roman" w:hAnsi="Times New Roman" w:cs="Times New Roman"/>
-            <w:color w:val="0000FF"/>
-            <w:sz w:val="24"/>
-            <w:szCs w:val="24"/>
-            <w:u w:val="single"/>
-          </w:rPr>
-          <w:t>Read raster data (single band and multi band)</w:t>
-        </w:r>
-      </w:hyperlink>
-    </w:p>
-    <w:p>
-      <w:pPr>
-        <w:numPr>
-          <w:ilvl w:val="0"/>
-          <w:numId w:val="7"/>
-        </w:numPr>
-        <w:spacing w:before="100" w:beforeAutospacing="1" w:after="100" w:afterAutospacing="1" w:line="240" w:lineRule="auto"/>
-        <w:rPr>
-          <w:rFonts w:ascii="Times New Roman" w:eastAsia="Times New Roman" w:hAnsi="Times New Roman" w:cs="Times New Roman"/>
-          <w:sz w:val="24"/>
-          <w:szCs w:val="24"/>
-        </w:rPr>
-      </w:pPr>
-      <w:hyperlink r:id="rId82" w:anchor="global-raster-statistics" w:history="1">
-        <w:r>
-          <w:rPr>
-            <w:rFonts w:ascii="Times New Roman" w:eastAsia="Times New Roman" w:hAnsi="Times New Roman" w:cs="Times New Roman"/>
-            <w:color w:val="0000FF"/>
-            <w:sz w:val="24"/>
-            <w:szCs w:val="24"/>
-            <w:u w:val="single"/>
-          </w:rPr>
-          <w:t>Global raster statistics</w:t>
-        </w:r>
-      </w:hyperlink>
-    </w:p>
-    <w:p>
-      <w:pPr>
-        <w:numPr>
-          <w:ilvl w:val="0"/>
-          <w:numId w:val="7"/>
-        </w:numPr>
-        <w:spacing w:before="100" w:beforeAutospacing="1" w:after="100" w:afterAutospacing="1" w:line="240" w:lineRule="auto"/>
-        <w:rPr>
-          <w:rFonts w:ascii="Times New Roman" w:eastAsia="Times New Roman" w:hAnsi="Times New Roman" w:cs="Times New Roman"/>
-          <w:sz w:val="24"/>
-          <w:szCs w:val="24"/>
-        </w:rPr>
-      </w:pPr>
-      <w:hyperlink r:id="rId83" w:anchor="raster-transformations" w:history="1">
-        <w:r>
-          <w:rPr>
-            <w:rFonts w:ascii="Times New Roman" w:eastAsia="Times New Roman" w:hAnsi="Times New Roman" w:cs="Times New Roman"/>
-            <w:color w:val="0000FF"/>
-            <w:sz w:val="24"/>
-            <w:szCs w:val="24"/>
-            <w:u w:val="single"/>
-          </w:rPr>
-          <w:t>Raster transformations</w:t>
-        </w:r>
-      </w:hyperlink>
-    </w:p>
-    <w:p>
-      <w:pPr>
-        <w:numPr>
-          <w:ilvl w:val="0"/>
-          <w:numId w:val="7"/>
-        </w:numPr>
-        <w:spacing w:before="100" w:beforeAutospacing="1" w:after="100" w:afterAutospacing="1" w:line="240" w:lineRule="auto"/>
-        <w:rPr>
-          <w:rFonts w:ascii="Times New Roman" w:eastAsia="Times New Roman" w:hAnsi="Times New Roman" w:cs="Times New Roman"/>
-          <w:sz w:val="24"/>
-          <w:szCs w:val="24"/>
-        </w:rPr>
-      </w:pPr>
-      <w:hyperlink r:id="rId84" w:anchor="multi-band-statistics" w:history="1">
-        <w:r>
-          <w:rPr>
-            <w:rFonts w:ascii="Times New Roman" w:eastAsia="Times New Roman" w:hAnsi="Times New Roman" w:cs="Times New Roman"/>
-            <w:color w:val="0000FF"/>
-            <w:sz w:val="24"/>
-            <w:szCs w:val="24"/>
-            <w:u w:val="single"/>
-          </w:rPr>
-          <w:t>Multi-band statistics</w:t>
-        </w:r>
-      </w:hyperlink>
-    </w:p>
-    <w:p>
-      <w:pPr>
-        <w:numPr>
-          <w:ilvl w:val="0"/>
-          <w:numId w:val="7"/>
-        </w:numPr>
-        <w:spacing w:before="100" w:beforeAutospacing="1" w:after="100" w:afterAutospacing="1" w:line="240" w:lineRule="auto"/>
-        <w:rPr>
-          <w:rFonts w:ascii="Times New Roman" w:eastAsia="Times New Roman" w:hAnsi="Times New Roman" w:cs="Times New Roman"/>
-          <w:sz w:val="24"/>
-          <w:szCs w:val="24"/>
-        </w:rPr>
-      </w:pPr>
-      <w:hyperlink r:id="rId85" w:anchor="multi-band-functions" w:history="1">
-        <w:r>
-          <w:rPr>
-            <w:rFonts w:ascii="Times New Roman" w:eastAsia="Times New Roman" w:hAnsi="Times New Roman" w:cs="Times New Roman"/>
-            <w:color w:val="0000FF"/>
-            <w:sz w:val="24"/>
-            <w:szCs w:val="24"/>
-            <w:u w:val="single"/>
-          </w:rPr>
-          <w:t>Multi-band functions</w:t>
-        </w:r>
-      </w:hyperlink>
-    </w:p>
-    <w:p>
-      <w:pPr>
-        <w:numPr>
-          <w:ilvl w:val="0"/>
-          <w:numId w:val="7"/>
-        </w:numPr>
-        <w:spacing w:before="100" w:beforeAutospacing="1" w:after="100" w:afterAutospacing="1" w:line="240" w:lineRule="auto"/>
-        <w:rPr>
-          <w:rFonts w:ascii="Times New Roman" w:eastAsia="Times New Roman" w:hAnsi="Times New Roman" w:cs="Times New Roman"/>
-          <w:sz w:val="24"/>
-          <w:szCs w:val="24"/>
-        </w:rPr>
-      </w:pPr>
-      <w:hyperlink r:id="rId86" w:anchor="focal-statistics" w:history="1">
-        <w:r>
-          <w:rPr>
-            <w:rFonts w:ascii="Times New Roman" w:eastAsia="Times New Roman" w:hAnsi="Times New Roman" w:cs="Times New Roman"/>
-            <w:color w:val="0000FF"/>
-            <w:sz w:val="24"/>
-            <w:szCs w:val="24"/>
-            <w:u w:val="single"/>
-          </w:rPr>
-          <w:t>Focal statistics</w:t>
-        </w:r>
-      </w:hyperlink>
-    </w:p>
-    <w:p>
-      <w:pPr>
-        <w:numPr>
-          <w:ilvl w:val="0"/>
-          <w:numId w:val="7"/>
-        </w:numPr>
-        <w:spacing w:before="100" w:beforeAutospacing="1" w:after="100" w:afterAutospacing="1" w:line="240" w:lineRule="auto"/>
-        <w:rPr>
-          <w:rFonts w:ascii="Times New Roman" w:eastAsia="Times New Roman" w:hAnsi="Times New Roman" w:cs="Times New Roman"/>
-          <w:sz w:val="24"/>
-          <w:szCs w:val="24"/>
-        </w:rPr>
-      </w:pPr>
-      <w:hyperlink r:id="rId87" w:anchor="focal-functions" w:history="1">
-        <w:r>
-          <w:rPr>
-            <w:rFonts w:ascii="Times New Roman" w:eastAsia="Times New Roman" w:hAnsi="Times New Roman" w:cs="Times New Roman"/>
-            <w:color w:val="0000FF"/>
-            <w:sz w:val="24"/>
-            <w:szCs w:val="24"/>
-            <w:u w:val="single"/>
-          </w:rPr>
-          <w:t>Focal functions</w:t>
-        </w:r>
-      </w:hyperlink>
-    </w:p>
-    <w:p>
-      <w:pPr>
-        <w:numPr>
-          <w:ilvl w:val="0"/>
-          <w:numId w:val="7"/>
-        </w:numPr>
-        <w:spacing w:before="100" w:beforeAutospacing="1" w:after="100" w:afterAutospacing="1" w:line="240" w:lineRule="auto"/>
-        <w:rPr>
-          <w:rFonts w:ascii="Times New Roman" w:eastAsia="Times New Roman" w:hAnsi="Times New Roman" w:cs="Times New Roman"/>
-          <w:sz w:val="24"/>
-          <w:szCs w:val="24"/>
-        </w:rPr>
-      </w:pPr>
-      <w:hyperlink r:id="rId88" w:anchor="reproject-raster" w:history="1">
-        <w:r>
-          <w:rPr>
-            <w:rFonts w:ascii="Times New Roman" w:eastAsia="Times New Roman" w:hAnsi="Times New Roman" w:cs="Times New Roman"/>
-            <w:color w:val="0000FF"/>
-            <w:sz w:val="24"/>
-            <w:szCs w:val="24"/>
-            <w:u w:val="single"/>
-          </w:rPr>
-          <w:t>Reproject raster</w:t>
-        </w:r>
-      </w:hyperlink>
-    </w:p>
-    <w:p>
-      <w:pPr>
-        <w:spacing w:after="0" w:line="240" w:lineRule="auto"/>
-        <w:rPr>
-          <w:rFonts w:ascii="Times New Roman" w:eastAsia="Times New Roman" w:hAnsi="Times New Roman" w:cs="Times New Roman"/>
-          <w:sz w:val="24"/>
-          <w:szCs w:val="24"/>
-        </w:rPr>
-      </w:pPr>
-      <w:r>
-        <w:rPr>
-          <w:rFonts w:ascii="Times New Roman" w:eastAsia="Times New Roman" w:hAnsi="Times New Roman" w:cs="Times New Roman"/>
-          <w:sz w:val="24"/>
-          <w:szCs w:val="24"/>
-        </w:rPr>
-        <w:t xml:space="preserve">  </w:t>
-      </w:r>
-      <w:hyperlink r:id="rId89" w:anchor="rastervector-integration" w:history="1">
-        <w:r>
-          <w:rPr>
-            <w:rFonts w:ascii="Times New Roman" w:eastAsia="Times New Roman" w:hAnsi="Times New Roman" w:cs="Times New Roman"/>
-            <w:color w:val="0000FF"/>
-            <w:sz w:val="24"/>
-            <w:szCs w:val="24"/>
-            <w:u w:val="single"/>
-          </w:rPr>
-          <w:t>2.3 - Raster/Vector integration</w:t>
-        </w:r>
-      </w:hyperlink>
-      <w:r>
-        <w:rPr>
-          <w:rFonts w:ascii="Times New Roman" w:eastAsia="Times New Roman" w:hAnsi="Times New Roman" w:cs="Times New Roman"/>
-          <w:sz w:val="24"/>
-          <w:szCs w:val="24"/>
-        </w:rPr>
-        <w:t xml:space="preserve"> </w:t>
-      </w:r>
-    </w:p>
-    <w:p>
-      <w:pPr>
-        <w:numPr>
-          <w:ilvl w:val="0"/>
-          <w:numId w:val="8"/>
-        </w:numPr>
-        <w:spacing w:before="100" w:beforeAutospacing="1" w:after="100" w:afterAutospacing="1" w:line="240" w:lineRule="auto"/>
-        <w:rPr>
-          <w:rFonts w:ascii="Times New Roman" w:eastAsia="Times New Roman" w:hAnsi="Times New Roman" w:cs="Times New Roman"/>
-          <w:sz w:val="24"/>
-          <w:szCs w:val="24"/>
-        </w:rPr>
-      </w:pPr>
-      <w:hyperlink r:id="rId90" w:anchor="read-data-1" w:history="1">
-        <w:r>
-          <w:rPr>
-            <w:rFonts w:ascii="Times New Roman" w:eastAsia="Times New Roman" w:hAnsi="Times New Roman" w:cs="Times New Roman"/>
-            <w:color w:val="0000FF"/>
-            <w:sz w:val="24"/>
-            <w:szCs w:val="24"/>
-            <w:u w:val="single"/>
-          </w:rPr>
-          <w:t>Read data</w:t>
-        </w:r>
-      </w:hyperlink>
-    </w:p>
-    <w:p>
-      <w:pPr>
-        <w:numPr>
-          <w:ilvl w:val="0"/>
-          <w:numId w:val="8"/>
-        </w:numPr>
-        <w:spacing w:before="100" w:beforeAutospacing="1" w:after="100" w:afterAutospacing="1" w:line="240" w:lineRule="auto"/>
-        <w:rPr>
-          <w:rFonts w:ascii="Times New Roman" w:eastAsia="Times New Roman" w:hAnsi="Times New Roman" w:cs="Times New Roman"/>
-          <w:sz w:val="24"/>
-          <w:szCs w:val="24"/>
-        </w:rPr>
-      </w:pPr>
-      <w:hyperlink r:id="rId91" w:anchor="extract-raster-values-for-points" w:history="1">
-        <w:r>
-          <w:rPr>
-            <w:rFonts w:ascii="Times New Roman" w:eastAsia="Times New Roman" w:hAnsi="Times New Roman" w:cs="Times New Roman"/>
-            <w:color w:val="0000FF"/>
-            <w:sz w:val="24"/>
-            <w:szCs w:val="24"/>
-            <w:u w:val="single"/>
-          </w:rPr>
-          <w:t>Extract raster values for points</w:t>
-        </w:r>
-      </w:hyperlink>
-    </w:p>
-    <w:p>
-      <w:pPr>
-        <w:numPr>
-          <w:ilvl w:val="0"/>
-          <w:numId w:val="8"/>
-        </w:numPr>
-        <w:spacing w:before="100" w:beforeAutospacing="1" w:after="100" w:afterAutospacing="1" w:line="240" w:lineRule="auto"/>
-        <w:rPr>
-          <w:rFonts w:ascii="Times New Roman" w:eastAsia="Times New Roman" w:hAnsi="Times New Roman" w:cs="Times New Roman"/>
-          <w:sz w:val="24"/>
-          <w:szCs w:val="24"/>
-        </w:rPr>
-      </w:pPr>
-      <w:hyperlink r:id="rId92" w:anchor="extract-raster-values-for-polygons" w:history="1">
-        <w:r>
-          <w:rPr>
-            <w:rFonts w:ascii="Times New Roman" w:eastAsia="Times New Roman" w:hAnsi="Times New Roman" w:cs="Times New Roman"/>
-            <w:color w:val="0000FF"/>
-            <w:sz w:val="24"/>
-            <w:szCs w:val="24"/>
-            <w:u w:val="single"/>
-          </w:rPr>
-          <w:t>Extract raster values for polygons</w:t>
-        </w:r>
-      </w:hyperlink>
-    </w:p>
-    <w:p>
-      <w:pPr>
-        <w:numPr>
-          <w:ilvl w:val="0"/>
-          <w:numId w:val="8"/>
-        </w:numPr>
-        <w:spacing w:before="100" w:beforeAutospacing="1" w:after="100" w:afterAutospacing="1" w:line="240" w:lineRule="auto"/>
-        <w:rPr>
-          <w:rFonts w:ascii="Times New Roman" w:eastAsia="Times New Roman" w:hAnsi="Times New Roman" w:cs="Times New Roman"/>
-          <w:sz w:val="24"/>
-          <w:szCs w:val="24"/>
-        </w:rPr>
-      </w:pPr>
-      <w:hyperlink r:id="rId93" w:anchor="aggregrate-polygon-raster-values" w:history="1">
-        <w:r>
-          <w:rPr>
-            <w:rFonts w:ascii="Times New Roman" w:eastAsia="Times New Roman" w:hAnsi="Times New Roman" w:cs="Times New Roman"/>
-            <w:color w:val="0000FF"/>
-            <w:sz w:val="24"/>
-            <w:szCs w:val="24"/>
-            <w:u w:val="single"/>
-          </w:rPr>
-          <w:t>Aggregate</w:t>
-        </w:r>
-        <w:r>
-          <w:rPr>
-            <w:rFonts w:ascii="Times New Roman" w:eastAsia="Times New Roman" w:hAnsi="Times New Roman" w:cs="Times New Roman"/>
-            <w:color w:val="0000FF"/>
-            <w:sz w:val="24"/>
-            <w:szCs w:val="24"/>
-            <w:u w:val="single"/>
-          </w:rPr>
-          <w:t xml:space="preserve"> polygon raster values</w:t>
-        </w:r>
-      </w:hyperlink>
-    </w:p>
-    <w:p>
-      <w:pPr>
-        <w:spacing w:after="0" w:line="240" w:lineRule="auto"/>
-        <w:rPr>
-          <w:rFonts w:ascii="Times New Roman" w:eastAsia="Times New Roman" w:hAnsi="Times New Roman" w:cs="Times New Roman"/>
-          <w:sz w:val="24"/>
-          <w:szCs w:val="24"/>
-        </w:rPr>
-      </w:pPr>
-      <w:r>
-        <w:rPr>
-          <w:rFonts w:ascii="Times New Roman" w:eastAsia="Times New Roman" w:hAnsi="Times New Roman" w:cs="Times New Roman"/>
-          <w:sz w:val="24"/>
-          <w:szCs w:val="24"/>
-        </w:rPr>
-        <w:t xml:space="preserve">  </w:t>
-      </w:r>
-      <w:hyperlink r:id="rId94" w:anchor="quantifying-landscape-structure" w:history="1">
-        <w:r>
-          <w:rPr>
-            <w:rFonts w:ascii="Times New Roman" w:eastAsia="Times New Roman" w:hAnsi="Times New Roman" w:cs="Times New Roman"/>
-            <w:color w:val="0000FF"/>
-            <w:sz w:val="24"/>
-            <w:szCs w:val="24"/>
-            <w:u w:val="single"/>
-          </w:rPr>
-          <w:t>2.4 Quantifying landscape structure</w:t>
-        </w:r>
-      </w:hyperlink>
-      <w:r>
-        <w:rPr>
-          <w:rFonts w:ascii="Times New Roman" w:eastAsia="Times New Roman" w:hAnsi="Times New Roman" w:cs="Times New Roman"/>
-          <w:sz w:val="24"/>
-          <w:szCs w:val="24"/>
-        </w:rPr>
-        <w:t xml:space="preserve"> </w:t>
-      </w:r>
-    </w:p>
-    <w:p>
-      <w:pPr>
-        <w:numPr>
-          <w:ilvl w:val="0"/>
-          <w:numId w:val="9"/>
-        </w:numPr>
-        <w:spacing w:before="100" w:beforeAutospacing="1" w:after="100" w:afterAutospacing="1" w:line="240" w:lineRule="auto"/>
-        <w:rPr>
-          <w:rFonts w:ascii="Times New Roman" w:eastAsia="Times New Roman" w:hAnsi="Times New Roman" w:cs="Times New Roman"/>
-          <w:sz w:val="24"/>
-          <w:szCs w:val="24"/>
-        </w:rPr>
-      </w:pPr>
-      <w:hyperlink r:id="rId95" w:anchor="read-data-2" w:history="1">
-        <w:r>
-          <w:rPr>
-            <w:rFonts w:ascii="Times New Roman" w:eastAsia="Times New Roman" w:hAnsi="Times New Roman" w:cs="Times New Roman"/>
-            <w:color w:val="0000FF"/>
-            <w:sz w:val="24"/>
-            <w:szCs w:val="24"/>
-            <w:u w:val="single"/>
-          </w:rPr>
-          <w:t>Read data</w:t>
-        </w:r>
-      </w:hyperlink>
-    </w:p>
-    <w:p>
-      <w:pPr>
-        <w:numPr>
-          <w:ilvl w:val="0"/>
-          <w:numId w:val="9"/>
-        </w:numPr>
-        <w:spacing w:before="100" w:beforeAutospacing="1" w:after="100" w:afterAutospacing="1" w:line="240" w:lineRule="auto"/>
-        <w:rPr>
-          <w:rFonts w:ascii="Times New Roman" w:eastAsia="Times New Roman" w:hAnsi="Times New Roman" w:cs="Times New Roman"/>
-          <w:sz w:val="24"/>
-          <w:szCs w:val="24"/>
-        </w:rPr>
-      </w:pPr>
-      <w:hyperlink r:id="rId96" w:anchor="reclassifing-to-forestnon-forest" w:history="1">
-        <w:r>
-          <w:rPr>
-            <w:rFonts w:ascii="Times New Roman" w:eastAsia="Times New Roman" w:hAnsi="Times New Roman" w:cs="Times New Roman"/>
-            <w:color w:val="0000FF"/>
-            <w:sz w:val="24"/>
-            <w:szCs w:val="24"/>
-            <w:u w:val="single"/>
-          </w:rPr>
-          <w:t>Reclassifying</w:t>
-        </w:r>
-        <w:r>
-          <w:rPr>
-            <w:rFonts w:ascii="Times New Roman" w:eastAsia="Times New Roman" w:hAnsi="Times New Roman" w:cs="Times New Roman"/>
-            <w:color w:val="0000FF"/>
-            <w:sz w:val="24"/>
-            <w:szCs w:val="24"/>
-            <w:u w:val="single"/>
-          </w:rPr>
-          <w:t xml:space="preserve"> to forest/non-forest</w:t>
-        </w:r>
-      </w:hyperlink>
-    </w:p>
-    <w:p>
-      <w:pPr>
-        <w:numPr>
-          <w:ilvl w:val="0"/>
-          <w:numId w:val="9"/>
-        </w:numPr>
-        <w:spacing w:before="100" w:beforeAutospacing="1" w:after="100" w:afterAutospacing="1" w:line="240" w:lineRule="auto"/>
-        <w:rPr>
-          <w:rFonts w:ascii="Times New Roman" w:eastAsia="Times New Roman" w:hAnsi="Times New Roman" w:cs="Times New Roman"/>
-          <w:sz w:val="24"/>
-          <w:szCs w:val="24"/>
-        </w:rPr>
-      </w:pPr>
-      <w:hyperlink r:id="rId97" w:anchor="smooth-by-calculating-percent-forest" w:history="1">
-        <w:r>
-          <w:rPr>
-            <w:rFonts w:ascii="Times New Roman" w:eastAsia="Times New Roman" w:hAnsi="Times New Roman" w:cs="Times New Roman"/>
-            <w:color w:val="0000FF"/>
-            <w:sz w:val="24"/>
-            <w:szCs w:val="24"/>
-            <w:u w:val="single"/>
-          </w:rPr>
-          <w:t>Smooth by calculating percent forest</w:t>
-        </w:r>
-      </w:hyperlink>
-    </w:p>
-    <w:p>
-      <w:pPr>
-        <w:numPr>
-          <w:ilvl w:val="0"/>
-          <w:numId w:val="9"/>
-        </w:numPr>
-        <w:spacing w:before="100" w:beforeAutospacing="1" w:after="100" w:afterAutospacing="1" w:line="240" w:lineRule="auto"/>
-        <w:rPr>
-          <w:rFonts w:ascii="Times New Roman" w:eastAsia="Times New Roman" w:hAnsi="Times New Roman" w:cs="Times New Roman"/>
-          <w:sz w:val="24"/>
-          <w:szCs w:val="24"/>
-        </w:rPr>
-      </w:pPr>
-      <w:hyperlink r:id="rId98" w:anchor="forest-cores" w:history="1">
-        <w:r>
-          <w:rPr>
-            <w:rFonts w:ascii="Times New Roman" w:eastAsia="Times New Roman" w:hAnsi="Times New Roman" w:cs="Times New Roman"/>
-            <w:color w:val="0000FF"/>
-            <w:sz w:val="24"/>
-            <w:szCs w:val="24"/>
-            <w:u w:val="single"/>
-          </w:rPr>
-          <w:t>Forest cores</w:t>
-        </w:r>
-      </w:hyperlink>
-    </w:p>
-    <w:p>
-      <w:pPr>
-        <w:numPr>
-          <w:ilvl w:val="0"/>
-          <w:numId w:val="9"/>
-        </w:numPr>
-        <w:spacing w:before="100" w:beforeAutospacing="1" w:after="100" w:afterAutospacing="1" w:line="240" w:lineRule="auto"/>
-        <w:rPr>
-          <w:rFonts w:ascii="Times New Roman" w:eastAsia="Times New Roman" w:hAnsi="Times New Roman" w:cs="Times New Roman"/>
-          <w:sz w:val="24"/>
-          <w:szCs w:val="24"/>
-        </w:rPr>
-      </w:pPr>
-      <w:hyperlink r:id="rId99" w:anchor="landscape-level-metrics" w:history="1">
-        <w:r>
-          <w:rPr>
-            <w:rFonts w:ascii="Times New Roman" w:eastAsia="Times New Roman" w:hAnsi="Times New Roman" w:cs="Times New Roman"/>
-            <w:color w:val="0000FF"/>
-            <w:sz w:val="24"/>
-            <w:szCs w:val="24"/>
-            <w:u w:val="single"/>
-          </w:rPr>
-          <w:t>Landscape-level metrics</w:t>
-        </w:r>
-      </w:hyperlink>
-    </w:p>
-    <w:p>
-      <w:pPr>
-        <w:numPr>
-          <w:ilvl w:val="0"/>
-          <w:numId w:val="9"/>
-        </w:numPr>
-        <w:spacing w:before="100" w:beforeAutospacing="1" w:after="100" w:afterAutospacing="1" w:line="240" w:lineRule="auto"/>
-        <w:rPr>
-          <w:rFonts w:ascii="Times New Roman" w:eastAsia="Times New Roman" w:hAnsi="Times New Roman" w:cs="Times New Roman"/>
-          <w:sz w:val="24"/>
-          <w:szCs w:val="24"/>
-        </w:rPr>
-      </w:pPr>
-      <w:hyperlink r:id="rId100" w:anchor="sample-level-metrics" w:history="1">
-        <w:r>
-          <w:rPr>
-            <w:rFonts w:ascii="Times New Roman" w:eastAsia="Times New Roman" w:hAnsi="Times New Roman" w:cs="Times New Roman"/>
-            <w:color w:val="0000FF"/>
-            <w:sz w:val="24"/>
-            <w:szCs w:val="24"/>
-            <w:u w:val="single"/>
-          </w:rPr>
-          <w:t>Sample-level metrics</w:t>
-        </w:r>
-      </w:hyperlink>
-    </w:p>
-    <w:p>
-      <w:pPr>
-        <w:rPr>
-          <w:rFonts w:ascii="Times New Roman" w:hAnsi="Times New Roman" w:cs="Times New Roman"/>
-        </w:rPr>
-      </w:pPr>
-    </w:p>
-    <w:p>
-      <w:pPr>
-        <w:rPr>
-          <w:rFonts w:ascii="Times New Roman" w:hAnsi="Times New Roman" w:cs="Times New Roman"/>
-        </w:rPr>
       </w:pPr>
     </w:p>
     <w:p>
@@ -3046,21 +2978,13 @@
     </w:p>
     <w:p>
       <w:pPr>
+        <w:spacing w:after="0" w:line="240" w:lineRule="auto"/>
         <w:rPr>
           <w:rFonts w:ascii="Times New Roman" w:hAnsi="Times New Roman" w:cs="Times New Roman"/>
           <w:sz w:val="44"/>
           <w:szCs w:val="44"/>
         </w:rPr>
       </w:pPr>
-      <w:r>
-        <w:rPr>
-          <w:rFonts w:ascii="Times New Roman" w:hAnsi="Times New Roman" w:cs="Times New Roman"/>
-          <w:sz w:val="44"/>
-          <w:szCs w:val="44"/>
-        </w:rPr>
-        <w:lastRenderedPageBreak/>
-        <w:t>Day 3</w:t>
-      </w:r>
     </w:p>
     <w:p>
       <w:pPr>
@@ -3320,29 +3244,7 @@
             <w:szCs w:val="24"/>
             <w:u w:val="single"/>
           </w:rPr>
-          <w:t xml:space="preserve">Create </w:t>
-        </w:r>
-        <w:proofErr w:type="spellStart"/>
-        <w:r>
-          <w:rPr>
-            <w:rFonts w:ascii="Times New Roman" w:eastAsia="Times New Roman" w:hAnsi="Times New Roman" w:cs="Times New Roman"/>
-            <w:color w:val="0000FF"/>
-            <w:sz w:val="24"/>
-            <w:szCs w:val="24"/>
-            <w:u w:val="single"/>
-          </w:rPr>
-          <w:t>spatstat</w:t>
-        </w:r>
-        <w:proofErr w:type="spellEnd"/>
-        <w:r>
-          <w:rPr>
-            <w:rFonts w:ascii="Times New Roman" w:eastAsia="Times New Roman" w:hAnsi="Times New Roman" w:cs="Times New Roman"/>
-            <w:color w:val="0000FF"/>
-            <w:sz w:val="24"/>
-            <w:szCs w:val="24"/>
-            <w:u w:val="single"/>
-          </w:rPr>
-          <w:t xml:space="preserve"> object</w:t>
+          <w:t>Create spatstat object</w:t>
         </w:r>
       </w:hyperlink>
     </w:p>
@@ -3386,27 +3288,15 @@
         </w:rPr>
       </w:pPr>
       <w:hyperlink r:id="rId111" w:anchor="geits-gr-statistic" w:history="1">
-        <w:proofErr w:type="spellStart"/>
-        <w:r>
-          <w:rPr>
-            <w:rFonts w:ascii="Times New Roman" w:eastAsia="Times New Roman" w:hAnsi="Times New Roman" w:cs="Times New Roman"/>
-            <w:color w:val="0000FF"/>
-            <w:sz w:val="24"/>
-            <w:szCs w:val="24"/>
-            <w:u w:val="single"/>
-          </w:rPr>
-          <w:t>Geits</w:t>
-        </w:r>
-        <w:proofErr w:type="spellEnd"/>
-        <w:r>
-          <w:rPr>
-            <w:rFonts w:ascii="Times New Roman" w:eastAsia="Times New Roman" w:hAnsi="Times New Roman" w:cs="Times New Roman"/>
-            <w:color w:val="0000FF"/>
-            <w:sz w:val="24"/>
-            <w:szCs w:val="24"/>
-            <w:u w:val="single"/>
-          </w:rPr>
-          <w:t xml:space="preserve"> G(r) statistic</w:t>
+        <w:r>
+          <w:rPr>
+            <w:rFonts w:ascii="Times New Roman" w:eastAsia="Times New Roman" w:hAnsi="Times New Roman" w:cs="Times New Roman"/>
+            <w:color w:val="0000FF"/>
+            <w:sz w:val="24"/>
+            <w:szCs w:val="24"/>
+            <w:u w:val="single"/>
+          </w:rPr>
+          <w:t>Geits G(r) statistic</w:t>
         </w:r>
       </w:hyperlink>
     </w:p>
@@ -3544,29 +3434,7 @@
             <w:szCs w:val="24"/>
             <w:u w:val="single"/>
           </w:rPr>
-          <w:t xml:space="preserve"> (</w:t>
-        </w:r>
-        <w:proofErr w:type="spellStart"/>
-        <w:r>
-          <w:rPr>
-            <w:rFonts w:ascii="Times New Roman" w:eastAsia="Times New Roman" w:hAnsi="Times New Roman" w:cs="Times New Roman"/>
-            <w:color w:val="0000FF"/>
-            <w:sz w:val="24"/>
-            <w:szCs w:val="24"/>
-            <w:u w:val="single"/>
-          </w:rPr>
-          <w:t>Wij</w:t>
-        </w:r>
-        <w:proofErr w:type="spellEnd"/>
-        <w:r>
-          <w:rPr>
-            <w:rFonts w:ascii="Times New Roman" w:eastAsia="Times New Roman" w:hAnsi="Times New Roman" w:cs="Times New Roman"/>
-            <w:color w:val="0000FF"/>
-            <w:sz w:val="24"/>
-            <w:szCs w:val="24"/>
-            <w:u w:val="single"/>
-          </w:rPr>
-          <w:t>)</w:t>
+          <w:t xml:space="preserve"> (Wij)</w:t>
         </w:r>
       </w:hyperlink>
     </w:p>
@@ -3644,29 +3512,7 @@
             <w:szCs w:val="24"/>
             <w:u w:val="single"/>
           </w:rPr>
-          <w:t xml:space="preserve">Calculate </w:t>
-        </w:r>
-        <w:proofErr w:type="spellStart"/>
-        <w:r>
-          <w:rPr>
-            <w:rFonts w:ascii="Times New Roman" w:eastAsia="Times New Roman" w:hAnsi="Times New Roman" w:cs="Times New Roman"/>
-            <w:color w:val="0000FF"/>
-            <w:sz w:val="24"/>
-            <w:szCs w:val="24"/>
-            <w:u w:val="single"/>
-          </w:rPr>
-          <w:t>Getis</w:t>
-        </w:r>
-        <w:proofErr w:type="spellEnd"/>
-        <w:r>
-          <w:rPr>
-            <w:rFonts w:ascii="Times New Roman" w:eastAsia="Times New Roman" w:hAnsi="Times New Roman" w:cs="Times New Roman"/>
-            <w:color w:val="0000FF"/>
-            <w:sz w:val="24"/>
-            <w:szCs w:val="24"/>
-            <w:u w:val="single"/>
-          </w:rPr>
-          <w:t>-Ord (global autocorrelation)</w:t>
+          <w:t>Calculate Getis-Ord (global autocorrelation)</w:t>
         </w:r>
       </w:hyperlink>
     </w:p>
@@ -4591,29 +4437,7 @@
             <w:szCs w:val="24"/>
             <w:u w:val="single"/>
           </w:rPr>
-          <w:t xml:space="preserve">Read shapefile vector and </w:t>
-        </w:r>
-        <w:proofErr w:type="spellStart"/>
-        <w:r>
-          <w:rPr>
-            <w:rFonts w:ascii="Times New Roman" w:eastAsia="Times New Roman" w:hAnsi="Times New Roman" w:cs="Times New Roman"/>
-            <w:color w:val="0000FF"/>
-            <w:sz w:val="24"/>
-            <w:szCs w:val="24"/>
-            <w:u w:val="single"/>
-          </w:rPr>
-          <w:t>img</w:t>
-        </w:r>
-        <w:proofErr w:type="spellEnd"/>
-        <w:r>
-          <w:rPr>
-            <w:rFonts w:ascii="Times New Roman" w:eastAsia="Times New Roman" w:hAnsi="Times New Roman" w:cs="Times New Roman"/>
-            <w:color w:val="0000FF"/>
-            <w:sz w:val="24"/>
-            <w:szCs w:val="24"/>
-            <w:u w:val="single"/>
-          </w:rPr>
-          <w:t xml:space="preserve"> rasters from disk</w:t>
+          <w:t>Read shapefile vector and img rasters from disk</w:t>
         </w:r>
       </w:hyperlink>
     </w:p>
@@ -5407,23 +5231,7 @@
           <w:szCs w:val="44"/>
         </w:rPr>
         <w:lastRenderedPageBreak/>
-        <w:t>Random Forest (</w:t>
-      </w:r>
-      <w:r>
-        <w:rPr>
-          <w:rFonts w:ascii="Times New Roman" w:hAnsi="Times New Roman" w:cs="Times New Roman"/>
-          <w:sz w:val="44"/>
-          <w:szCs w:val="44"/>
-        </w:rPr>
-        <w:t>Density</w:t>
-      </w:r>
-      <w:r>
-        <w:rPr>
-          <w:rFonts w:ascii="Times New Roman" w:hAnsi="Times New Roman" w:cs="Times New Roman"/>
-          <w:sz w:val="44"/>
-          <w:szCs w:val="44"/>
-        </w:rPr>
-        <w:t xml:space="preserve">) </w:t>
+        <w:t xml:space="preserve">Random Forest (Density) </w:t>
       </w:r>
     </w:p>
     <w:p>
@@ -5484,29 +5292,7 @@
             <w:szCs w:val="24"/>
             <w:u w:val="single"/>
           </w:rPr>
-          <w:t xml:space="preserve">Read shapefile vector and </w:t>
-        </w:r>
-        <w:proofErr w:type="spellStart"/>
-        <w:r>
-          <w:rPr>
-            <w:rFonts w:ascii="Times New Roman" w:eastAsia="Times New Roman" w:hAnsi="Times New Roman" w:cs="Times New Roman"/>
-            <w:color w:val="0000FF"/>
-            <w:sz w:val="24"/>
-            <w:szCs w:val="24"/>
-            <w:u w:val="single"/>
-          </w:rPr>
-          <w:t>img</w:t>
-        </w:r>
-        <w:proofErr w:type="spellEnd"/>
-        <w:r>
-          <w:rPr>
-            <w:rFonts w:ascii="Times New Roman" w:eastAsia="Times New Roman" w:hAnsi="Times New Roman" w:cs="Times New Roman"/>
-            <w:color w:val="0000FF"/>
-            <w:sz w:val="24"/>
-            <w:szCs w:val="24"/>
-            <w:u w:val="single"/>
-          </w:rPr>
-          <w:t xml:space="preserve"> rasters from disk</w:t>
+          <w:t>Read shapefile vector and img rasters from disk</w:t>
         </w:r>
       </w:hyperlink>
     </w:p>
@@ -6770,7 +6556,7 @@
 </file>
 
 <file path=word/endnotes.xml><?xml version="1.0" encoding="utf-8"?>
-<w:endnotes xmlns:wpc="http://schemas.microsoft.com/office/word/2010/wordprocessingCanvas" xmlns:cx="http://schemas.microsoft.com/office/drawing/2014/chartex" xmlns:cx1="http://schemas.microsoft.com/office/drawing/2015/9/8/chartex" xmlns:cx2="http://schemas.microsoft.com/office/drawing/2015/10/21/chartex" xmlns:cx3="http://schemas.microsoft.com/office/drawing/2016/5/9/chartex" xmlns:cx4="http://schemas.microsoft.com/office/drawing/2016/5/10/chartex" xmlns:cx5="http://schemas.microsoft.com/office/drawing/2016/5/11/chartex" xmlns:cx6="http://schemas.microsoft.com/office/drawing/2016/5/12/chartex" xmlns:cx7="http://schemas.microsoft.com/office/drawing/2016/5/13/chartex" xmlns:cx8="http://schemas.microsoft.com/office/drawing/2016/5/14/chartex" xmlns:mc="http://schemas.openxmlformats.org/markup-compatibility/2006" xmlns:aink="http://schemas.microsoft.com/office/drawing/2016/ink" xmlns:am3d="http://schemas.microsoft.com/office/drawing/2017/model3d" xmlns:o="urn:schemas-microsoft-com:office:office" xmlns:r="http://schemas.openxmlformats.org/officeDocument/2006/relationships" xmlns:m="http://schemas.openxmlformats.org/officeDocument/2006/math" xmlns:v="urn:schemas-microsoft-com:vml" xmlns:wp14="http://schemas.microsoft.com/office/word/2010/wordprocessingDrawing" xmlns:wp="http://schemas.openxmlformats.org/drawingml/2006/wordprocessingDrawing" xmlns:w10="urn:schemas-microsoft-com:office:word" xmlns:w="http://schemas.openxmlformats.org/wordprocessingml/2006/main" xmlns:w14="http://schemas.microsoft.com/office/word/2010/wordml" xmlns:w15="http://schemas.microsoft.com/office/word/2012/wordml" xmlns:w16cex="http://schemas.microsoft.com/office/word/2018/wordml/cex" xmlns:w16cid="http://schemas.microsoft.com/office/word/2016/wordml/cid" xmlns:w16="http://schemas.microsoft.com/office/word/2018/wordml" xmlns:w16sdtdh="http://schemas.microsoft.com/office/word/2020/wordml/sdtdatahash" xmlns:w16se="http://schemas.microsoft.com/office/word/2015/wordml/symex" xmlns:wpg="http://schemas.microsoft.com/office/word/2010/wordprocessingGroup" xmlns:wpi="http://schemas.microsoft.com/office/word/2010/wordprocessingInk" xmlns:wne="http://schemas.microsoft.com/office/word/2006/wordml" xmlns:wps="http://schemas.microsoft.com/office/word/2010/wordprocessingShape" mc:Ignorable="w14 w15 w16se w16cid w16 w16cex w16sdtdh wp14">
+<w:endnotes xmlns:wpc="http://schemas.microsoft.com/office/word/2010/wordprocessingCanvas" xmlns:cx="http://schemas.microsoft.com/office/drawing/2014/chartex" xmlns:cx1="http://schemas.microsoft.com/office/drawing/2015/9/8/chartex" xmlns:cx2="http://schemas.microsoft.com/office/drawing/2015/10/21/chartex" xmlns:cx3="http://schemas.microsoft.com/office/drawing/2016/5/9/chartex" xmlns:cx4="http://schemas.microsoft.com/office/drawing/2016/5/10/chartex" xmlns:cx5="http://schemas.microsoft.com/office/drawing/2016/5/11/chartex" xmlns:cx6="http://schemas.microsoft.com/office/drawing/2016/5/12/chartex" xmlns:cx7="http://schemas.microsoft.com/office/drawing/2016/5/13/chartex" xmlns:cx8="http://schemas.microsoft.com/office/drawing/2016/5/14/chartex" xmlns:mc="http://schemas.openxmlformats.org/markup-compatibility/2006" xmlns:aink="http://schemas.microsoft.com/office/drawing/2016/ink" xmlns:am3d="http://schemas.microsoft.com/office/drawing/2017/model3d" xmlns:o="urn:schemas-microsoft-com:office:office" xmlns:oel="http://schemas.microsoft.com/office/2019/extlst" xmlns:r="http://schemas.openxmlformats.org/officeDocument/2006/relationships" xmlns:m="http://schemas.openxmlformats.org/officeDocument/2006/math" xmlns:v="urn:schemas-microsoft-com:vml" xmlns:wp14="http://schemas.microsoft.com/office/word/2010/wordprocessingDrawing" xmlns:wp="http://schemas.openxmlformats.org/drawingml/2006/wordprocessingDrawing" xmlns:w10="urn:schemas-microsoft-com:office:word" xmlns:w="http://schemas.openxmlformats.org/wordprocessingml/2006/main" xmlns:w14="http://schemas.microsoft.com/office/word/2010/wordml" xmlns:w15="http://schemas.microsoft.com/office/word/2012/wordml" xmlns:w16cex="http://schemas.microsoft.com/office/word/2018/wordml/cex" xmlns:w16cid="http://schemas.microsoft.com/office/word/2016/wordml/cid" xmlns:w16="http://schemas.microsoft.com/office/word/2018/wordml" xmlns:w16sdtdh="http://schemas.microsoft.com/office/word/2020/wordml/sdtdatahash" xmlns:w16se="http://schemas.microsoft.com/office/word/2015/wordml/symex" xmlns:wpg="http://schemas.microsoft.com/office/word/2010/wordprocessingGroup" xmlns:wpi="http://schemas.microsoft.com/office/word/2010/wordprocessingInk" xmlns:wne="http://schemas.microsoft.com/office/word/2006/wordml" xmlns:wps="http://schemas.microsoft.com/office/word/2010/wordprocessingShape" mc:Ignorable="w14 w15 w16se w16cid w16 w16cex w16sdtdh wp14">
   <w:endnote w:type="separator" w:id="-1">
     <w:p>
       <w:pPr>
@@ -6795,7 +6581,7 @@
 </file>
 
 <file path=word/footnotes.xml><?xml version="1.0" encoding="utf-8"?>
-<w:footnotes xmlns:wpc="http://schemas.microsoft.com/office/word/2010/wordprocessingCanvas" xmlns:cx="http://schemas.microsoft.com/office/drawing/2014/chartex" xmlns:cx1="http://schemas.microsoft.com/office/drawing/2015/9/8/chartex" xmlns:cx2="http://schemas.microsoft.com/office/drawing/2015/10/21/chartex" xmlns:cx3="http://schemas.microsoft.com/office/drawing/2016/5/9/chartex" xmlns:cx4="http://schemas.microsoft.com/office/drawing/2016/5/10/chartex" xmlns:cx5="http://schemas.microsoft.com/office/drawing/2016/5/11/chartex" xmlns:cx6="http://schemas.microsoft.com/office/drawing/2016/5/12/chartex" xmlns:cx7="http://schemas.microsoft.com/office/drawing/2016/5/13/chartex" xmlns:cx8="http://schemas.microsoft.com/office/drawing/2016/5/14/chartex" xmlns:mc="http://schemas.openxmlformats.org/markup-compatibility/2006" xmlns:aink="http://schemas.microsoft.com/office/drawing/2016/ink" xmlns:am3d="http://schemas.microsoft.com/office/drawing/2017/model3d" xmlns:o="urn:schemas-microsoft-com:office:office" xmlns:r="http://schemas.openxmlformats.org/officeDocument/2006/relationships" xmlns:m="http://schemas.openxmlformats.org/officeDocument/2006/math" xmlns:v="urn:schemas-microsoft-com:vml" xmlns:wp14="http://schemas.microsoft.com/office/word/2010/wordprocessingDrawing" xmlns:wp="http://schemas.openxmlformats.org/drawingml/2006/wordprocessingDrawing" xmlns:w10="urn:schemas-microsoft-com:office:word" xmlns:w="http://schemas.openxmlformats.org/wordprocessingml/2006/main" xmlns:w14="http://schemas.microsoft.com/office/word/2010/wordml" xmlns:w15="http://schemas.microsoft.com/office/word/2012/wordml" xmlns:w16cex="http://schemas.microsoft.com/office/word/2018/wordml/cex" xmlns:w16cid="http://schemas.microsoft.com/office/word/2016/wordml/cid" xmlns:w16="http://schemas.microsoft.com/office/word/2018/wordml" xmlns:w16sdtdh="http://schemas.microsoft.com/office/word/2020/wordml/sdtdatahash" xmlns:w16se="http://schemas.microsoft.com/office/word/2015/wordml/symex" xmlns:wpg="http://schemas.microsoft.com/office/word/2010/wordprocessingGroup" xmlns:wpi="http://schemas.microsoft.com/office/word/2010/wordprocessingInk" xmlns:wne="http://schemas.microsoft.com/office/word/2006/wordml" xmlns:wps="http://schemas.microsoft.com/office/word/2010/wordprocessingShape" mc:Ignorable="w14 w15 w16se w16cid w16 w16cex w16sdtdh wp14">
+<w:footnotes xmlns:wpc="http://schemas.microsoft.com/office/word/2010/wordprocessingCanvas" xmlns:cx="http://schemas.microsoft.com/office/drawing/2014/chartex" xmlns:cx1="http://schemas.microsoft.com/office/drawing/2015/9/8/chartex" xmlns:cx2="http://schemas.microsoft.com/office/drawing/2015/10/21/chartex" xmlns:cx3="http://schemas.microsoft.com/office/drawing/2016/5/9/chartex" xmlns:cx4="http://schemas.microsoft.com/office/drawing/2016/5/10/chartex" xmlns:cx5="http://schemas.microsoft.com/office/drawing/2016/5/11/chartex" xmlns:cx6="http://schemas.microsoft.com/office/drawing/2016/5/12/chartex" xmlns:cx7="http://schemas.microsoft.com/office/drawing/2016/5/13/chartex" xmlns:cx8="http://schemas.microsoft.com/office/drawing/2016/5/14/chartex" xmlns:mc="http://schemas.openxmlformats.org/markup-compatibility/2006" xmlns:aink="http://schemas.microsoft.com/office/drawing/2016/ink" xmlns:am3d="http://schemas.microsoft.com/office/drawing/2017/model3d" xmlns:o="urn:schemas-microsoft-com:office:office" xmlns:oel="http://schemas.microsoft.com/office/2019/extlst" xmlns:r="http://schemas.openxmlformats.org/officeDocument/2006/relationships" xmlns:m="http://schemas.openxmlformats.org/officeDocument/2006/math" xmlns:v="urn:schemas-microsoft-com:vml" xmlns:wp14="http://schemas.microsoft.com/office/word/2010/wordprocessingDrawing" xmlns:wp="http://schemas.openxmlformats.org/drawingml/2006/wordprocessingDrawing" xmlns:w10="urn:schemas-microsoft-com:office:word" xmlns:w="http://schemas.openxmlformats.org/wordprocessingml/2006/main" xmlns:w14="http://schemas.microsoft.com/office/word/2010/wordml" xmlns:w15="http://schemas.microsoft.com/office/word/2012/wordml" xmlns:w16cex="http://schemas.microsoft.com/office/word/2018/wordml/cex" xmlns:w16cid="http://schemas.microsoft.com/office/word/2016/wordml/cid" xmlns:w16="http://schemas.microsoft.com/office/word/2018/wordml" xmlns:w16sdtdh="http://schemas.microsoft.com/office/word/2020/wordml/sdtdatahash" xmlns:w16se="http://schemas.microsoft.com/office/word/2015/wordml/symex" xmlns:wpg="http://schemas.microsoft.com/office/word/2010/wordprocessingGroup" xmlns:wpi="http://schemas.microsoft.com/office/word/2010/wordprocessingInk" xmlns:wne="http://schemas.microsoft.com/office/word/2006/wordml" xmlns:wps="http://schemas.microsoft.com/office/word/2010/wordprocessingShape" mc:Ignorable="w14 w15 w16se w16cid w16 w16cex w16sdtdh wp14">
   <w:footnote w:type="separator" w:id="-1">
     <w:p>
       <w:pPr>
@@ -6820,7 +6606,7 @@
 </file>
 
 <file path=word/numbering.xml><?xml version="1.0" encoding="utf-8"?>
-<w:numbering xmlns:wpc="http://schemas.microsoft.com/office/word/2010/wordprocessingCanvas" xmlns:cx="http://schemas.microsoft.com/office/drawing/2014/chartex" xmlns:cx1="http://schemas.microsoft.com/office/drawing/2015/9/8/chartex" xmlns:cx2="http://schemas.microsoft.com/office/drawing/2015/10/21/chartex" xmlns:cx3="http://schemas.microsoft.com/office/drawing/2016/5/9/chartex" xmlns:cx4="http://schemas.microsoft.com/office/drawing/2016/5/10/chartex" xmlns:cx5="http://schemas.microsoft.com/office/drawing/2016/5/11/chartex" xmlns:cx6="http://schemas.microsoft.com/office/drawing/2016/5/12/chartex" xmlns:cx7="http://schemas.microsoft.com/office/drawing/2016/5/13/chartex" xmlns:cx8="http://schemas.microsoft.com/office/drawing/2016/5/14/chartex" xmlns:mc="http://schemas.openxmlformats.org/markup-compatibility/2006" xmlns:aink="http://schemas.microsoft.com/office/drawing/2016/ink" xmlns:am3d="http://schemas.microsoft.com/office/drawing/2017/model3d" xmlns:o="urn:schemas-microsoft-com:office:office" xmlns:r="http://schemas.openxmlformats.org/officeDocument/2006/relationships" xmlns:m="http://schemas.openxmlformats.org/officeDocument/2006/math" xmlns:v="urn:schemas-microsoft-com:vml" xmlns:wp14="http://schemas.microsoft.com/office/word/2010/wordprocessingDrawing" xmlns:wp="http://schemas.openxmlformats.org/drawingml/2006/wordprocessingDrawing" xmlns:w10="urn:schemas-microsoft-com:office:word" xmlns:w="http://schemas.openxmlformats.org/wordprocessingml/2006/main" xmlns:w14="http://schemas.microsoft.com/office/word/2010/wordml" xmlns:w15="http://schemas.microsoft.com/office/word/2012/wordml" xmlns:w16cex="http://schemas.microsoft.com/office/word/2018/wordml/cex" xmlns:w16cid="http://schemas.microsoft.com/office/word/2016/wordml/cid" xmlns:w16="http://schemas.microsoft.com/office/word/2018/wordml" xmlns:w16sdtdh="http://schemas.microsoft.com/office/word/2020/wordml/sdtdatahash" xmlns:w16se="http://schemas.microsoft.com/office/word/2015/wordml/symex" xmlns:wpg="http://schemas.microsoft.com/office/word/2010/wordprocessingGroup" xmlns:wpi="http://schemas.microsoft.com/office/word/2010/wordprocessingInk" xmlns:wne="http://schemas.microsoft.com/office/word/2006/wordml" xmlns:wps="http://schemas.microsoft.com/office/word/2010/wordprocessingShape" mc:Ignorable="w14 w15 w16se w16cid w16 w16cex w16sdtdh wp14">
+<w:numbering xmlns:wpc="http://schemas.microsoft.com/office/word/2010/wordprocessingCanvas" xmlns:cx="http://schemas.microsoft.com/office/drawing/2014/chartex" xmlns:cx1="http://schemas.microsoft.com/office/drawing/2015/9/8/chartex" xmlns:cx2="http://schemas.microsoft.com/office/drawing/2015/10/21/chartex" xmlns:cx3="http://schemas.microsoft.com/office/drawing/2016/5/9/chartex" xmlns:cx4="http://schemas.microsoft.com/office/drawing/2016/5/10/chartex" xmlns:cx5="http://schemas.microsoft.com/office/drawing/2016/5/11/chartex" xmlns:cx6="http://schemas.microsoft.com/office/drawing/2016/5/12/chartex" xmlns:cx7="http://schemas.microsoft.com/office/drawing/2016/5/13/chartex" xmlns:cx8="http://schemas.microsoft.com/office/drawing/2016/5/14/chartex" xmlns:mc="http://schemas.openxmlformats.org/markup-compatibility/2006" xmlns:aink="http://schemas.microsoft.com/office/drawing/2016/ink" xmlns:am3d="http://schemas.microsoft.com/office/drawing/2017/model3d" xmlns:o="urn:schemas-microsoft-com:office:office" xmlns:oel="http://schemas.microsoft.com/office/2019/extlst" xmlns:r="http://schemas.openxmlformats.org/officeDocument/2006/relationships" xmlns:m="http://schemas.openxmlformats.org/officeDocument/2006/math" xmlns:v="urn:schemas-microsoft-com:vml" xmlns:wp14="http://schemas.microsoft.com/office/word/2010/wordprocessingDrawing" xmlns:wp="http://schemas.openxmlformats.org/drawingml/2006/wordprocessingDrawing" xmlns:w10="urn:schemas-microsoft-com:office:word" xmlns:w="http://schemas.openxmlformats.org/wordprocessingml/2006/main" xmlns:w14="http://schemas.microsoft.com/office/word/2010/wordml" xmlns:w15="http://schemas.microsoft.com/office/word/2012/wordml" xmlns:w16cex="http://schemas.microsoft.com/office/word/2018/wordml/cex" xmlns:w16cid="http://schemas.microsoft.com/office/word/2016/wordml/cid" xmlns:w16="http://schemas.microsoft.com/office/word/2018/wordml" xmlns:w16sdtdh="http://schemas.microsoft.com/office/word/2020/wordml/sdtdatahash" xmlns:w16se="http://schemas.microsoft.com/office/word/2015/wordml/symex" xmlns:wpg="http://schemas.microsoft.com/office/word/2010/wordprocessingGroup" xmlns:wpi="http://schemas.microsoft.com/office/word/2010/wordprocessingInk" xmlns:wne="http://schemas.microsoft.com/office/word/2006/wordml" xmlns:wps="http://schemas.microsoft.com/office/word/2010/wordprocessingShape" mc:Ignorable="w14 w15 w16se w16cid w16 w16cex w16sdtdh wp14">
   <w:abstractNum w:abstractNumId="0" w15:restartNumberingAfterBreak="0">
     <w:nsid w:val="002D5BF9"/>
     <w:multiLevelType w:val="multilevel"/>
@@ -11142,91 +10928,91 @@
       </w:rPr>
     </w:lvl>
   </w:abstractNum>
-  <w:num w:numId="1">
+  <w:num w:numId="1" w16cid:durableId="1132989624">
     <w:abstractNumId w:val="9"/>
   </w:num>
-  <w:num w:numId="2">
+  <w:num w:numId="2" w16cid:durableId="73552766">
     <w:abstractNumId w:val="14"/>
   </w:num>
-  <w:num w:numId="3">
+  <w:num w:numId="3" w16cid:durableId="1946572753">
     <w:abstractNumId w:val="26"/>
   </w:num>
-  <w:num w:numId="4">
+  <w:num w:numId="4" w16cid:durableId="1537497743">
     <w:abstractNumId w:val="21"/>
   </w:num>
-  <w:num w:numId="5">
+  <w:num w:numId="5" w16cid:durableId="1876195881">
     <w:abstractNumId w:val="13"/>
   </w:num>
-  <w:num w:numId="6">
+  <w:num w:numId="6" w16cid:durableId="941566921">
     <w:abstractNumId w:val="7"/>
   </w:num>
-  <w:num w:numId="7">
+  <w:num w:numId="7" w16cid:durableId="1899585976">
     <w:abstractNumId w:val="2"/>
   </w:num>
-  <w:num w:numId="8">
+  <w:num w:numId="8" w16cid:durableId="1396780470">
     <w:abstractNumId w:val="3"/>
   </w:num>
-  <w:num w:numId="9">
+  <w:num w:numId="9" w16cid:durableId="1244725879">
     <w:abstractNumId w:val="0"/>
   </w:num>
-  <w:num w:numId="10">
+  <w:num w:numId="10" w16cid:durableId="75905479">
     <w:abstractNumId w:val="18"/>
   </w:num>
-  <w:num w:numId="11">
+  <w:num w:numId="11" w16cid:durableId="819730327">
     <w:abstractNumId w:val="25"/>
   </w:num>
-  <w:num w:numId="12">
+  <w:num w:numId="12" w16cid:durableId="620957816">
     <w:abstractNumId w:val="20"/>
   </w:num>
-  <w:num w:numId="13">
+  <w:num w:numId="13" w16cid:durableId="394933971">
     <w:abstractNumId w:val="27"/>
   </w:num>
-  <w:num w:numId="14">
+  <w:num w:numId="14" w16cid:durableId="1223100688">
     <w:abstractNumId w:val="23"/>
   </w:num>
-  <w:num w:numId="15">
+  <w:num w:numId="15" w16cid:durableId="1900169425">
     <w:abstractNumId w:val="24"/>
   </w:num>
-  <w:num w:numId="16">
+  <w:num w:numId="16" w16cid:durableId="541097720">
     <w:abstractNumId w:val="16"/>
   </w:num>
-  <w:num w:numId="17">
+  <w:num w:numId="17" w16cid:durableId="331955987">
     <w:abstractNumId w:val="8"/>
   </w:num>
-  <w:num w:numId="18">
+  <w:num w:numId="18" w16cid:durableId="966857875">
     <w:abstractNumId w:val="17"/>
   </w:num>
-  <w:num w:numId="19">
+  <w:num w:numId="19" w16cid:durableId="307130557">
     <w:abstractNumId w:val="28"/>
   </w:num>
-  <w:num w:numId="20">
+  <w:num w:numId="20" w16cid:durableId="930241551">
     <w:abstractNumId w:val="4"/>
   </w:num>
-  <w:num w:numId="21">
+  <w:num w:numId="21" w16cid:durableId="442384120">
     <w:abstractNumId w:val="19"/>
   </w:num>
-  <w:num w:numId="22">
+  <w:num w:numId="22" w16cid:durableId="2050379669">
     <w:abstractNumId w:val="1"/>
   </w:num>
-  <w:num w:numId="23">
+  <w:num w:numId="23" w16cid:durableId="1871649694">
     <w:abstractNumId w:val="6"/>
   </w:num>
-  <w:num w:numId="24">
+  <w:num w:numId="24" w16cid:durableId="1920599177">
     <w:abstractNumId w:val="12"/>
   </w:num>
-  <w:num w:numId="25">
+  <w:num w:numId="25" w16cid:durableId="870073315">
     <w:abstractNumId w:val="10"/>
   </w:num>
-  <w:num w:numId="26">
+  <w:num w:numId="26" w16cid:durableId="1525750469">
     <w:abstractNumId w:val="5"/>
   </w:num>
-  <w:num w:numId="27">
+  <w:num w:numId="27" w16cid:durableId="1243296080">
     <w:abstractNumId w:val="15"/>
   </w:num>
-  <w:num w:numId="28">
+  <w:num w:numId="28" w16cid:durableId="1957907485">
     <w:abstractNumId w:val="11"/>
   </w:num>
-  <w:num w:numId="29">
+  <w:num w:numId="29" w16cid:durableId="1809931218">
     <w:abstractNumId w:val="22"/>
   </w:num>
 </w:numbering>
@@ -11634,6 +11420,7 @@
   <w:style w:type="character" w:default="1" w:styleId="DefaultParagraphFont">
     <w:name w:val="Default Paragraph Font"/>
     <w:uiPriority w:val="1"/>
+    <w:semiHidden/>
     <w:unhideWhenUsed/>
   </w:style>
   <w:style w:type="table" w:default="1" w:styleId="TableNormal">
